--- a/note.docx
+++ b/note.docx
@@ -3484,255 +3484,7964 @@
         <w:t xml:space="preserve"> m = 1 时就是 Slope One，也就是我们刚刚展示的例子。</w:t>
       </w:r>
     </w:p>
+    <w:p>
+      <w:r>
+        <w:rPr>
+          <w:noProof/>
+        </w:rPr>
+        <w:drawing>
+          <wp:inline distT="0" distB="0" distL="0" distR="0" wp14:anchorId="76B3C36C" wp14:editId="3CF84BE7">
+            <wp:extent cx="5274310" cy="3356610"/>
+            <wp:effectExtent l="0" t="0" r="2540" b="0"/>
+            <wp:docPr id="19" name="图片 19"/>
+            <wp:cNvGraphicFramePr>
+              <a:graphicFrameLocks xmlns:a="http://schemas.openxmlformats.org/drawingml/2006/main" noChangeAspect="1"/>
+            </wp:cNvGraphicFramePr>
+            <a:graphic xmlns:a="http://schemas.openxmlformats.org/drawingml/2006/main">
+              <a:graphicData uri="http://schemas.openxmlformats.org/drawingml/2006/picture">
+                <pic:pic xmlns:pic="http://schemas.openxmlformats.org/drawingml/2006/picture">
+                  <pic:nvPicPr>
+                    <pic:cNvPr id="1" name=""/>
+                    <pic:cNvPicPr/>
+                  </pic:nvPicPr>
+                  <pic:blipFill>
+                    <a:blip r:embed="rId20"/>
+                    <a:stretch>
+                      <a:fillRect/>
+                    </a:stretch>
+                  </pic:blipFill>
+                  <pic:spPr>
+                    <a:xfrm>
+                      <a:off x="0" y="0"/>
+                      <a:ext cx="5274310" cy="3356610"/>
+                    </a:xfrm>
+                    <a:prstGeom prst="rect">
+                      <a:avLst/>
+                    </a:prstGeom>
+                  </pic:spPr>
+                </pic:pic>
+              </a:graphicData>
+            </a:graphic>
+          </wp:inline>
+        </w:drawing>
+      </w:r>
+    </w:p>
+    <w:p/>
+    <w:p>
+      <w:r>
+        <w:t xml:space="preserve">public class </w:t>
+      </w:r>
+      <w:proofErr w:type="spellStart"/>
+      <w:r>
+        <w:t>MySlopeOneRecommender</w:t>
+      </w:r>
+      <w:proofErr w:type="spellEnd"/>
+      <w:r>
+        <w:t xml:space="preserve"> {</w:t>
+      </w:r>
+    </w:p>
+    <w:p>
+      <w:r>
+        <w:tab/>
+        <w:t>public List&lt;</w:t>
+      </w:r>
+      <w:proofErr w:type="spellStart"/>
+      <w:r>
+        <w:t>RecommendedItem</w:t>
+      </w:r>
+      <w:proofErr w:type="spellEnd"/>
+      <w:r>
+        <w:t xml:space="preserve">&gt; </w:t>
+      </w:r>
+      <w:proofErr w:type="spellStart"/>
+      <w:proofErr w:type="gramStart"/>
+      <w:r>
+        <w:t>mySlopeOneRecommender</w:t>
+      </w:r>
+      <w:proofErr w:type="spellEnd"/>
+      <w:r>
+        <w:t>(</w:t>
+      </w:r>
+      <w:proofErr w:type="gramEnd"/>
+      <w:r>
+        <w:t xml:space="preserve">long </w:t>
+      </w:r>
+      <w:proofErr w:type="spellStart"/>
+      <w:r>
+        <w:t>userID,int</w:t>
+      </w:r>
+      <w:proofErr w:type="spellEnd"/>
+      <w:r>
+        <w:t xml:space="preserve"> size){</w:t>
+      </w:r>
+    </w:p>
+    <w:p>
+      <w:r>
+        <w:tab/>
+      </w:r>
+      <w:r>
+        <w:tab/>
+        <w:t>List&lt;</w:t>
+      </w:r>
+      <w:proofErr w:type="spellStart"/>
+      <w:r>
+        <w:t>RecommendedItem</w:t>
+      </w:r>
+      <w:proofErr w:type="spellEnd"/>
+      <w:r>
+        <w:t>&gt; recommendations = null;</w:t>
+      </w:r>
+    </w:p>
+    <w:p>
+      <w:r>
+        <w:tab/>
+      </w:r>
+      <w:r>
+        <w:tab/>
+        <w:t>try {</w:t>
+      </w:r>
+    </w:p>
+    <w:p>
+      <w:r>
+        <w:tab/>
+      </w:r>
+      <w:r>
+        <w:tab/>
+      </w:r>
+      <w:r>
+        <w:tab/>
+      </w:r>
+      <w:proofErr w:type="spellStart"/>
+      <w:r>
+        <w:t>DataModel</w:t>
+      </w:r>
+      <w:proofErr w:type="spellEnd"/>
+      <w:r>
+        <w:t xml:space="preserve"> model = new </w:t>
+      </w:r>
+      <w:proofErr w:type="spellStart"/>
+      <w:r>
+        <w:t>FileDataModel</w:t>
+      </w:r>
+      <w:proofErr w:type="spellEnd"/>
+      <w:r>
+        <w:t>(new File("/home/</w:t>
+      </w:r>
+      <w:proofErr w:type="spellStart"/>
+      <w:r>
+        <w:t>huhui</w:t>
+      </w:r>
+      <w:proofErr w:type="spellEnd"/>
+      <w:r>
+        <w:t>/movie_preferences.txt"));//构造数据模型</w:t>
+      </w:r>
+    </w:p>
+    <w:p>
+      <w:r>
+        <w:tab/>
+      </w:r>
+      <w:r>
+        <w:tab/>
+      </w:r>
+      <w:r>
+        <w:tab/>
+        <w:t xml:space="preserve">Recommender </w:t>
+      </w:r>
+      <w:proofErr w:type="spellStart"/>
+      <w:r>
+        <w:t>recommender</w:t>
+      </w:r>
+      <w:proofErr w:type="spellEnd"/>
+      <w:r>
+        <w:t xml:space="preserve"> = new </w:t>
+      </w:r>
+      <w:proofErr w:type="spellStart"/>
+      <w:r>
+        <w:t>CachingRecommender</w:t>
+      </w:r>
+      <w:proofErr w:type="spellEnd"/>
+      <w:r>
+        <w:t xml:space="preserve">(new </w:t>
+      </w:r>
+      <w:proofErr w:type="spellStart"/>
+      <w:r>
+        <w:t>SlopeOneRecommender</w:t>
+      </w:r>
+      <w:proofErr w:type="spellEnd"/>
+      <w:r>
+        <w:t>(model));//构造推荐引擎</w:t>
+      </w:r>
+    </w:p>
+    <w:p>
+      <w:r>
+        <w:tab/>
+      </w:r>
+      <w:r>
+        <w:tab/>
+      </w:r>
+      <w:r>
+        <w:tab/>
+        <w:t xml:space="preserve">recommendations = </w:t>
+      </w:r>
+      <w:proofErr w:type="spellStart"/>
+      <w:r>
+        <w:t>recommender.recommend</w:t>
+      </w:r>
+      <w:proofErr w:type="spellEnd"/>
+      <w:r>
+        <w:t>(</w:t>
+      </w:r>
+      <w:proofErr w:type="spellStart"/>
+      <w:r>
+        <w:t>userID</w:t>
+      </w:r>
+      <w:proofErr w:type="spellEnd"/>
+      <w:r>
+        <w:t>, size);//得到推荐结果</w:t>
+      </w:r>
+    </w:p>
+    <w:p>
+      <w:r>
+        <w:tab/>
+      </w:r>
+      <w:r>
+        <w:tab/>
+        <w:t>} catch (Exception e) {</w:t>
+      </w:r>
+    </w:p>
+    <w:p>
+      <w:r>
+        <w:tab/>
+      </w:r>
+      <w:r>
+        <w:tab/>
+      </w:r>
+      <w:r>
+        <w:tab/>
+        <w:t>// TODO: handle exception</w:t>
+      </w:r>
+    </w:p>
+    <w:p>
+      <w:r>
+        <w:tab/>
+      </w:r>
+      <w:r>
+        <w:tab/>
+      </w:r>
+      <w:r>
+        <w:tab/>
+      </w:r>
+      <w:proofErr w:type="spellStart"/>
+      <w:proofErr w:type="gramStart"/>
+      <w:r>
+        <w:t>e.printStackTrace</w:t>
+      </w:r>
+      <w:proofErr w:type="spellEnd"/>
+      <w:proofErr w:type="gramEnd"/>
+      <w:r>
+        <w:t>();</w:t>
+      </w:r>
+    </w:p>
+    <w:p>
+      <w:r>
+        <w:tab/>
+      </w:r>
+      <w:r>
+        <w:tab/>
+        <w:t>}</w:t>
+      </w:r>
+    </w:p>
+    <w:p>
+      <w:r>
+        <w:tab/>
+      </w:r>
+      <w:r>
+        <w:tab/>
+        <w:t>return recommendations;</w:t>
+      </w:r>
+    </w:p>
+    <w:p>
+      <w:r>
+        <w:tab/>
+        <w:t>}</w:t>
+      </w:r>
+    </w:p>
     <w:p/>
     <w:p/>
-    <w:p>
-      <w:r>
-        <w:t xml:space="preserve">public class </w:t>
+    <w:p/>
+    <w:p/>
+    <w:p>
+      <w:r>
+        <w:rPr>
+          <w:rFonts w:hint="eastAsia"/>
+        </w:rPr>
+        <w:lastRenderedPageBreak/>
+        <w:t>连接数据库</w:t>
+      </w:r>
+    </w:p>
+    <w:p>
+      <w:r>
+        <w:rPr>
+          <w:noProof/>
+        </w:rPr>
+        <w:drawing>
+          <wp:inline distT="0" distB="0" distL="0" distR="0" wp14:anchorId="0CADA56D" wp14:editId="65839F97">
+            <wp:extent cx="5274310" cy="1410335"/>
+            <wp:effectExtent l="0" t="0" r="2540" b="0"/>
+            <wp:docPr id="20" name="图片 20"/>
+            <wp:cNvGraphicFramePr>
+              <a:graphicFrameLocks xmlns:a="http://schemas.openxmlformats.org/drawingml/2006/main" noChangeAspect="1"/>
+            </wp:cNvGraphicFramePr>
+            <a:graphic xmlns:a="http://schemas.openxmlformats.org/drawingml/2006/main">
+              <a:graphicData uri="http://schemas.openxmlformats.org/drawingml/2006/picture">
+                <pic:pic xmlns:pic="http://schemas.openxmlformats.org/drawingml/2006/picture">
+                  <pic:nvPicPr>
+                    <pic:cNvPr id="1" name=""/>
+                    <pic:cNvPicPr/>
+                  </pic:nvPicPr>
+                  <pic:blipFill>
+                    <a:blip r:embed="rId21"/>
+                    <a:stretch>
+                      <a:fillRect/>
+                    </a:stretch>
+                  </pic:blipFill>
+                  <pic:spPr>
+                    <a:xfrm>
+                      <a:off x="0" y="0"/>
+                      <a:ext cx="5274310" cy="1410335"/>
+                    </a:xfrm>
+                    <a:prstGeom prst="rect">
+                      <a:avLst/>
+                    </a:prstGeom>
+                  </pic:spPr>
+                </pic:pic>
+              </a:graphicData>
+            </a:graphic>
+          </wp:inline>
+        </w:drawing>
+      </w:r>
+    </w:p>
+    <w:p/>
+    <w:p>
+      <w:r>
+        <w:rPr>
+          <w:rFonts w:hint="eastAsia"/>
+        </w:rPr>
+        <w:t>Maven</w:t>
+      </w:r>
+    </w:p>
+    <w:p>
+      <w:pPr>
+        <w:pStyle w:val="HTML"/>
+        <w:shd w:val="clear" w:color="auto" w:fill="2D2D2D"/>
+        <w:spacing w:after="300"/>
+        <w:rPr>
+          <w:rStyle w:val="HTML1"/>
+          <w:rFonts w:ascii="Consolas" w:hAnsi="Consolas"/>
+          <w:color w:val="CCCCCC"/>
+          <w:sz w:val="18"/>
+          <w:szCs w:val="18"/>
+          <w:bdr w:val="none" w:sz="0" w:space="0" w:color="auto" w:frame="1"/>
+        </w:rPr>
+      </w:pPr>
+      <w:r>
+        <w:rPr>
+          <w:rStyle w:val="token"/>
+          <w:rFonts w:ascii="Consolas" w:hAnsi="Consolas"/>
+          <w:color w:val="CCCCCC"/>
+          <w:sz w:val="18"/>
+          <w:szCs w:val="18"/>
+          <w:bdr w:val="none" w:sz="0" w:space="0" w:color="auto" w:frame="1"/>
+        </w:rPr>
+        <w:t>&lt;</w:t>
+      </w:r>
+      <w:r>
+        <w:rPr>
+          <w:rStyle w:val="token"/>
+          <w:rFonts w:ascii="Consolas" w:hAnsi="Consolas"/>
+          <w:color w:val="E2777A"/>
+          <w:sz w:val="18"/>
+          <w:szCs w:val="18"/>
+          <w:bdr w:val="none" w:sz="0" w:space="0" w:color="auto" w:frame="1"/>
+        </w:rPr>
+        <w:t>dependency</w:t>
+      </w:r>
+      <w:r>
+        <w:rPr>
+          <w:rStyle w:val="token"/>
+          <w:rFonts w:ascii="Consolas" w:hAnsi="Consolas"/>
+          <w:color w:val="CCCCCC"/>
+          <w:sz w:val="18"/>
+          <w:szCs w:val="18"/>
+          <w:bdr w:val="none" w:sz="0" w:space="0" w:color="auto" w:frame="1"/>
+        </w:rPr>
+        <w:t>&gt;</w:t>
+      </w:r>
+    </w:p>
+    <w:p>
+      <w:pPr>
+        <w:pStyle w:val="HTML"/>
+        <w:shd w:val="clear" w:color="auto" w:fill="2D2D2D"/>
+        <w:spacing w:after="300"/>
+        <w:rPr>
+          <w:rStyle w:val="HTML1"/>
+          <w:rFonts w:ascii="Consolas" w:hAnsi="Consolas"/>
+          <w:color w:val="CCCCCC"/>
+          <w:sz w:val="18"/>
+          <w:szCs w:val="18"/>
+          <w:bdr w:val="none" w:sz="0" w:space="0" w:color="auto" w:frame="1"/>
+        </w:rPr>
+      </w:pPr>
+      <w:r>
+        <w:rPr>
+          <w:rStyle w:val="HTML1"/>
+          <w:rFonts w:ascii="Consolas" w:hAnsi="Consolas"/>
+          <w:color w:val="CCCCCC"/>
+          <w:sz w:val="18"/>
+          <w:szCs w:val="18"/>
+          <w:bdr w:val="none" w:sz="0" w:space="0" w:color="auto" w:frame="1"/>
+        </w:rPr>
+        <w:t xml:space="preserve">    </w:t>
+      </w:r>
+      <w:proofErr w:type="gramStart"/>
+      <w:r>
+        <w:rPr>
+          <w:rStyle w:val="token"/>
+          <w:rFonts w:ascii="Consolas" w:hAnsi="Consolas"/>
+          <w:color w:val="CCCCCC"/>
+          <w:sz w:val="18"/>
+          <w:szCs w:val="18"/>
+          <w:bdr w:val="none" w:sz="0" w:space="0" w:color="auto" w:frame="1"/>
+        </w:rPr>
+        <w:t>&lt;</w:t>
       </w:r>
       <w:proofErr w:type="spellStart"/>
       <w:r>
-        <w:t>MySlopeOneRecommender</w:t>
+        <w:rPr>
+          <w:rStyle w:val="token"/>
+          <w:rFonts w:ascii="Consolas" w:hAnsi="Consolas"/>
+          <w:color w:val="E2777A"/>
+          <w:sz w:val="18"/>
+          <w:szCs w:val="18"/>
+          <w:bdr w:val="none" w:sz="0" w:space="0" w:color="auto" w:frame="1"/>
+        </w:rPr>
+        <w:t>groupId</w:t>
       </w:r>
       <w:proofErr w:type="spellEnd"/>
       <w:r>
-        <w:t xml:space="preserve"> {</w:t>
-      </w:r>
-    </w:p>
-    <w:p>
-      <w:r>
-        <w:tab/>
-        <w:t>public List&lt;</w:t>
+        <w:rPr>
+          <w:rStyle w:val="token"/>
+          <w:rFonts w:ascii="Consolas" w:hAnsi="Consolas"/>
+          <w:color w:val="CCCCCC"/>
+          <w:sz w:val="18"/>
+          <w:szCs w:val="18"/>
+          <w:bdr w:val="none" w:sz="0" w:space="0" w:color="auto" w:frame="1"/>
+        </w:rPr>
+        <w:t>&gt;</w:t>
       </w:r>
       <w:proofErr w:type="spellStart"/>
       <w:r>
-        <w:t>RecommendedItem</w:t>
+        <w:rPr>
+          <w:rStyle w:val="HTML1"/>
+          <w:rFonts w:ascii="Consolas" w:hAnsi="Consolas"/>
+          <w:color w:val="CCCCCC"/>
+          <w:sz w:val="18"/>
+          <w:szCs w:val="18"/>
+          <w:bdr w:val="none" w:sz="0" w:space="0" w:color="auto" w:frame="1"/>
+        </w:rPr>
+        <w:t>org.apache.mahout</w:t>
       </w:r>
       <w:proofErr w:type="spellEnd"/>
-      <w:r>
-        <w:t xml:space="preserve">&gt; </w:t>
+      <w:proofErr w:type="gramEnd"/>
+      <w:r>
+        <w:rPr>
+          <w:rStyle w:val="token"/>
+          <w:rFonts w:ascii="Consolas" w:hAnsi="Consolas"/>
+          <w:color w:val="CCCCCC"/>
+          <w:sz w:val="18"/>
+          <w:szCs w:val="18"/>
+          <w:bdr w:val="none" w:sz="0" w:space="0" w:color="auto" w:frame="1"/>
+        </w:rPr>
+        <w:t>&lt;/</w:t>
+      </w:r>
+      <w:proofErr w:type="spellStart"/>
+      <w:r>
+        <w:rPr>
+          <w:rStyle w:val="token"/>
+          <w:rFonts w:ascii="Consolas" w:hAnsi="Consolas"/>
+          <w:color w:val="E2777A"/>
+          <w:sz w:val="18"/>
+          <w:szCs w:val="18"/>
+          <w:bdr w:val="none" w:sz="0" w:space="0" w:color="auto" w:frame="1"/>
+        </w:rPr>
+        <w:t>groupId</w:t>
+      </w:r>
+      <w:proofErr w:type="spellEnd"/>
+      <w:r>
+        <w:rPr>
+          <w:rStyle w:val="token"/>
+          <w:rFonts w:ascii="Consolas" w:hAnsi="Consolas"/>
+          <w:color w:val="CCCCCC"/>
+          <w:sz w:val="18"/>
+          <w:szCs w:val="18"/>
+          <w:bdr w:val="none" w:sz="0" w:space="0" w:color="auto" w:frame="1"/>
+        </w:rPr>
+        <w:t>&gt;</w:t>
+      </w:r>
+    </w:p>
+    <w:p>
+      <w:pPr>
+        <w:pStyle w:val="HTML"/>
+        <w:shd w:val="clear" w:color="auto" w:fill="2D2D2D"/>
+        <w:spacing w:after="300"/>
+        <w:rPr>
+          <w:rStyle w:val="HTML1"/>
+          <w:rFonts w:ascii="Consolas" w:hAnsi="Consolas"/>
+          <w:color w:val="CCCCCC"/>
+          <w:sz w:val="18"/>
+          <w:szCs w:val="18"/>
+          <w:bdr w:val="none" w:sz="0" w:space="0" w:color="auto" w:frame="1"/>
+        </w:rPr>
+      </w:pPr>
+      <w:r>
+        <w:rPr>
+          <w:rStyle w:val="HTML1"/>
+          <w:rFonts w:ascii="Consolas" w:hAnsi="Consolas"/>
+          <w:color w:val="CCCCCC"/>
+          <w:sz w:val="18"/>
+          <w:szCs w:val="18"/>
+          <w:bdr w:val="none" w:sz="0" w:space="0" w:color="auto" w:frame="1"/>
+        </w:rPr>
+        <w:t xml:space="preserve">    </w:t>
+      </w:r>
+      <w:r>
+        <w:rPr>
+          <w:rStyle w:val="token"/>
+          <w:rFonts w:ascii="Consolas" w:hAnsi="Consolas"/>
+          <w:color w:val="CCCCCC"/>
+          <w:sz w:val="18"/>
+          <w:szCs w:val="18"/>
+          <w:bdr w:val="none" w:sz="0" w:space="0" w:color="auto" w:frame="1"/>
+        </w:rPr>
+        <w:t>&lt;</w:t>
+      </w:r>
+      <w:proofErr w:type="spellStart"/>
+      <w:r>
+        <w:rPr>
+          <w:rStyle w:val="token"/>
+          <w:rFonts w:ascii="Consolas" w:hAnsi="Consolas"/>
+          <w:color w:val="E2777A"/>
+          <w:sz w:val="18"/>
+          <w:szCs w:val="18"/>
+          <w:bdr w:val="none" w:sz="0" w:space="0" w:color="auto" w:frame="1"/>
+        </w:rPr>
+        <w:t>artifactId</w:t>
+      </w:r>
+      <w:proofErr w:type="spellEnd"/>
+      <w:r>
+        <w:rPr>
+          <w:rStyle w:val="token"/>
+          <w:rFonts w:ascii="Consolas" w:hAnsi="Consolas"/>
+          <w:color w:val="CCCCCC"/>
+          <w:sz w:val="18"/>
+          <w:szCs w:val="18"/>
+          <w:bdr w:val="none" w:sz="0" w:space="0" w:color="auto" w:frame="1"/>
+        </w:rPr>
+        <w:t>&gt;</w:t>
+      </w:r>
+      <w:r>
+        <w:rPr>
+          <w:rStyle w:val="HTML1"/>
+          <w:rFonts w:ascii="Consolas" w:hAnsi="Consolas"/>
+          <w:color w:val="CCCCCC"/>
+          <w:sz w:val="18"/>
+          <w:szCs w:val="18"/>
+          <w:bdr w:val="none" w:sz="0" w:space="0" w:color="auto" w:frame="1"/>
+        </w:rPr>
+        <w:t>mahout-core</w:t>
+      </w:r>
+      <w:r>
+        <w:rPr>
+          <w:rStyle w:val="token"/>
+          <w:rFonts w:ascii="Consolas" w:hAnsi="Consolas"/>
+          <w:color w:val="CCCCCC"/>
+          <w:sz w:val="18"/>
+          <w:szCs w:val="18"/>
+          <w:bdr w:val="none" w:sz="0" w:space="0" w:color="auto" w:frame="1"/>
+        </w:rPr>
+        <w:t>&lt;/</w:t>
+      </w:r>
+      <w:proofErr w:type="spellStart"/>
+      <w:r>
+        <w:rPr>
+          <w:rStyle w:val="token"/>
+          <w:rFonts w:ascii="Consolas" w:hAnsi="Consolas"/>
+          <w:color w:val="E2777A"/>
+          <w:sz w:val="18"/>
+          <w:szCs w:val="18"/>
+          <w:bdr w:val="none" w:sz="0" w:space="0" w:color="auto" w:frame="1"/>
+        </w:rPr>
+        <w:t>artifactId</w:t>
+      </w:r>
+      <w:proofErr w:type="spellEnd"/>
+      <w:r>
+        <w:rPr>
+          <w:rStyle w:val="token"/>
+          <w:rFonts w:ascii="Consolas" w:hAnsi="Consolas"/>
+          <w:color w:val="CCCCCC"/>
+          <w:sz w:val="18"/>
+          <w:szCs w:val="18"/>
+          <w:bdr w:val="none" w:sz="0" w:space="0" w:color="auto" w:frame="1"/>
+        </w:rPr>
+        <w:t>&gt;</w:t>
+      </w:r>
+    </w:p>
+    <w:p>
+      <w:pPr>
+        <w:pStyle w:val="HTML"/>
+        <w:shd w:val="clear" w:color="auto" w:fill="2D2D2D"/>
+        <w:spacing w:after="300"/>
+        <w:rPr>
+          <w:rStyle w:val="HTML1"/>
+          <w:rFonts w:ascii="Consolas" w:hAnsi="Consolas"/>
+          <w:color w:val="CCCCCC"/>
+          <w:sz w:val="18"/>
+          <w:szCs w:val="18"/>
+          <w:bdr w:val="none" w:sz="0" w:space="0" w:color="auto" w:frame="1"/>
+        </w:rPr>
+      </w:pPr>
+      <w:r>
+        <w:rPr>
+          <w:rStyle w:val="HTML1"/>
+          <w:rFonts w:ascii="Consolas" w:hAnsi="Consolas"/>
+          <w:color w:val="CCCCCC"/>
+          <w:sz w:val="18"/>
+          <w:szCs w:val="18"/>
+          <w:bdr w:val="none" w:sz="0" w:space="0" w:color="auto" w:frame="1"/>
+        </w:rPr>
+        <w:t xml:space="preserve">    </w:t>
+      </w:r>
+      <w:r>
+        <w:rPr>
+          <w:rStyle w:val="token"/>
+          <w:rFonts w:ascii="Consolas" w:hAnsi="Consolas"/>
+          <w:color w:val="CCCCCC"/>
+          <w:sz w:val="18"/>
+          <w:szCs w:val="18"/>
+          <w:bdr w:val="none" w:sz="0" w:space="0" w:color="auto" w:frame="1"/>
+        </w:rPr>
+        <w:t>&lt;</w:t>
+      </w:r>
+      <w:r>
+        <w:rPr>
+          <w:rStyle w:val="token"/>
+          <w:rFonts w:ascii="Consolas" w:hAnsi="Consolas"/>
+          <w:color w:val="E2777A"/>
+          <w:sz w:val="18"/>
+          <w:szCs w:val="18"/>
+          <w:bdr w:val="none" w:sz="0" w:space="0" w:color="auto" w:frame="1"/>
+        </w:rPr>
+        <w:t>version</w:t>
+      </w:r>
+      <w:r>
+        <w:rPr>
+          <w:rStyle w:val="token"/>
+          <w:rFonts w:ascii="Consolas" w:hAnsi="Consolas"/>
+          <w:color w:val="CCCCCC"/>
+          <w:sz w:val="18"/>
+          <w:szCs w:val="18"/>
+          <w:bdr w:val="none" w:sz="0" w:space="0" w:color="auto" w:frame="1"/>
+        </w:rPr>
+        <w:t>&gt;</w:t>
+      </w:r>
+      <w:r>
+        <w:rPr>
+          <w:rStyle w:val="HTML1"/>
+          <w:rFonts w:ascii="Consolas" w:hAnsi="Consolas"/>
+          <w:color w:val="CCCCCC"/>
+          <w:sz w:val="18"/>
+          <w:szCs w:val="18"/>
+          <w:bdr w:val="none" w:sz="0" w:space="0" w:color="auto" w:frame="1"/>
+        </w:rPr>
+        <w:t>0.9</w:t>
+      </w:r>
+      <w:r>
+        <w:rPr>
+          <w:rStyle w:val="token"/>
+          <w:rFonts w:ascii="Consolas" w:hAnsi="Consolas"/>
+          <w:color w:val="CCCCCC"/>
+          <w:sz w:val="18"/>
+          <w:szCs w:val="18"/>
+          <w:bdr w:val="none" w:sz="0" w:space="0" w:color="auto" w:frame="1"/>
+        </w:rPr>
+        <w:t>&lt;/</w:t>
+      </w:r>
+      <w:r>
+        <w:rPr>
+          <w:rStyle w:val="token"/>
+          <w:rFonts w:ascii="Consolas" w:hAnsi="Consolas"/>
+          <w:color w:val="E2777A"/>
+          <w:sz w:val="18"/>
+          <w:szCs w:val="18"/>
+          <w:bdr w:val="none" w:sz="0" w:space="0" w:color="auto" w:frame="1"/>
+        </w:rPr>
+        <w:t>version</w:t>
+      </w:r>
+      <w:r>
+        <w:rPr>
+          <w:rStyle w:val="token"/>
+          <w:rFonts w:ascii="Consolas" w:hAnsi="Consolas"/>
+          <w:color w:val="CCCCCC"/>
+          <w:sz w:val="18"/>
+          <w:szCs w:val="18"/>
+          <w:bdr w:val="none" w:sz="0" w:space="0" w:color="auto" w:frame="1"/>
+        </w:rPr>
+        <w:t>&gt;</w:t>
+      </w:r>
+    </w:p>
+    <w:p>
+      <w:pPr>
+        <w:pStyle w:val="HTML"/>
+        <w:shd w:val="clear" w:color="auto" w:fill="2D2D2D"/>
+        <w:spacing w:after="300"/>
+        <w:rPr>
+          <w:rStyle w:val="HTML1"/>
+          <w:rFonts w:ascii="Consolas" w:hAnsi="Consolas"/>
+          <w:color w:val="CCCCCC"/>
+          <w:sz w:val="18"/>
+          <w:szCs w:val="18"/>
+          <w:bdr w:val="none" w:sz="0" w:space="0" w:color="auto" w:frame="1"/>
+        </w:rPr>
+      </w:pPr>
+      <w:r>
+        <w:rPr>
+          <w:rStyle w:val="token"/>
+          <w:rFonts w:ascii="Consolas" w:hAnsi="Consolas"/>
+          <w:color w:val="CCCCCC"/>
+          <w:sz w:val="18"/>
+          <w:szCs w:val="18"/>
+          <w:bdr w:val="none" w:sz="0" w:space="0" w:color="auto" w:frame="1"/>
+        </w:rPr>
+        <w:t>&lt;/</w:t>
+      </w:r>
+      <w:r>
+        <w:rPr>
+          <w:rStyle w:val="token"/>
+          <w:rFonts w:ascii="Consolas" w:hAnsi="Consolas"/>
+          <w:color w:val="E2777A"/>
+          <w:sz w:val="18"/>
+          <w:szCs w:val="18"/>
+          <w:bdr w:val="none" w:sz="0" w:space="0" w:color="auto" w:frame="1"/>
+        </w:rPr>
+        <w:t>dependency</w:t>
+      </w:r>
+      <w:r>
+        <w:rPr>
+          <w:rStyle w:val="token"/>
+          <w:rFonts w:ascii="Consolas" w:hAnsi="Consolas"/>
+          <w:color w:val="CCCCCC"/>
+          <w:sz w:val="18"/>
+          <w:szCs w:val="18"/>
+          <w:bdr w:val="none" w:sz="0" w:space="0" w:color="auto" w:frame="1"/>
+        </w:rPr>
+        <w:t>&gt;</w:t>
+      </w:r>
+    </w:p>
+    <w:p>
+      <w:pPr>
+        <w:pStyle w:val="HTML"/>
+        <w:shd w:val="clear" w:color="auto" w:fill="2D2D2D"/>
+        <w:spacing w:after="300"/>
+        <w:rPr>
+          <w:rStyle w:val="HTML1"/>
+          <w:rFonts w:ascii="Consolas" w:hAnsi="Consolas"/>
+          <w:color w:val="CCCCCC"/>
+          <w:sz w:val="18"/>
+          <w:szCs w:val="18"/>
+          <w:bdr w:val="none" w:sz="0" w:space="0" w:color="auto" w:frame="1"/>
+        </w:rPr>
+      </w:pPr>
+    </w:p>
+    <w:p>
+      <w:pPr>
+        <w:pStyle w:val="HTML"/>
+        <w:shd w:val="clear" w:color="auto" w:fill="2D2D2D"/>
+        <w:spacing w:after="300"/>
+        <w:rPr>
+          <w:rStyle w:val="HTML1"/>
+          <w:rFonts w:ascii="Consolas" w:hAnsi="Consolas"/>
+          <w:color w:val="CCCCCC"/>
+          <w:sz w:val="18"/>
+          <w:szCs w:val="18"/>
+          <w:bdr w:val="none" w:sz="0" w:space="0" w:color="auto" w:frame="1"/>
+        </w:rPr>
+      </w:pPr>
+      <w:r>
+        <w:rPr>
+          <w:rStyle w:val="token"/>
+          <w:rFonts w:ascii="Consolas" w:hAnsi="Consolas"/>
+          <w:color w:val="CCCCCC"/>
+          <w:sz w:val="18"/>
+          <w:szCs w:val="18"/>
+          <w:bdr w:val="none" w:sz="0" w:space="0" w:color="auto" w:frame="1"/>
+        </w:rPr>
+        <w:t>&lt;</w:t>
+      </w:r>
+      <w:r>
+        <w:rPr>
+          <w:rStyle w:val="token"/>
+          <w:rFonts w:ascii="Consolas" w:hAnsi="Consolas"/>
+          <w:color w:val="E2777A"/>
+          <w:sz w:val="18"/>
+          <w:szCs w:val="18"/>
+          <w:bdr w:val="none" w:sz="0" w:space="0" w:color="auto" w:frame="1"/>
+        </w:rPr>
+        <w:t>dependency</w:t>
+      </w:r>
+      <w:r>
+        <w:rPr>
+          <w:rStyle w:val="token"/>
+          <w:rFonts w:ascii="Consolas" w:hAnsi="Consolas"/>
+          <w:color w:val="CCCCCC"/>
+          <w:sz w:val="18"/>
+          <w:szCs w:val="18"/>
+          <w:bdr w:val="none" w:sz="0" w:space="0" w:color="auto" w:frame="1"/>
+        </w:rPr>
+        <w:t>&gt;</w:t>
+      </w:r>
+    </w:p>
+    <w:p>
+      <w:pPr>
+        <w:pStyle w:val="HTML"/>
+        <w:shd w:val="clear" w:color="auto" w:fill="2D2D2D"/>
+        <w:spacing w:after="300"/>
+        <w:jc w:val="right"/>
+        <w:rPr>
+          <w:rStyle w:val="HTML1"/>
+          <w:rFonts w:ascii="Consolas" w:hAnsi="Consolas"/>
+          <w:color w:val="CCCCCC"/>
+          <w:sz w:val="18"/>
+          <w:szCs w:val="18"/>
+          <w:bdr w:val="none" w:sz="0" w:space="0" w:color="auto" w:frame="1"/>
+        </w:rPr>
+      </w:pPr>
+      <w:r>
+        <w:rPr>
+          <w:rStyle w:val="HTML1"/>
+          <w:rFonts w:ascii="Consolas" w:hAnsi="Consolas"/>
+          <w:color w:val="CCCCCC"/>
+          <w:sz w:val="18"/>
+          <w:szCs w:val="18"/>
+          <w:bdr w:val="none" w:sz="0" w:space="0" w:color="auto" w:frame="1"/>
+        </w:rPr>
+        <w:t xml:space="preserve">    </w:t>
+      </w:r>
+      <w:proofErr w:type="gramStart"/>
+      <w:r>
+        <w:rPr>
+          <w:rStyle w:val="token"/>
+          <w:rFonts w:ascii="Consolas" w:hAnsi="Consolas"/>
+          <w:color w:val="CCCCCC"/>
+          <w:sz w:val="18"/>
+          <w:szCs w:val="18"/>
+          <w:bdr w:val="none" w:sz="0" w:space="0" w:color="auto" w:frame="1"/>
+        </w:rPr>
+        <w:t>&lt;</w:t>
+      </w:r>
+      <w:proofErr w:type="spellStart"/>
+      <w:r>
+        <w:rPr>
+          <w:rStyle w:val="token"/>
+          <w:rFonts w:ascii="Consolas" w:hAnsi="Consolas"/>
+          <w:color w:val="E2777A"/>
+          <w:sz w:val="18"/>
+          <w:szCs w:val="18"/>
+          <w:bdr w:val="none" w:sz="0" w:space="0" w:color="auto" w:frame="1"/>
+        </w:rPr>
+        <w:t>groupId</w:t>
+      </w:r>
+      <w:proofErr w:type="spellEnd"/>
+      <w:r>
+        <w:rPr>
+          <w:rStyle w:val="token"/>
+          <w:rFonts w:ascii="Consolas" w:hAnsi="Consolas"/>
+          <w:color w:val="CCCCCC"/>
+          <w:sz w:val="18"/>
+          <w:szCs w:val="18"/>
+          <w:bdr w:val="none" w:sz="0" w:space="0" w:color="auto" w:frame="1"/>
+        </w:rPr>
+        <w:t>&gt;</w:t>
+      </w:r>
+      <w:proofErr w:type="spellStart"/>
+      <w:r>
+        <w:rPr>
+          <w:rStyle w:val="HTML1"/>
+          <w:rFonts w:ascii="Consolas" w:hAnsi="Consolas"/>
+          <w:color w:val="CCCCCC"/>
+          <w:sz w:val="18"/>
+          <w:szCs w:val="18"/>
+          <w:bdr w:val="none" w:sz="0" w:space="0" w:color="auto" w:frame="1"/>
+        </w:rPr>
+        <w:t>org.apache.mahout</w:t>
+      </w:r>
+      <w:proofErr w:type="spellEnd"/>
+      <w:proofErr w:type="gramEnd"/>
+      <w:r>
+        <w:rPr>
+          <w:rStyle w:val="token"/>
+          <w:rFonts w:ascii="Consolas" w:hAnsi="Consolas"/>
+          <w:color w:val="CCCCCC"/>
+          <w:sz w:val="18"/>
+          <w:szCs w:val="18"/>
+          <w:bdr w:val="none" w:sz="0" w:space="0" w:color="auto" w:frame="1"/>
+        </w:rPr>
+        <w:t>&lt;/</w:t>
+      </w:r>
+      <w:proofErr w:type="spellStart"/>
+      <w:r>
+        <w:rPr>
+          <w:rStyle w:val="token"/>
+          <w:rFonts w:ascii="Consolas" w:hAnsi="Consolas"/>
+          <w:color w:val="E2777A"/>
+          <w:sz w:val="18"/>
+          <w:szCs w:val="18"/>
+          <w:bdr w:val="none" w:sz="0" w:space="0" w:color="auto" w:frame="1"/>
+        </w:rPr>
+        <w:t>groupId</w:t>
+      </w:r>
+      <w:proofErr w:type="spellEnd"/>
+      <w:r>
+        <w:rPr>
+          <w:rStyle w:val="token"/>
+          <w:rFonts w:ascii="Consolas" w:hAnsi="Consolas"/>
+          <w:color w:val="CCCCCC"/>
+          <w:sz w:val="18"/>
+          <w:szCs w:val="18"/>
+          <w:bdr w:val="none" w:sz="0" w:space="0" w:color="auto" w:frame="1"/>
+        </w:rPr>
+        <w:t>&gt;</w:t>
+      </w:r>
+    </w:p>
+    <w:p>
+      <w:pPr>
+        <w:pStyle w:val="HTML"/>
+        <w:shd w:val="clear" w:color="auto" w:fill="2D2D2D"/>
+        <w:spacing w:after="300"/>
+        <w:rPr>
+          <w:rStyle w:val="HTML1"/>
+          <w:rFonts w:ascii="Consolas" w:hAnsi="Consolas"/>
+          <w:color w:val="CCCCCC"/>
+          <w:sz w:val="18"/>
+          <w:szCs w:val="18"/>
+          <w:bdr w:val="none" w:sz="0" w:space="0" w:color="auto" w:frame="1"/>
+        </w:rPr>
+      </w:pPr>
+      <w:r>
+        <w:rPr>
+          <w:rStyle w:val="HTML1"/>
+          <w:rFonts w:ascii="Consolas" w:hAnsi="Consolas"/>
+          <w:color w:val="CCCCCC"/>
+          <w:sz w:val="18"/>
+          <w:szCs w:val="18"/>
+          <w:bdr w:val="none" w:sz="0" w:space="0" w:color="auto" w:frame="1"/>
+        </w:rPr>
+        <w:t xml:space="preserve">    </w:t>
+      </w:r>
+      <w:r>
+        <w:rPr>
+          <w:rStyle w:val="token"/>
+          <w:rFonts w:ascii="Consolas" w:hAnsi="Consolas"/>
+          <w:color w:val="CCCCCC"/>
+          <w:sz w:val="18"/>
+          <w:szCs w:val="18"/>
+          <w:bdr w:val="none" w:sz="0" w:space="0" w:color="auto" w:frame="1"/>
+        </w:rPr>
+        <w:t>&lt;</w:t>
+      </w:r>
+      <w:proofErr w:type="spellStart"/>
+      <w:r>
+        <w:rPr>
+          <w:rStyle w:val="token"/>
+          <w:rFonts w:ascii="Consolas" w:hAnsi="Consolas"/>
+          <w:color w:val="E2777A"/>
+          <w:sz w:val="18"/>
+          <w:szCs w:val="18"/>
+          <w:bdr w:val="none" w:sz="0" w:space="0" w:color="auto" w:frame="1"/>
+        </w:rPr>
+        <w:t>artifactId</w:t>
+      </w:r>
+      <w:proofErr w:type="spellEnd"/>
+      <w:r>
+        <w:rPr>
+          <w:rStyle w:val="token"/>
+          <w:rFonts w:ascii="Consolas" w:hAnsi="Consolas"/>
+          <w:color w:val="CCCCCC"/>
+          <w:sz w:val="18"/>
+          <w:szCs w:val="18"/>
+          <w:bdr w:val="none" w:sz="0" w:space="0" w:color="auto" w:frame="1"/>
+        </w:rPr>
+        <w:t>&gt;</w:t>
+      </w:r>
+      <w:r>
+        <w:rPr>
+          <w:rStyle w:val="HTML1"/>
+          <w:rFonts w:ascii="Consolas" w:hAnsi="Consolas"/>
+          <w:color w:val="CCCCCC"/>
+          <w:sz w:val="18"/>
+          <w:szCs w:val="18"/>
+          <w:bdr w:val="none" w:sz="0" w:space="0" w:color="auto" w:frame="1"/>
+        </w:rPr>
+        <w:t>mahout-integration</w:t>
+      </w:r>
+      <w:r>
+        <w:rPr>
+          <w:rStyle w:val="token"/>
+          <w:rFonts w:ascii="Consolas" w:hAnsi="Consolas"/>
+          <w:color w:val="CCCCCC"/>
+          <w:sz w:val="18"/>
+          <w:szCs w:val="18"/>
+          <w:bdr w:val="none" w:sz="0" w:space="0" w:color="auto" w:frame="1"/>
+        </w:rPr>
+        <w:t>&lt;/</w:t>
+      </w:r>
+      <w:proofErr w:type="spellStart"/>
+      <w:r>
+        <w:rPr>
+          <w:rStyle w:val="token"/>
+          <w:rFonts w:ascii="Consolas" w:hAnsi="Consolas"/>
+          <w:color w:val="E2777A"/>
+          <w:sz w:val="18"/>
+          <w:szCs w:val="18"/>
+          <w:bdr w:val="none" w:sz="0" w:space="0" w:color="auto" w:frame="1"/>
+        </w:rPr>
+        <w:t>artifactId</w:t>
+      </w:r>
+      <w:proofErr w:type="spellEnd"/>
+      <w:r>
+        <w:rPr>
+          <w:rStyle w:val="token"/>
+          <w:rFonts w:ascii="Consolas" w:hAnsi="Consolas"/>
+          <w:color w:val="CCCCCC"/>
+          <w:sz w:val="18"/>
+          <w:szCs w:val="18"/>
+          <w:bdr w:val="none" w:sz="0" w:space="0" w:color="auto" w:frame="1"/>
+        </w:rPr>
+        <w:t>&gt;</w:t>
+      </w:r>
+    </w:p>
+    <w:p>
+      <w:pPr>
+        <w:pStyle w:val="HTML"/>
+        <w:shd w:val="clear" w:color="auto" w:fill="2D2D2D"/>
+        <w:spacing w:after="300"/>
+        <w:rPr>
+          <w:rStyle w:val="HTML1"/>
+          <w:rFonts w:ascii="Consolas" w:hAnsi="Consolas"/>
+          <w:color w:val="CCCCCC"/>
+          <w:sz w:val="18"/>
+          <w:szCs w:val="18"/>
+          <w:bdr w:val="none" w:sz="0" w:space="0" w:color="auto" w:frame="1"/>
+        </w:rPr>
+      </w:pPr>
+      <w:r>
+        <w:rPr>
+          <w:rStyle w:val="HTML1"/>
+          <w:rFonts w:ascii="Consolas" w:hAnsi="Consolas"/>
+          <w:color w:val="CCCCCC"/>
+          <w:sz w:val="18"/>
+          <w:szCs w:val="18"/>
+          <w:bdr w:val="none" w:sz="0" w:space="0" w:color="auto" w:frame="1"/>
+        </w:rPr>
+        <w:t xml:space="preserve">    </w:t>
+      </w:r>
+      <w:r>
+        <w:rPr>
+          <w:rStyle w:val="token"/>
+          <w:rFonts w:ascii="Consolas" w:hAnsi="Consolas"/>
+          <w:color w:val="CCCCCC"/>
+          <w:sz w:val="18"/>
+          <w:szCs w:val="18"/>
+          <w:bdr w:val="none" w:sz="0" w:space="0" w:color="auto" w:frame="1"/>
+        </w:rPr>
+        <w:t>&lt;</w:t>
+      </w:r>
+      <w:r>
+        <w:rPr>
+          <w:rStyle w:val="token"/>
+          <w:rFonts w:ascii="Consolas" w:hAnsi="Consolas"/>
+          <w:color w:val="E2777A"/>
+          <w:sz w:val="18"/>
+          <w:szCs w:val="18"/>
+          <w:bdr w:val="none" w:sz="0" w:space="0" w:color="auto" w:frame="1"/>
+        </w:rPr>
+        <w:t>version</w:t>
+      </w:r>
+      <w:r>
+        <w:rPr>
+          <w:rStyle w:val="token"/>
+          <w:rFonts w:ascii="Consolas" w:hAnsi="Consolas"/>
+          <w:color w:val="CCCCCC"/>
+          <w:sz w:val="18"/>
+          <w:szCs w:val="18"/>
+          <w:bdr w:val="none" w:sz="0" w:space="0" w:color="auto" w:frame="1"/>
+        </w:rPr>
+        <w:t>&gt;</w:t>
+      </w:r>
+      <w:r>
+        <w:rPr>
+          <w:rStyle w:val="HTML1"/>
+          <w:rFonts w:ascii="Consolas" w:hAnsi="Consolas"/>
+          <w:color w:val="CCCCCC"/>
+          <w:sz w:val="18"/>
+          <w:szCs w:val="18"/>
+          <w:bdr w:val="none" w:sz="0" w:space="0" w:color="auto" w:frame="1"/>
+        </w:rPr>
+        <w:t>0.9</w:t>
+      </w:r>
+      <w:r>
+        <w:rPr>
+          <w:rStyle w:val="token"/>
+          <w:rFonts w:ascii="Consolas" w:hAnsi="Consolas"/>
+          <w:color w:val="CCCCCC"/>
+          <w:sz w:val="18"/>
+          <w:szCs w:val="18"/>
+          <w:bdr w:val="none" w:sz="0" w:space="0" w:color="auto" w:frame="1"/>
+        </w:rPr>
+        <w:t>&lt;/</w:t>
+      </w:r>
+      <w:r>
+        <w:rPr>
+          <w:rStyle w:val="token"/>
+          <w:rFonts w:ascii="Consolas" w:hAnsi="Consolas"/>
+          <w:color w:val="E2777A"/>
+          <w:sz w:val="18"/>
+          <w:szCs w:val="18"/>
+          <w:bdr w:val="none" w:sz="0" w:space="0" w:color="auto" w:frame="1"/>
+        </w:rPr>
+        <w:t>version</w:t>
+      </w:r>
+      <w:r>
+        <w:rPr>
+          <w:rStyle w:val="token"/>
+          <w:rFonts w:ascii="Consolas" w:hAnsi="Consolas"/>
+          <w:color w:val="CCCCCC"/>
+          <w:sz w:val="18"/>
+          <w:szCs w:val="18"/>
+          <w:bdr w:val="none" w:sz="0" w:space="0" w:color="auto" w:frame="1"/>
+        </w:rPr>
+        <w:t>&gt;</w:t>
+      </w:r>
+    </w:p>
+    <w:p>
+      <w:pPr>
+        <w:pStyle w:val="HTML"/>
+        <w:shd w:val="clear" w:color="auto" w:fill="2D2D2D"/>
+        <w:spacing w:after="300"/>
+        <w:rPr>
+          <w:rStyle w:val="HTML1"/>
+          <w:rFonts w:ascii="Consolas" w:hAnsi="Consolas"/>
+          <w:color w:val="CCCCCC"/>
+          <w:sz w:val="18"/>
+          <w:szCs w:val="18"/>
+          <w:bdr w:val="none" w:sz="0" w:space="0" w:color="auto" w:frame="1"/>
+        </w:rPr>
+      </w:pPr>
+      <w:r>
+        <w:rPr>
+          <w:rStyle w:val="token"/>
+          <w:rFonts w:ascii="Consolas" w:hAnsi="Consolas"/>
+          <w:color w:val="CCCCCC"/>
+          <w:sz w:val="18"/>
+          <w:szCs w:val="18"/>
+          <w:bdr w:val="none" w:sz="0" w:space="0" w:color="auto" w:frame="1"/>
+        </w:rPr>
+        <w:t>&lt;/</w:t>
+      </w:r>
+      <w:r>
+        <w:rPr>
+          <w:rStyle w:val="token"/>
+          <w:rFonts w:ascii="Consolas" w:hAnsi="Consolas"/>
+          <w:color w:val="E2777A"/>
+          <w:sz w:val="18"/>
+          <w:szCs w:val="18"/>
+          <w:bdr w:val="none" w:sz="0" w:space="0" w:color="auto" w:frame="1"/>
+        </w:rPr>
+        <w:t>dependency</w:t>
+      </w:r>
+      <w:r>
+        <w:rPr>
+          <w:rStyle w:val="token"/>
+          <w:rFonts w:ascii="Consolas" w:hAnsi="Consolas"/>
+          <w:color w:val="CCCCCC"/>
+          <w:sz w:val="18"/>
+          <w:szCs w:val="18"/>
+          <w:bdr w:val="none" w:sz="0" w:space="0" w:color="auto" w:frame="1"/>
+        </w:rPr>
+        <w:t>&gt;</w:t>
+      </w:r>
+    </w:p>
+    <w:p>
+      <w:pPr>
+        <w:pStyle w:val="HTML"/>
+        <w:shd w:val="clear" w:color="auto" w:fill="2D2D2D"/>
+        <w:spacing w:after="300"/>
+        <w:rPr>
+          <w:rStyle w:val="HTML1"/>
+          <w:rFonts w:ascii="Consolas" w:hAnsi="Consolas"/>
+          <w:color w:val="CCCCCC"/>
+          <w:sz w:val="18"/>
+          <w:szCs w:val="18"/>
+          <w:bdr w:val="none" w:sz="0" w:space="0" w:color="auto" w:frame="1"/>
+        </w:rPr>
+      </w:pPr>
+    </w:p>
+    <w:p>
+      <w:pPr>
+        <w:pStyle w:val="HTML"/>
+        <w:shd w:val="clear" w:color="auto" w:fill="2D2D2D"/>
+        <w:spacing w:after="300"/>
+        <w:rPr>
+          <w:rStyle w:val="HTML1"/>
+          <w:rFonts w:ascii="Consolas" w:hAnsi="Consolas"/>
+          <w:color w:val="CCCCCC"/>
+          <w:sz w:val="18"/>
+          <w:szCs w:val="18"/>
+          <w:bdr w:val="none" w:sz="0" w:space="0" w:color="auto" w:frame="1"/>
+        </w:rPr>
+      </w:pPr>
+      <w:r>
+        <w:rPr>
+          <w:rStyle w:val="token"/>
+          <w:rFonts w:ascii="Consolas" w:hAnsi="Consolas"/>
+          <w:color w:val="CCCCCC"/>
+          <w:sz w:val="18"/>
+          <w:szCs w:val="18"/>
+          <w:bdr w:val="none" w:sz="0" w:space="0" w:color="auto" w:frame="1"/>
+        </w:rPr>
+        <w:t>&lt;</w:t>
+      </w:r>
+      <w:r>
+        <w:rPr>
+          <w:rStyle w:val="token"/>
+          <w:rFonts w:ascii="Consolas" w:hAnsi="Consolas"/>
+          <w:color w:val="E2777A"/>
+          <w:sz w:val="18"/>
+          <w:szCs w:val="18"/>
+          <w:bdr w:val="none" w:sz="0" w:space="0" w:color="auto" w:frame="1"/>
+        </w:rPr>
+        <w:t>dependency</w:t>
+      </w:r>
+      <w:r>
+        <w:rPr>
+          <w:rStyle w:val="token"/>
+          <w:rFonts w:ascii="Consolas" w:hAnsi="Consolas"/>
+          <w:color w:val="CCCCCC"/>
+          <w:sz w:val="18"/>
+          <w:szCs w:val="18"/>
+          <w:bdr w:val="none" w:sz="0" w:space="0" w:color="auto" w:frame="1"/>
+        </w:rPr>
+        <w:t>&gt;</w:t>
+      </w:r>
+      <w:bookmarkStart w:id="0" w:name="_GoBack"/>
+      <w:bookmarkEnd w:id="0"/>
+    </w:p>
+    <w:p>
+      <w:pPr>
+        <w:pStyle w:val="HTML"/>
+        <w:shd w:val="clear" w:color="auto" w:fill="2D2D2D"/>
+        <w:spacing w:after="300"/>
+        <w:rPr>
+          <w:rStyle w:val="HTML1"/>
+          <w:rFonts w:ascii="Consolas" w:hAnsi="Consolas"/>
+          <w:color w:val="CCCCCC"/>
+          <w:sz w:val="18"/>
+          <w:szCs w:val="18"/>
+          <w:bdr w:val="none" w:sz="0" w:space="0" w:color="auto" w:frame="1"/>
+        </w:rPr>
+      </w:pPr>
+      <w:r>
+        <w:rPr>
+          <w:rStyle w:val="HTML1"/>
+          <w:rFonts w:ascii="Consolas" w:hAnsi="Consolas"/>
+          <w:color w:val="CCCCCC"/>
+          <w:sz w:val="18"/>
+          <w:szCs w:val="18"/>
+          <w:bdr w:val="none" w:sz="0" w:space="0" w:color="auto" w:frame="1"/>
+        </w:rPr>
+        <w:t xml:space="preserve">    </w:t>
+      </w:r>
+      <w:r>
+        <w:rPr>
+          <w:rStyle w:val="token"/>
+          <w:rFonts w:ascii="Consolas" w:hAnsi="Consolas"/>
+          <w:color w:val="CCCCCC"/>
+          <w:sz w:val="18"/>
+          <w:szCs w:val="18"/>
+          <w:bdr w:val="none" w:sz="0" w:space="0" w:color="auto" w:frame="1"/>
+        </w:rPr>
+        <w:t>&lt;</w:t>
+      </w:r>
+      <w:proofErr w:type="spellStart"/>
+      <w:r>
+        <w:rPr>
+          <w:rStyle w:val="token"/>
+          <w:rFonts w:ascii="Consolas" w:hAnsi="Consolas"/>
+          <w:color w:val="E2777A"/>
+          <w:sz w:val="18"/>
+          <w:szCs w:val="18"/>
+          <w:bdr w:val="none" w:sz="0" w:space="0" w:color="auto" w:frame="1"/>
+        </w:rPr>
+        <w:t>groupId</w:t>
+      </w:r>
+      <w:proofErr w:type="spellEnd"/>
+      <w:r>
+        <w:rPr>
+          <w:rStyle w:val="token"/>
+          <w:rFonts w:ascii="Consolas" w:hAnsi="Consolas"/>
+          <w:color w:val="CCCCCC"/>
+          <w:sz w:val="18"/>
+          <w:szCs w:val="18"/>
+          <w:bdr w:val="none" w:sz="0" w:space="0" w:color="auto" w:frame="1"/>
+        </w:rPr>
+        <w:t>&gt;</w:t>
+      </w:r>
+      <w:proofErr w:type="spellStart"/>
+      <w:r>
+        <w:rPr>
+          <w:rStyle w:val="HTML1"/>
+          <w:rFonts w:ascii="Consolas" w:hAnsi="Consolas"/>
+          <w:color w:val="CCCCCC"/>
+          <w:sz w:val="18"/>
+          <w:szCs w:val="18"/>
+          <w:bdr w:val="none" w:sz="0" w:space="0" w:color="auto" w:frame="1"/>
+        </w:rPr>
+        <w:t>mysql</w:t>
+      </w:r>
+      <w:proofErr w:type="spellEnd"/>
+      <w:r>
+        <w:rPr>
+          <w:rStyle w:val="token"/>
+          <w:rFonts w:ascii="Consolas" w:hAnsi="Consolas"/>
+          <w:color w:val="CCCCCC"/>
+          <w:sz w:val="18"/>
+          <w:szCs w:val="18"/>
+          <w:bdr w:val="none" w:sz="0" w:space="0" w:color="auto" w:frame="1"/>
+        </w:rPr>
+        <w:t>&lt;/</w:t>
+      </w:r>
+      <w:proofErr w:type="spellStart"/>
+      <w:r>
+        <w:rPr>
+          <w:rStyle w:val="token"/>
+          <w:rFonts w:ascii="Consolas" w:hAnsi="Consolas"/>
+          <w:color w:val="E2777A"/>
+          <w:sz w:val="18"/>
+          <w:szCs w:val="18"/>
+          <w:bdr w:val="none" w:sz="0" w:space="0" w:color="auto" w:frame="1"/>
+        </w:rPr>
+        <w:t>groupId</w:t>
+      </w:r>
+      <w:proofErr w:type="spellEnd"/>
+      <w:r>
+        <w:rPr>
+          <w:rStyle w:val="token"/>
+          <w:rFonts w:ascii="Consolas" w:hAnsi="Consolas"/>
+          <w:color w:val="CCCCCC"/>
+          <w:sz w:val="18"/>
+          <w:szCs w:val="18"/>
+          <w:bdr w:val="none" w:sz="0" w:space="0" w:color="auto" w:frame="1"/>
+        </w:rPr>
+        <w:t>&gt;</w:t>
+      </w:r>
+    </w:p>
+    <w:p>
+      <w:pPr>
+        <w:pStyle w:val="HTML"/>
+        <w:shd w:val="clear" w:color="auto" w:fill="2D2D2D"/>
+        <w:spacing w:after="300"/>
+        <w:rPr>
+          <w:rStyle w:val="HTML1"/>
+          <w:rFonts w:ascii="Consolas" w:hAnsi="Consolas"/>
+          <w:color w:val="CCCCCC"/>
+          <w:sz w:val="18"/>
+          <w:szCs w:val="18"/>
+          <w:bdr w:val="none" w:sz="0" w:space="0" w:color="auto" w:frame="1"/>
+        </w:rPr>
+      </w:pPr>
+      <w:r>
+        <w:rPr>
+          <w:rStyle w:val="HTML1"/>
+          <w:rFonts w:ascii="Consolas" w:hAnsi="Consolas"/>
+          <w:color w:val="CCCCCC"/>
+          <w:sz w:val="18"/>
+          <w:szCs w:val="18"/>
+          <w:bdr w:val="none" w:sz="0" w:space="0" w:color="auto" w:frame="1"/>
+        </w:rPr>
+        <w:t xml:space="preserve">    </w:t>
+      </w:r>
+      <w:r>
+        <w:rPr>
+          <w:rStyle w:val="token"/>
+          <w:rFonts w:ascii="Consolas" w:hAnsi="Consolas"/>
+          <w:color w:val="CCCCCC"/>
+          <w:sz w:val="18"/>
+          <w:szCs w:val="18"/>
+          <w:bdr w:val="none" w:sz="0" w:space="0" w:color="auto" w:frame="1"/>
+        </w:rPr>
+        <w:t>&lt;</w:t>
+      </w:r>
+      <w:proofErr w:type="spellStart"/>
+      <w:r>
+        <w:rPr>
+          <w:rStyle w:val="token"/>
+          <w:rFonts w:ascii="Consolas" w:hAnsi="Consolas"/>
+          <w:color w:val="E2777A"/>
+          <w:sz w:val="18"/>
+          <w:szCs w:val="18"/>
+          <w:bdr w:val="none" w:sz="0" w:space="0" w:color="auto" w:frame="1"/>
+        </w:rPr>
+        <w:t>artifactId</w:t>
+      </w:r>
+      <w:proofErr w:type="spellEnd"/>
+      <w:r>
+        <w:rPr>
+          <w:rStyle w:val="token"/>
+          <w:rFonts w:ascii="Consolas" w:hAnsi="Consolas"/>
+          <w:color w:val="CCCCCC"/>
+          <w:sz w:val="18"/>
+          <w:szCs w:val="18"/>
+          <w:bdr w:val="none" w:sz="0" w:space="0" w:color="auto" w:frame="1"/>
+        </w:rPr>
+        <w:t>&gt;</w:t>
+      </w:r>
+      <w:proofErr w:type="spellStart"/>
+      <w:r>
+        <w:rPr>
+          <w:rStyle w:val="HTML1"/>
+          <w:rFonts w:ascii="Consolas" w:hAnsi="Consolas"/>
+          <w:color w:val="CCCCCC"/>
+          <w:sz w:val="18"/>
+          <w:szCs w:val="18"/>
+          <w:bdr w:val="none" w:sz="0" w:space="0" w:color="auto" w:frame="1"/>
+        </w:rPr>
+        <w:t>mysql</w:t>
+      </w:r>
+      <w:proofErr w:type="spellEnd"/>
+      <w:r>
+        <w:rPr>
+          <w:rStyle w:val="HTML1"/>
+          <w:rFonts w:ascii="Consolas" w:hAnsi="Consolas"/>
+          <w:color w:val="CCCCCC"/>
+          <w:sz w:val="18"/>
+          <w:szCs w:val="18"/>
+          <w:bdr w:val="none" w:sz="0" w:space="0" w:color="auto" w:frame="1"/>
+        </w:rPr>
+        <w:t>-connector-java</w:t>
+      </w:r>
+      <w:r>
+        <w:rPr>
+          <w:rStyle w:val="token"/>
+          <w:rFonts w:ascii="Consolas" w:hAnsi="Consolas"/>
+          <w:color w:val="CCCCCC"/>
+          <w:sz w:val="18"/>
+          <w:szCs w:val="18"/>
+          <w:bdr w:val="none" w:sz="0" w:space="0" w:color="auto" w:frame="1"/>
+        </w:rPr>
+        <w:t>&lt;/</w:t>
+      </w:r>
+      <w:proofErr w:type="spellStart"/>
+      <w:r>
+        <w:rPr>
+          <w:rStyle w:val="token"/>
+          <w:rFonts w:ascii="Consolas" w:hAnsi="Consolas"/>
+          <w:color w:val="E2777A"/>
+          <w:sz w:val="18"/>
+          <w:szCs w:val="18"/>
+          <w:bdr w:val="none" w:sz="0" w:space="0" w:color="auto" w:frame="1"/>
+        </w:rPr>
+        <w:t>artifactId</w:t>
+      </w:r>
+      <w:proofErr w:type="spellEnd"/>
+      <w:r>
+        <w:rPr>
+          <w:rStyle w:val="token"/>
+          <w:rFonts w:ascii="Consolas" w:hAnsi="Consolas"/>
+          <w:color w:val="CCCCCC"/>
+          <w:sz w:val="18"/>
+          <w:szCs w:val="18"/>
+          <w:bdr w:val="none" w:sz="0" w:space="0" w:color="auto" w:frame="1"/>
+        </w:rPr>
+        <w:t>&gt;</w:t>
+      </w:r>
+    </w:p>
+    <w:p>
+      <w:pPr>
+        <w:pStyle w:val="HTML"/>
+        <w:shd w:val="clear" w:color="auto" w:fill="2D2D2D"/>
+        <w:wordWrap w:val="0"/>
+        <w:spacing w:after="300"/>
+        <w:rPr>
+          <w:rFonts w:ascii="Consolas" w:hAnsi="Consolas"/>
+          <w:color w:val="CCCCCC"/>
+          <w:sz w:val="18"/>
+          <w:szCs w:val="18"/>
+        </w:rPr>
+      </w:pPr>
+      <w:r>
+        <w:rPr>
+          <w:rStyle w:val="token"/>
+          <w:rFonts w:ascii="Consolas" w:hAnsi="Consolas"/>
+          <w:color w:val="CCCCCC"/>
+          <w:sz w:val="18"/>
+          <w:szCs w:val="18"/>
+          <w:bdr w:val="none" w:sz="0" w:space="0" w:color="auto" w:frame="1"/>
+        </w:rPr>
+        <w:t>&lt;/</w:t>
+      </w:r>
+      <w:r>
+        <w:rPr>
+          <w:rStyle w:val="token"/>
+          <w:rFonts w:ascii="Consolas" w:hAnsi="Consolas"/>
+          <w:color w:val="E2777A"/>
+          <w:sz w:val="18"/>
+          <w:szCs w:val="18"/>
+          <w:bdr w:val="none" w:sz="0" w:space="0" w:color="auto" w:frame="1"/>
+        </w:rPr>
+        <w:t>dependency</w:t>
+      </w:r>
+      <w:r>
+        <w:rPr>
+          <w:rStyle w:val="token"/>
+          <w:rFonts w:ascii="Consolas" w:hAnsi="Consolas"/>
+          <w:color w:val="CCCCCC"/>
+          <w:sz w:val="18"/>
+          <w:szCs w:val="18"/>
+          <w:bdr w:val="none" w:sz="0" w:space="0" w:color="auto" w:frame="1"/>
+        </w:rPr>
+        <w:t>&gt;</w:t>
+      </w:r>
+    </w:p>
+    <w:p/>
+    <w:p/>
+    <w:p>
+      <w:pPr>
+        <w:pStyle w:val="HTML"/>
+        <w:shd w:val="clear" w:color="auto" w:fill="2D2D2D"/>
+        <w:spacing w:after="300"/>
+        <w:rPr>
+          <w:rStyle w:val="HTML1"/>
+          <w:rFonts w:ascii="Consolas" w:hAnsi="Consolas"/>
+          <w:color w:val="CCCCCC"/>
+          <w:sz w:val="18"/>
+          <w:szCs w:val="18"/>
+          <w:bdr w:val="none" w:sz="0" w:space="0" w:color="auto" w:frame="1"/>
+        </w:rPr>
+      </w:pPr>
+      <w:r>
+        <w:rPr>
+          <w:rStyle w:val="HTML1"/>
+          <w:rFonts w:ascii="Consolas" w:hAnsi="Consolas"/>
+          <w:color w:val="CCCCCC"/>
+          <w:sz w:val="18"/>
+          <w:szCs w:val="18"/>
+          <w:bdr w:val="none" w:sz="0" w:space="0" w:color="auto" w:frame="1"/>
+        </w:rPr>
+        <w:lastRenderedPageBreak/>
+        <w:t xml:space="preserve">package </w:t>
+      </w:r>
+      <w:proofErr w:type="spellStart"/>
+      <w:r>
+        <w:rPr>
+          <w:rStyle w:val="HTML1"/>
+          <w:rFonts w:ascii="Consolas" w:hAnsi="Consolas"/>
+          <w:color w:val="CCCCCC"/>
+          <w:sz w:val="18"/>
+          <w:szCs w:val="18"/>
+          <w:bdr w:val="none" w:sz="0" w:space="0" w:color="auto" w:frame="1"/>
+        </w:rPr>
+        <w:t>com</w:t>
+      </w:r>
+      <w:r>
+        <w:rPr>
+          <w:rStyle w:val="token"/>
+          <w:rFonts w:ascii="Consolas" w:hAnsi="Consolas"/>
+          <w:color w:val="CCCCCC"/>
+          <w:sz w:val="18"/>
+          <w:szCs w:val="18"/>
+          <w:bdr w:val="none" w:sz="0" w:space="0" w:color="auto" w:frame="1"/>
+        </w:rPr>
+        <w:t>.</w:t>
+      </w:r>
+      <w:r>
+        <w:rPr>
+          <w:rStyle w:val="HTML1"/>
+          <w:rFonts w:ascii="Consolas" w:hAnsi="Consolas"/>
+          <w:color w:val="CCCCCC"/>
+          <w:sz w:val="18"/>
+          <w:szCs w:val="18"/>
+          <w:bdr w:val="none" w:sz="0" w:space="0" w:color="auto" w:frame="1"/>
+        </w:rPr>
+        <w:t>example</w:t>
+      </w:r>
+      <w:proofErr w:type="spellEnd"/>
+      <w:r>
+        <w:rPr>
+          <w:rStyle w:val="token"/>
+          <w:rFonts w:ascii="Consolas" w:hAnsi="Consolas"/>
+          <w:color w:val="CCCCCC"/>
+          <w:sz w:val="18"/>
+          <w:szCs w:val="18"/>
+          <w:bdr w:val="none" w:sz="0" w:space="0" w:color="auto" w:frame="1"/>
+        </w:rPr>
+        <w:t>;</w:t>
+      </w:r>
+    </w:p>
+    <w:p>
+      <w:pPr>
+        <w:pStyle w:val="HTML"/>
+        <w:shd w:val="clear" w:color="auto" w:fill="2D2D2D"/>
+        <w:spacing w:after="300"/>
+        <w:rPr>
+          <w:rStyle w:val="HTML1"/>
+          <w:rFonts w:ascii="Consolas" w:hAnsi="Consolas"/>
+          <w:color w:val="CCCCCC"/>
+          <w:sz w:val="18"/>
+          <w:szCs w:val="18"/>
+          <w:bdr w:val="none" w:sz="0" w:space="0" w:color="auto" w:frame="1"/>
+        </w:rPr>
+      </w:pPr>
+    </w:p>
+    <w:p>
+      <w:pPr>
+        <w:pStyle w:val="HTML"/>
+        <w:shd w:val="clear" w:color="auto" w:fill="2D2D2D"/>
+        <w:spacing w:after="300"/>
+        <w:rPr>
+          <w:rStyle w:val="HTML1"/>
+          <w:rFonts w:ascii="Consolas" w:hAnsi="Consolas"/>
+          <w:color w:val="CCCCCC"/>
+          <w:sz w:val="18"/>
+          <w:szCs w:val="18"/>
+          <w:bdr w:val="none" w:sz="0" w:space="0" w:color="auto" w:frame="1"/>
+        </w:rPr>
+      </w:pPr>
+      <w:r>
+        <w:rPr>
+          <w:rStyle w:val="token"/>
+          <w:rFonts w:ascii="Consolas" w:hAnsi="Consolas"/>
+          <w:color w:val="CC99CD"/>
+          <w:sz w:val="18"/>
+          <w:szCs w:val="18"/>
+          <w:bdr w:val="none" w:sz="0" w:space="0" w:color="auto" w:frame="1"/>
+        </w:rPr>
+        <w:t>import</w:t>
+      </w:r>
+      <w:r>
+        <w:rPr>
+          <w:rStyle w:val="HTML1"/>
+          <w:rFonts w:ascii="Consolas" w:hAnsi="Consolas"/>
+          <w:color w:val="CCCCCC"/>
+          <w:sz w:val="18"/>
+          <w:szCs w:val="18"/>
+          <w:bdr w:val="none" w:sz="0" w:space="0" w:color="auto" w:frame="1"/>
+        </w:rPr>
+        <w:t xml:space="preserve"> </w:t>
       </w:r>
       <w:proofErr w:type="spellStart"/>
       <w:proofErr w:type="gramStart"/>
       <w:r>
-        <w:t>mySlopeOneRecommender</w:t>
+        <w:rPr>
+          <w:rStyle w:val="HTML1"/>
+          <w:rFonts w:ascii="Consolas" w:hAnsi="Consolas"/>
+          <w:color w:val="CCCCCC"/>
+          <w:sz w:val="18"/>
+          <w:szCs w:val="18"/>
+          <w:bdr w:val="none" w:sz="0" w:space="0" w:color="auto" w:frame="1"/>
+        </w:rPr>
+        <w:t>java</w:t>
+      </w:r>
+      <w:r>
+        <w:rPr>
+          <w:rStyle w:val="token"/>
+          <w:rFonts w:ascii="Consolas" w:hAnsi="Consolas"/>
+          <w:color w:val="CCCCCC"/>
+          <w:sz w:val="18"/>
+          <w:szCs w:val="18"/>
+          <w:bdr w:val="none" w:sz="0" w:space="0" w:color="auto" w:frame="1"/>
+        </w:rPr>
+        <w:t>.</w:t>
+      </w:r>
+      <w:r>
+        <w:rPr>
+          <w:rStyle w:val="HTML1"/>
+          <w:rFonts w:ascii="Consolas" w:hAnsi="Consolas"/>
+          <w:color w:val="CCCCCC"/>
+          <w:sz w:val="18"/>
+          <w:szCs w:val="18"/>
+          <w:bdr w:val="none" w:sz="0" w:space="0" w:color="auto" w:frame="1"/>
+        </w:rPr>
+        <w:t>io</w:t>
+      </w:r>
+      <w:r>
+        <w:rPr>
+          <w:rStyle w:val="token"/>
+          <w:rFonts w:ascii="Consolas" w:hAnsi="Consolas"/>
+          <w:color w:val="CCCCCC"/>
+          <w:sz w:val="18"/>
+          <w:szCs w:val="18"/>
+          <w:bdr w:val="none" w:sz="0" w:space="0" w:color="auto" w:frame="1"/>
+        </w:rPr>
+        <w:t>.</w:t>
+      </w:r>
+      <w:r>
+        <w:rPr>
+          <w:rStyle w:val="token"/>
+          <w:rFonts w:ascii="Consolas" w:hAnsi="Consolas"/>
+          <w:color w:val="CC99CD"/>
+          <w:sz w:val="18"/>
+          <w:szCs w:val="18"/>
+          <w:bdr w:val="none" w:sz="0" w:space="0" w:color="auto" w:frame="1"/>
+        </w:rPr>
+        <w:t>File</w:t>
       </w:r>
       <w:proofErr w:type="spellEnd"/>
-      <w:r>
-        <w:t>(</w:t>
-      </w:r>
       <w:proofErr w:type="gramEnd"/>
       <w:r>
-        <w:t xml:space="preserve">long </w:t>
-      </w:r>
-      <w:proofErr w:type="spellStart"/>
-      <w:r>
-        <w:t>userID,int</w:t>
-      </w:r>
-      <w:proofErr w:type="spellEnd"/>
-      <w:r>
-        <w:t xml:space="preserve"> size){</w:t>
-      </w:r>
-    </w:p>
-    <w:p>
-      <w:r>
-        <w:tab/>
-      </w:r>
-      <w:r>
-        <w:tab/>
-        <w:t>List&lt;</w:t>
-      </w:r>
-      <w:proofErr w:type="spellStart"/>
-      <w:r>
-        <w:t>RecommendedItem</w:t>
-      </w:r>
-      <w:proofErr w:type="spellEnd"/>
-      <w:r>
-        <w:t>&gt; recommendations = null;</w:t>
-      </w:r>
-    </w:p>
-    <w:p>
-      <w:r>
-        <w:tab/>
-      </w:r>
-      <w:r>
-        <w:tab/>
-        <w:t>try {</w:t>
-      </w:r>
-    </w:p>
-    <w:p>
-      <w:r>
-        <w:tab/>
-      </w:r>
-      <w:r>
-        <w:tab/>
-      </w:r>
-      <w:r>
-        <w:tab/>
-      </w:r>
-      <w:proofErr w:type="spellStart"/>
-      <w:r>
-        <w:t>DataModel</w:t>
-      </w:r>
-      <w:proofErr w:type="spellEnd"/>
-      <w:r>
-        <w:t xml:space="preserve"> model = new </w:t>
-      </w:r>
-      <w:proofErr w:type="spellStart"/>
-      <w:r>
-        <w:t>FileDataModel</w:t>
-      </w:r>
-      <w:proofErr w:type="spellEnd"/>
-      <w:r>
-        <w:t>(new File("/home/</w:t>
-      </w:r>
-      <w:proofErr w:type="spellStart"/>
-      <w:r>
-        <w:t>huhui</w:t>
-      </w:r>
-      <w:proofErr w:type="spellEnd"/>
-      <w:r>
-        <w:t>/movie_preferences.txt"));//构造数据模型</w:t>
-      </w:r>
-    </w:p>
-    <w:p>
-      <w:r>
-        <w:tab/>
-      </w:r>
-      <w:r>
-        <w:tab/>
-      </w:r>
-      <w:r>
-        <w:tab/>
-        <w:t xml:space="preserve">Recommender </w:t>
-      </w:r>
-      <w:proofErr w:type="spellStart"/>
-      <w:r>
-        <w:t>recommender</w:t>
-      </w:r>
-      <w:proofErr w:type="spellEnd"/>
-      <w:r>
-        <w:t xml:space="preserve"> = new </w:t>
-      </w:r>
-      <w:proofErr w:type="spellStart"/>
-      <w:r>
-        <w:t>CachingRecommender</w:t>
-      </w:r>
-      <w:proofErr w:type="spellEnd"/>
-      <w:r>
-        <w:t xml:space="preserve">(new </w:t>
-      </w:r>
-      <w:proofErr w:type="spellStart"/>
-      <w:r>
-        <w:t>SlopeOneRecommender</w:t>
-      </w:r>
-      <w:proofErr w:type="spellEnd"/>
-      <w:r>
-        <w:t>(model));//构造推荐引擎</w:t>
-      </w:r>
-    </w:p>
-    <w:p>
-      <w:r>
-        <w:tab/>
-      </w:r>
-      <w:r>
-        <w:tab/>
-      </w:r>
-      <w:r>
-        <w:tab/>
-        <w:t xml:space="preserve">recommendations = </w:t>
-      </w:r>
-      <w:proofErr w:type="spellStart"/>
-      <w:r>
-        <w:t>recommender.recommend</w:t>
-      </w:r>
-      <w:proofErr w:type="spellEnd"/>
-      <w:r>
-        <w:t>(</w:t>
-      </w:r>
-      <w:proofErr w:type="spellStart"/>
-      <w:r>
-        <w:t>userID</w:t>
-      </w:r>
-      <w:proofErr w:type="spellEnd"/>
-      <w:r>
-        <w:t>, size);//得到推荐结果</w:t>
-      </w:r>
-    </w:p>
-    <w:p>
-      <w:r>
-        <w:tab/>
-      </w:r>
-      <w:r>
-        <w:tab/>
-        <w:t>} catch (Exception e) {</w:t>
-      </w:r>
-    </w:p>
-    <w:p>
-      <w:r>
-        <w:tab/>
-      </w:r>
-      <w:r>
-        <w:tab/>
-      </w:r>
-      <w:r>
-        <w:tab/>
-        <w:t>// TODO: handle exception</w:t>
-      </w:r>
-    </w:p>
-    <w:p>
-      <w:r>
-        <w:tab/>
-      </w:r>
-      <w:r>
-        <w:tab/>
-      </w:r>
-      <w:r>
-        <w:tab/>
+        <w:rPr>
+          <w:rStyle w:val="token"/>
+          <w:rFonts w:ascii="Consolas" w:hAnsi="Consolas"/>
+          <w:color w:val="CCCCCC"/>
+          <w:sz w:val="18"/>
+          <w:szCs w:val="18"/>
+          <w:bdr w:val="none" w:sz="0" w:space="0" w:color="auto" w:frame="1"/>
+        </w:rPr>
+        <w:t>;</w:t>
+      </w:r>
+    </w:p>
+    <w:p>
+      <w:pPr>
+        <w:pStyle w:val="HTML"/>
+        <w:shd w:val="clear" w:color="auto" w:fill="2D2D2D"/>
+        <w:spacing w:after="300"/>
+        <w:rPr>
+          <w:rStyle w:val="HTML1"/>
+          <w:rFonts w:ascii="Consolas" w:hAnsi="Consolas"/>
+          <w:color w:val="CCCCCC"/>
+          <w:sz w:val="18"/>
+          <w:szCs w:val="18"/>
+          <w:bdr w:val="none" w:sz="0" w:space="0" w:color="auto" w:frame="1"/>
+        </w:rPr>
+      </w:pPr>
+      <w:r>
+        <w:rPr>
+          <w:rStyle w:val="token"/>
+          <w:rFonts w:ascii="Consolas" w:hAnsi="Consolas"/>
+          <w:color w:val="CC99CD"/>
+          <w:sz w:val="18"/>
+          <w:szCs w:val="18"/>
+          <w:bdr w:val="none" w:sz="0" w:space="0" w:color="auto" w:frame="1"/>
+        </w:rPr>
+        <w:t>import</w:t>
+      </w:r>
+      <w:r>
+        <w:rPr>
+          <w:rStyle w:val="HTML1"/>
+          <w:rFonts w:ascii="Consolas" w:hAnsi="Consolas"/>
+          <w:color w:val="CCCCCC"/>
+          <w:sz w:val="18"/>
+          <w:szCs w:val="18"/>
+          <w:bdr w:val="none" w:sz="0" w:space="0" w:color="auto" w:frame="1"/>
+        </w:rPr>
+        <w:t xml:space="preserve"> </w:t>
       </w:r>
       <w:proofErr w:type="spellStart"/>
       <w:proofErr w:type="gramStart"/>
       <w:r>
-        <w:t>e.printStackTrace</w:t>
+        <w:rPr>
+          <w:rStyle w:val="HTML1"/>
+          <w:rFonts w:ascii="Consolas" w:hAnsi="Consolas"/>
+          <w:color w:val="CCCCCC"/>
+          <w:sz w:val="18"/>
+          <w:szCs w:val="18"/>
+          <w:bdr w:val="none" w:sz="0" w:space="0" w:color="auto" w:frame="1"/>
+        </w:rPr>
+        <w:t>java</w:t>
+      </w:r>
+      <w:r>
+        <w:rPr>
+          <w:rStyle w:val="token"/>
+          <w:rFonts w:ascii="Consolas" w:hAnsi="Consolas"/>
+          <w:color w:val="CCCCCC"/>
+          <w:sz w:val="18"/>
+          <w:szCs w:val="18"/>
+          <w:bdr w:val="none" w:sz="0" w:space="0" w:color="auto" w:frame="1"/>
+        </w:rPr>
+        <w:t>.</w:t>
+      </w:r>
+      <w:r>
+        <w:rPr>
+          <w:rStyle w:val="HTML1"/>
+          <w:rFonts w:ascii="Consolas" w:hAnsi="Consolas"/>
+          <w:color w:val="CCCCCC"/>
+          <w:sz w:val="18"/>
+          <w:szCs w:val="18"/>
+          <w:bdr w:val="none" w:sz="0" w:space="0" w:color="auto" w:frame="1"/>
+        </w:rPr>
+        <w:t>util</w:t>
+      </w:r>
+      <w:proofErr w:type="gramEnd"/>
+      <w:r>
+        <w:rPr>
+          <w:rStyle w:val="token"/>
+          <w:rFonts w:ascii="Consolas" w:hAnsi="Consolas"/>
+          <w:color w:val="CCCCCC"/>
+          <w:sz w:val="18"/>
+          <w:szCs w:val="18"/>
+          <w:bdr w:val="none" w:sz="0" w:space="0" w:color="auto" w:frame="1"/>
+        </w:rPr>
+        <w:t>.</w:t>
+      </w:r>
+      <w:r>
+        <w:rPr>
+          <w:rStyle w:val="token"/>
+          <w:rFonts w:ascii="Consolas" w:hAnsi="Consolas"/>
+          <w:color w:val="CC99CD"/>
+          <w:sz w:val="18"/>
+          <w:szCs w:val="18"/>
+          <w:bdr w:val="none" w:sz="0" w:space="0" w:color="auto" w:frame="1"/>
+        </w:rPr>
+        <w:t>List</w:t>
+      </w:r>
+      <w:proofErr w:type="spellEnd"/>
+      <w:r>
+        <w:rPr>
+          <w:rStyle w:val="token"/>
+          <w:rFonts w:ascii="Consolas" w:hAnsi="Consolas"/>
+          <w:color w:val="CCCCCC"/>
+          <w:sz w:val="18"/>
+          <w:szCs w:val="18"/>
+          <w:bdr w:val="none" w:sz="0" w:space="0" w:color="auto" w:frame="1"/>
+        </w:rPr>
+        <w:t>;</w:t>
+      </w:r>
+    </w:p>
+    <w:p>
+      <w:pPr>
+        <w:pStyle w:val="HTML"/>
+        <w:shd w:val="clear" w:color="auto" w:fill="2D2D2D"/>
+        <w:spacing w:after="300"/>
+        <w:rPr>
+          <w:rStyle w:val="HTML1"/>
+          <w:rFonts w:ascii="Consolas" w:hAnsi="Consolas"/>
+          <w:color w:val="CCCCCC"/>
+          <w:sz w:val="18"/>
+          <w:szCs w:val="18"/>
+          <w:bdr w:val="none" w:sz="0" w:space="0" w:color="auto" w:frame="1"/>
+        </w:rPr>
+      </w:pPr>
+    </w:p>
+    <w:p>
+      <w:pPr>
+        <w:pStyle w:val="HTML"/>
+        <w:shd w:val="clear" w:color="auto" w:fill="2D2D2D"/>
+        <w:spacing w:after="300"/>
+        <w:rPr>
+          <w:rStyle w:val="HTML1"/>
+          <w:rFonts w:ascii="Consolas" w:hAnsi="Consolas"/>
+          <w:color w:val="CCCCCC"/>
+          <w:sz w:val="18"/>
+          <w:szCs w:val="18"/>
+          <w:bdr w:val="none" w:sz="0" w:space="0" w:color="auto" w:frame="1"/>
+        </w:rPr>
+      </w:pPr>
+      <w:r>
+        <w:rPr>
+          <w:rStyle w:val="token"/>
+          <w:rFonts w:ascii="Consolas" w:hAnsi="Consolas"/>
+          <w:color w:val="CC99CD"/>
+          <w:sz w:val="18"/>
+          <w:szCs w:val="18"/>
+          <w:bdr w:val="none" w:sz="0" w:space="0" w:color="auto" w:frame="1"/>
+        </w:rPr>
+        <w:t>import</w:t>
+      </w:r>
+      <w:r>
+        <w:rPr>
+          <w:rStyle w:val="HTML1"/>
+          <w:rFonts w:ascii="Consolas" w:hAnsi="Consolas"/>
+          <w:color w:val="CCCCCC"/>
+          <w:sz w:val="18"/>
+          <w:szCs w:val="18"/>
+          <w:bdr w:val="none" w:sz="0" w:space="0" w:color="auto" w:frame="1"/>
+        </w:rPr>
+        <w:t xml:space="preserve"> </w:t>
+      </w:r>
+      <w:proofErr w:type="spellStart"/>
+      <w:proofErr w:type="gramStart"/>
+      <w:r>
+        <w:rPr>
+          <w:rStyle w:val="HTML1"/>
+          <w:rFonts w:ascii="Consolas" w:hAnsi="Consolas"/>
+          <w:color w:val="CCCCCC"/>
+          <w:sz w:val="18"/>
+          <w:szCs w:val="18"/>
+          <w:bdr w:val="none" w:sz="0" w:space="0" w:color="auto" w:frame="1"/>
+        </w:rPr>
+        <w:t>org</w:t>
+      </w:r>
+      <w:r>
+        <w:rPr>
+          <w:rStyle w:val="token"/>
+          <w:rFonts w:ascii="Consolas" w:hAnsi="Consolas"/>
+          <w:color w:val="CCCCCC"/>
+          <w:sz w:val="18"/>
+          <w:szCs w:val="18"/>
+          <w:bdr w:val="none" w:sz="0" w:space="0" w:color="auto" w:frame="1"/>
+        </w:rPr>
+        <w:t>.</w:t>
+      </w:r>
+      <w:r>
+        <w:rPr>
+          <w:rStyle w:val="HTML1"/>
+          <w:rFonts w:ascii="Consolas" w:hAnsi="Consolas"/>
+          <w:color w:val="CCCCCC"/>
+          <w:sz w:val="18"/>
+          <w:szCs w:val="18"/>
+          <w:bdr w:val="none" w:sz="0" w:space="0" w:color="auto" w:frame="1"/>
+        </w:rPr>
+        <w:t>apache</w:t>
+      </w:r>
+      <w:r>
+        <w:rPr>
+          <w:rStyle w:val="token"/>
+          <w:rFonts w:ascii="Consolas" w:hAnsi="Consolas"/>
+          <w:color w:val="CCCCCC"/>
+          <w:sz w:val="18"/>
+          <w:szCs w:val="18"/>
+          <w:bdr w:val="none" w:sz="0" w:space="0" w:color="auto" w:frame="1"/>
+        </w:rPr>
+        <w:t>.</w:t>
+      </w:r>
+      <w:r>
+        <w:rPr>
+          <w:rStyle w:val="HTML1"/>
+          <w:rFonts w:ascii="Consolas" w:hAnsi="Consolas"/>
+          <w:color w:val="CCCCCC"/>
+          <w:sz w:val="18"/>
+          <w:szCs w:val="18"/>
+          <w:bdr w:val="none" w:sz="0" w:space="0" w:color="auto" w:frame="1"/>
+        </w:rPr>
+        <w:t>mahout</w:t>
+      </w:r>
+      <w:r>
+        <w:rPr>
+          <w:rStyle w:val="token"/>
+          <w:rFonts w:ascii="Consolas" w:hAnsi="Consolas"/>
+          <w:color w:val="CCCCCC"/>
+          <w:sz w:val="18"/>
+          <w:szCs w:val="18"/>
+          <w:bdr w:val="none" w:sz="0" w:space="0" w:color="auto" w:frame="1"/>
+        </w:rPr>
+        <w:t>.</w:t>
+      </w:r>
+      <w:r>
+        <w:rPr>
+          <w:rStyle w:val="HTML1"/>
+          <w:rFonts w:ascii="Consolas" w:hAnsi="Consolas"/>
+          <w:color w:val="CCCCCC"/>
+          <w:sz w:val="18"/>
+          <w:szCs w:val="18"/>
+          <w:bdr w:val="none" w:sz="0" w:space="0" w:color="auto" w:frame="1"/>
+        </w:rPr>
+        <w:t>cf</w:t>
+      </w:r>
+      <w:r>
+        <w:rPr>
+          <w:rStyle w:val="token"/>
+          <w:rFonts w:ascii="Consolas" w:hAnsi="Consolas"/>
+          <w:color w:val="CCCCCC"/>
+          <w:sz w:val="18"/>
+          <w:szCs w:val="18"/>
+          <w:bdr w:val="none" w:sz="0" w:space="0" w:color="auto" w:frame="1"/>
+        </w:rPr>
+        <w:t>.</w:t>
+      </w:r>
+      <w:r>
+        <w:rPr>
+          <w:rStyle w:val="HTML1"/>
+          <w:rFonts w:ascii="Consolas" w:hAnsi="Consolas"/>
+          <w:color w:val="CCCCCC"/>
+          <w:sz w:val="18"/>
+          <w:szCs w:val="18"/>
+          <w:bdr w:val="none" w:sz="0" w:space="0" w:color="auto" w:frame="1"/>
+        </w:rPr>
+        <w:t>taste</w:t>
+      </w:r>
+      <w:proofErr w:type="gramEnd"/>
+      <w:r>
+        <w:rPr>
+          <w:rStyle w:val="token"/>
+          <w:rFonts w:ascii="Consolas" w:hAnsi="Consolas"/>
+          <w:color w:val="CCCCCC"/>
+          <w:sz w:val="18"/>
+          <w:szCs w:val="18"/>
+          <w:bdr w:val="none" w:sz="0" w:space="0" w:color="auto" w:frame="1"/>
+        </w:rPr>
+        <w:t>.</w:t>
+      </w:r>
+      <w:r>
+        <w:rPr>
+          <w:rStyle w:val="HTML1"/>
+          <w:rFonts w:ascii="Consolas" w:hAnsi="Consolas"/>
+          <w:color w:val="CCCCCC"/>
+          <w:sz w:val="18"/>
+          <w:szCs w:val="18"/>
+          <w:bdr w:val="none" w:sz="0" w:space="0" w:color="auto" w:frame="1"/>
+        </w:rPr>
+        <w:t>impl</w:t>
+      </w:r>
+      <w:r>
+        <w:rPr>
+          <w:rStyle w:val="token"/>
+          <w:rFonts w:ascii="Consolas" w:hAnsi="Consolas"/>
+          <w:color w:val="CCCCCC"/>
+          <w:sz w:val="18"/>
+          <w:szCs w:val="18"/>
+          <w:bdr w:val="none" w:sz="0" w:space="0" w:color="auto" w:frame="1"/>
+        </w:rPr>
+        <w:t>.</w:t>
+      </w:r>
+      <w:r>
+        <w:rPr>
+          <w:rStyle w:val="HTML1"/>
+          <w:rFonts w:ascii="Consolas" w:hAnsi="Consolas"/>
+          <w:color w:val="CCCCCC"/>
+          <w:sz w:val="18"/>
+          <w:szCs w:val="18"/>
+          <w:bdr w:val="none" w:sz="0" w:space="0" w:color="auto" w:frame="1"/>
+        </w:rPr>
+        <w:t>model</w:t>
+      </w:r>
+      <w:r>
+        <w:rPr>
+          <w:rStyle w:val="token"/>
+          <w:rFonts w:ascii="Consolas" w:hAnsi="Consolas"/>
+          <w:color w:val="CCCCCC"/>
+          <w:sz w:val="18"/>
+          <w:szCs w:val="18"/>
+          <w:bdr w:val="none" w:sz="0" w:space="0" w:color="auto" w:frame="1"/>
+        </w:rPr>
+        <w:t>.</w:t>
+      </w:r>
+      <w:r>
+        <w:rPr>
+          <w:rStyle w:val="HTML1"/>
+          <w:rFonts w:ascii="Consolas" w:hAnsi="Consolas"/>
+          <w:color w:val="CCCCCC"/>
+          <w:sz w:val="18"/>
+          <w:szCs w:val="18"/>
+          <w:bdr w:val="none" w:sz="0" w:space="0" w:color="auto" w:frame="1"/>
+        </w:rPr>
+        <w:t>file</w:t>
+      </w:r>
+      <w:r>
+        <w:rPr>
+          <w:rStyle w:val="token"/>
+          <w:rFonts w:ascii="Consolas" w:hAnsi="Consolas"/>
+          <w:color w:val="CCCCCC"/>
+          <w:sz w:val="18"/>
+          <w:szCs w:val="18"/>
+          <w:bdr w:val="none" w:sz="0" w:space="0" w:color="auto" w:frame="1"/>
+        </w:rPr>
+        <w:t>.</w:t>
+      </w:r>
+      <w:r>
+        <w:rPr>
+          <w:rStyle w:val="token"/>
+          <w:rFonts w:ascii="Consolas" w:hAnsi="Consolas"/>
+          <w:color w:val="CC99CD"/>
+          <w:sz w:val="18"/>
+          <w:szCs w:val="18"/>
+          <w:bdr w:val="none" w:sz="0" w:space="0" w:color="auto" w:frame="1"/>
+        </w:rPr>
+        <w:t>FileDataModel</w:t>
+      </w:r>
+      <w:proofErr w:type="spellEnd"/>
+      <w:r>
+        <w:rPr>
+          <w:rStyle w:val="token"/>
+          <w:rFonts w:ascii="Consolas" w:hAnsi="Consolas"/>
+          <w:color w:val="CCCCCC"/>
+          <w:sz w:val="18"/>
+          <w:szCs w:val="18"/>
+          <w:bdr w:val="none" w:sz="0" w:space="0" w:color="auto" w:frame="1"/>
+        </w:rPr>
+        <w:t>;</w:t>
+      </w:r>
+    </w:p>
+    <w:p>
+      <w:pPr>
+        <w:pStyle w:val="HTML"/>
+        <w:shd w:val="clear" w:color="auto" w:fill="2D2D2D"/>
+        <w:spacing w:after="300"/>
+        <w:rPr>
+          <w:rStyle w:val="HTML1"/>
+          <w:rFonts w:ascii="Consolas" w:hAnsi="Consolas"/>
+          <w:color w:val="CCCCCC"/>
+          <w:sz w:val="18"/>
+          <w:szCs w:val="18"/>
+          <w:bdr w:val="none" w:sz="0" w:space="0" w:color="auto" w:frame="1"/>
+        </w:rPr>
+      </w:pPr>
+      <w:r>
+        <w:rPr>
+          <w:rStyle w:val="token"/>
+          <w:rFonts w:ascii="Consolas" w:hAnsi="Consolas"/>
+          <w:color w:val="CC99CD"/>
+          <w:sz w:val="18"/>
+          <w:szCs w:val="18"/>
+          <w:bdr w:val="none" w:sz="0" w:space="0" w:color="auto" w:frame="1"/>
+        </w:rPr>
+        <w:t>import</w:t>
+      </w:r>
+      <w:r>
+        <w:rPr>
+          <w:rStyle w:val="HTML1"/>
+          <w:rFonts w:ascii="Consolas" w:hAnsi="Consolas"/>
+          <w:color w:val="CCCCCC"/>
+          <w:sz w:val="18"/>
+          <w:szCs w:val="18"/>
+          <w:bdr w:val="none" w:sz="0" w:space="0" w:color="auto" w:frame="1"/>
+        </w:rPr>
+        <w:t xml:space="preserve"> </w:t>
+      </w:r>
+      <w:proofErr w:type="spellStart"/>
+      <w:proofErr w:type="gramStart"/>
+      <w:r>
+        <w:rPr>
+          <w:rStyle w:val="HTML1"/>
+          <w:rFonts w:ascii="Consolas" w:hAnsi="Consolas"/>
+          <w:color w:val="CCCCCC"/>
+          <w:sz w:val="18"/>
+          <w:szCs w:val="18"/>
+          <w:bdr w:val="none" w:sz="0" w:space="0" w:color="auto" w:frame="1"/>
+        </w:rPr>
+        <w:t>org</w:t>
+      </w:r>
+      <w:r>
+        <w:rPr>
+          <w:rStyle w:val="token"/>
+          <w:rFonts w:ascii="Consolas" w:hAnsi="Consolas"/>
+          <w:color w:val="CCCCCC"/>
+          <w:sz w:val="18"/>
+          <w:szCs w:val="18"/>
+          <w:bdr w:val="none" w:sz="0" w:space="0" w:color="auto" w:frame="1"/>
+        </w:rPr>
+        <w:t>.</w:t>
+      </w:r>
+      <w:r>
+        <w:rPr>
+          <w:rStyle w:val="HTML1"/>
+          <w:rFonts w:ascii="Consolas" w:hAnsi="Consolas"/>
+          <w:color w:val="CCCCCC"/>
+          <w:sz w:val="18"/>
+          <w:szCs w:val="18"/>
+          <w:bdr w:val="none" w:sz="0" w:space="0" w:color="auto" w:frame="1"/>
+        </w:rPr>
+        <w:t>apache</w:t>
+      </w:r>
+      <w:r>
+        <w:rPr>
+          <w:rStyle w:val="token"/>
+          <w:rFonts w:ascii="Consolas" w:hAnsi="Consolas"/>
+          <w:color w:val="CCCCCC"/>
+          <w:sz w:val="18"/>
+          <w:szCs w:val="18"/>
+          <w:bdr w:val="none" w:sz="0" w:space="0" w:color="auto" w:frame="1"/>
+        </w:rPr>
+        <w:t>.</w:t>
+      </w:r>
+      <w:r>
+        <w:rPr>
+          <w:rStyle w:val="HTML1"/>
+          <w:rFonts w:ascii="Consolas" w:hAnsi="Consolas"/>
+          <w:color w:val="CCCCCC"/>
+          <w:sz w:val="18"/>
+          <w:szCs w:val="18"/>
+          <w:bdr w:val="none" w:sz="0" w:space="0" w:color="auto" w:frame="1"/>
+        </w:rPr>
+        <w:t>mahout</w:t>
+      </w:r>
+      <w:r>
+        <w:rPr>
+          <w:rStyle w:val="token"/>
+          <w:rFonts w:ascii="Consolas" w:hAnsi="Consolas"/>
+          <w:color w:val="CCCCCC"/>
+          <w:sz w:val="18"/>
+          <w:szCs w:val="18"/>
+          <w:bdr w:val="none" w:sz="0" w:space="0" w:color="auto" w:frame="1"/>
+        </w:rPr>
+        <w:t>.</w:t>
+      </w:r>
+      <w:r>
+        <w:rPr>
+          <w:rStyle w:val="HTML1"/>
+          <w:rFonts w:ascii="Consolas" w:hAnsi="Consolas"/>
+          <w:color w:val="CCCCCC"/>
+          <w:sz w:val="18"/>
+          <w:szCs w:val="18"/>
+          <w:bdr w:val="none" w:sz="0" w:space="0" w:color="auto" w:frame="1"/>
+        </w:rPr>
+        <w:t>cf</w:t>
+      </w:r>
+      <w:r>
+        <w:rPr>
+          <w:rStyle w:val="token"/>
+          <w:rFonts w:ascii="Consolas" w:hAnsi="Consolas"/>
+          <w:color w:val="CCCCCC"/>
+          <w:sz w:val="18"/>
+          <w:szCs w:val="18"/>
+          <w:bdr w:val="none" w:sz="0" w:space="0" w:color="auto" w:frame="1"/>
+        </w:rPr>
+        <w:t>.</w:t>
+      </w:r>
+      <w:r>
+        <w:rPr>
+          <w:rStyle w:val="HTML1"/>
+          <w:rFonts w:ascii="Consolas" w:hAnsi="Consolas"/>
+          <w:color w:val="CCCCCC"/>
+          <w:sz w:val="18"/>
+          <w:szCs w:val="18"/>
+          <w:bdr w:val="none" w:sz="0" w:space="0" w:color="auto" w:frame="1"/>
+        </w:rPr>
+        <w:t>taste</w:t>
+      </w:r>
+      <w:proofErr w:type="gramEnd"/>
+      <w:r>
+        <w:rPr>
+          <w:rStyle w:val="token"/>
+          <w:rFonts w:ascii="Consolas" w:hAnsi="Consolas"/>
+          <w:color w:val="CCCCCC"/>
+          <w:sz w:val="18"/>
+          <w:szCs w:val="18"/>
+          <w:bdr w:val="none" w:sz="0" w:space="0" w:color="auto" w:frame="1"/>
+        </w:rPr>
+        <w:t>.</w:t>
+      </w:r>
+      <w:r>
+        <w:rPr>
+          <w:rStyle w:val="HTML1"/>
+          <w:rFonts w:ascii="Consolas" w:hAnsi="Consolas"/>
+          <w:color w:val="CCCCCC"/>
+          <w:sz w:val="18"/>
+          <w:szCs w:val="18"/>
+          <w:bdr w:val="none" w:sz="0" w:space="0" w:color="auto" w:frame="1"/>
+        </w:rPr>
+        <w:t>impl</w:t>
+      </w:r>
+      <w:r>
+        <w:rPr>
+          <w:rStyle w:val="token"/>
+          <w:rFonts w:ascii="Consolas" w:hAnsi="Consolas"/>
+          <w:color w:val="CCCCCC"/>
+          <w:sz w:val="18"/>
+          <w:szCs w:val="18"/>
+          <w:bdr w:val="none" w:sz="0" w:space="0" w:color="auto" w:frame="1"/>
+        </w:rPr>
+        <w:t>.</w:t>
+      </w:r>
+      <w:r>
+        <w:rPr>
+          <w:rStyle w:val="HTML1"/>
+          <w:rFonts w:ascii="Consolas" w:hAnsi="Consolas"/>
+          <w:color w:val="CCCCCC"/>
+          <w:sz w:val="18"/>
+          <w:szCs w:val="18"/>
+          <w:bdr w:val="none" w:sz="0" w:space="0" w:color="auto" w:frame="1"/>
+        </w:rPr>
+        <w:t>model</w:t>
+      </w:r>
+      <w:r>
+        <w:rPr>
+          <w:rStyle w:val="token"/>
+          <w:rFonts w:ascii="Consolas" w:hAnsi="Consolas"/>
+          <w:color w:val="CCCCCC"/>
+          <w:sz w:val="18"/>
+          <w:szCs w:val="18"/>
+          <w:bdr w:val="none" w:sz="0" w:space="0" w:color="auto" w:frame="1"/>
+        </w:rPr>
+        <w:t>.</w:t>
+      </w:r>
+      <w:r>
+        <w:rPr>
+          <w:rStyle w:val="HTML1"/>
+          <w:rFonts w:ascii="Consolas" w:hAnsi="Consolas"/>
+          <w:color w:val="CCCCCC"/>
+          <w:sz w:val="18"/>
+          <w:szCs w:val="18"/>
+          <w:bdr w:val="none" w:sz="0" w:space="0" w:color="auto" w:frame="1"/>
+        </w:rPr>
+        <w:t>jdbc</w:t>
+      </w:r>
+      <w:r>
+        <w:rPr>
+          <w:rStyle w:val="token"/>
+          <w:rFonts w:ascii="Consolas" w:hAnsi="Consolas"/>
+          <w:color w:val="CCCCCC"/>
+          <w:sz w:val="18"/>
+          <w:szCs w:val="18"/>
+          <w:bdr w:val="none" w:sz="0" w:space="0" w:color="auto" w:frame="1"/>
+        </w:rPr>
+        <w:t>.</w:t>
+      </w:r>
+      <w:r>
+        <w:rPr>
+          <w:rStyle w:val="token"/>
+          <w:rFonts w:ascii="Consolas" w:hAnsi="Consolas"/>
+          <w:color w:val="CC99CD"/>
+          <w:sz w:val="18"/>
+          <w:szCs w:val="18"/>
+          <w:bdr w:val="none" w:sz="0" w:space="0" w:color="auto" w:frame="1"/>
+        </w:rPr>
+        <w:t>MySQLJDBCDataModel</w:t>
+      </w:r>
+      <w:proofErr w:type="spellEnd"/>
+      <w:r>
+        <w:rPr>
+          <w:rStyle w:val="token"/>
+          <w:rFonts w:ascii="Consolas" w:hAnsi="Consolas"/>
+          <w:color w:val="CCCCCC"/>
+          <w:sz w:val="18"/>
+          <w:szCs w:val="18"/>
+          <w:bdr w:val="none" w:sz="0" w:space="0" w:color="auto" w:frame="1"/>
+        </w:rPr>
+        <w:t>;</w:t>
+      </w:r>
+    </w:p>
+    <w:p>
+      <w:pPr>
+        <w:pStyle w:val="HTML"/>
+        <w:shd w:val="clear" w:color="auto" w:fill="2D2D2D"/>
+        <w:spacing w:after="300"/>
+        <w:rPr>
+          <w:rStyle w:val="HTML1"/>
+          <w:rFonts w:ascii="Consolas" w:hAnsi="Consolas"/>
+          <w:color w:val="CCCCCC"/>
+          <w:sz w:val="18"/>
+          <w:szCs w:val="18"/>
+          <w:bdr w:val="none" w:sz="0" w:space="0" w:color="auto" w:frame="1"/>
+        </w:rPr>
+      </w:pPr>
+      <w:r>
+        <w:rPr>
+          <w:rStyle w:val="token"/>
+          <w:rFonts w:ascii="Consolas" w:hAnsi="Consolas"/>
+          <w:color w:val="CC99CD"/>
+          <w:sz w:val="18"/>
+          <w:szCs w:val="18"/>
+          <w:bdr w:val="none" w:sz="0" w:space="0" w:color="auto" w:frame="1"/>
+        </w:rPr>
+        <w:t>import</w:t>
+      </w:r>
+      <w:r>
+        <w:rPr>
+          <w:rStyle w:val="HTML1"/>
+          <w:rFonts w:ascii="Consolas" w:hAnsi="Consolas"/>
+          <w:color w:val="CCCCCC"/>
+          <w:sz w:val="18"/>
+          <w:szCs w:val="18"/>
+          <w:bdr w:val="none" w:sz="0" w:space="0" w:color="auto" w:frame="1"/>
+        </w:rPr>
+        <w:t xml:space="preserve"> </w:t>
+      </w:r>
+      <w:proofErr w:type="gramStart"/>
+      <w:r>
+        <w:rPr>
+          <w:rStyle w:val="HTML1"/>
+          <w:rFonts w:ascii="Consolas" w:hAnsi="Consolas"/>
+          <w:color w:val="CCCCCC"/>
+          <w:sz w:val="18"/>
+          <w:szCs w:val="18"/>
+          <w:bdr w:val="none" w:sz="0" w:space="0" w:color="auto" w:frame="1"/>
+        </w:rPr>
+        <w:t>org</w:t>
+      </w:r>
+      <w:r>
+        <w:rPr>
+          <w:rStyle w:val="token"/>
+          <w:rFonts w:ascii="Consolas" w:hAnsi="Consolas"/>
+          <w:color w:val="CCCCCC"/>
+          <w:sz w:val="18"/>
+          <w:szCs w:val="18"/>
+          <w:bdr w:val="none" w:sz="0" w:space="0" w:color="auto" w:frame="1"/>
+        </w:rPr>
+        <w:t>.</w:t>
+      </w:r>
+      <w:r>
+        <w:rPr>
+          <w:rStyle w:val="HTML1"/>
+          <w:rFonts w:ascii="Consolas" w:hAnsi="Consolas"/>
+          <w:color w:val="CCCCCC"/>
+          <w:sz w:val="18"/>
+          <w:szCs w:val="18"/>
+          <w:bdr w:val="none" w:sz="0" w:space="0" w:color="auto" w:frame="1"/>
+        </w:rPr>
+        <w:t>apache</w:t>
+      </w:r>
+      <w:r>
+        <w:rPr>
+          <w:rStyle w:val="token"/>
+          <w:rFonts w:ascii="Consolas" w:hAnsi="Consolas"/>
+          <w:color w:val="CCCCCC"/>
+          <w:sz w:val="18"/>
+          <w:szCs w:val="18"/>
+          <w:bdr w:val="none" w:sz="0" w:space="0" w:color="auto" w:frame="1"/>
+        </w:rPr>
+        <w:t>.</w:t>
+      </w:r>
+      <w:r>
+        <w:rPr>
+          <w:rStyle w:val="HTML1"/>
+          <w:rFonts w:ascii="Consolas" w:hAnsi="Consolas"/>
+          <w:color w:val="CCCCCC"/>
+          <w:sz w:val="18"/>
+          <w:szCs w:val="18"/>
+          <w:bdr w:val="none" w:sz="0" w:space="0" w:color="auto" w:frame="1"/>
+        </w:rPr>
+        <w:t>mahout</w:t>
+      </w:r>
+      <w:r>
+        <w:rPr>
+          <w:rStyle w:val="token"/>
+          <w:rFonts w:ascii="Consolas" w:hAnsi="Consolas"/>
+          <w:color w:val="CCCCCC"/>
+          <w:sz w:val="18"/>
+          <w:szCs w:val="18"/>
+          <w:bdr w:val="none" w:sz="0" w:space="0" w:color="auto" w:frame="1"/>
+        </w:rPr>
+        <w:t>.</w:t>
+      </w:r>
+      <w:r>
+        <w:rPr>
+          <w:rStyle w:val="HTML1"/>
+          <w:rFonts w:ascii="Consolas" w:hAnsi="Consolas"/>
+          <w:color w:val="CCCCCC"/>
+          <w:sz w:val="18"/>
+          <w:szCs w:val="18"/>
+          <w:bdr w:val="none" w:sz="0" w:space="0" w:color="auto" w:frame="1"/>
+        </w:rPr>
+        <w:t>cf</w:t>
+      </w:r>
+      <w:r>
+        <w:rPr>
+          <w:rStyle w:val="token"/>
+          <w:rFonts w:ascii="Consolas" w:hAnsi="Consolas"/>
+          <w:color w:val="CCCCCC"/>
+          <w:sz w:val="18"/>
+          <w:szCs w:val="18"/>
+          <w:bdr w:val="none" w:sz="0" w:space="0" w:color="auto" w:frame="1"/>
+        </w:rPr>
+        <w:t>.</w:t>
+      </w:r>
+      <w:r>
+        <w:rPr>
+          <w:rStyle w:val="HTML1"/>
+          <w:rFonts w:ascii="Consolas" w:hAnsi="Consolas"/>
+          <w:color w:val="CCCCCC"/>
+          <w:sz w:val="18"/>
+          <w:szCs w:val="18"/>
+          <w:bdr w:val="none" w:sz="0" w:space="0" w:color="auto" w:frame="1"/>
+        </w:rPr>
+        <w:t>taste</w:t>
+      </w:r>
+      <w:proofErr w:type="gramEnd"/>
+      <w:r>
+        <w:rPr>
+          <w:rStyle w:val="token"/>
+          <w:rFonts w:ascii="Consolas" w:hAnsi="Consolas"/>
+          <w:color w:val="CCCCCC"/>
+          <w:sz w:val="18"/>
+          <w:szCs w:val="18"/>
+          <w:bdr w:val="none" w:sz="0" w:space="0" w:color="auto" w:frame="1"/>
+        </w:rPr>
+        <w:t>.</w:t>
+      </w:r>
+      <w:r>
+        <w:rPr>
+          <w:rStyle w:val="HTML1"/>
+          <w:rFonts w:ascii="Consolas" w:hAnsi="Consolas"/>
+          <w:color w:val="CCCCCC"/>
+          <w:sz w:val="18"/>
+          <w:szCs w:val="18"/>
+          <w:bdr w:val="none" w:sz="0" w:space="0" w:color="auto" w:frame="1"/>
+        </w:rPr>
+        <w:t>impl</w:t>
+      </w:r>
+      <w:r>
+        <w:rPr>
+          <w:rStyle w:val="token"/>
+          <w:rFonts w:ascii="Consolas" w:hAnsi="Consolas"/>
+          <w:color w:val="CCCCCC"/>
+          <w:sz w:val="18"/>
+          <w:szCs w:val="18"/>
+          <w:bdr w:val="none" w:sz="0" w:space="0" w:color="auto" w:frame="1"/>
+        </w:rPr>
+        <w:t>.</w:t>
+      </w:r>
+      <w:r>
+        <w:rPr>
+          <w:rStyle w:val="HTML1"/>
+          <w:rFonts w:ascii="Consolas" w:hAnsi="Consolas"/>
+          <w:color w:val="CCCCCC"/>
+          <w:sz w:val="18"/>
+          <w:szCs w:val="18"/>
+          <w:bdr w:val="none" w:sz="0" w:space="0" w:color="auto" w:frame="1"/>
+        </w:rPr>
+        <w:t>neighborhood</w:t>
+      </w:r>
+      <w:r>
+        <w:rPr>
+          <w:rStyle w:val="token"/>
+          <w:rFonts w:ascii="Consolas" w:hAnsi="Consolas"/>
+          <w:color w:val="CCCCCC"/>
+          <w:sz w:val="18"/>
+          <w:szCs w:val="18"/>
+          <w:bdr w:val="none" w:sz="0" w:space="0" w:color="auto" w:frame="1"/>
+        </w:rPr>
+        <w:t>.</w:t>
+      </w:r>
+      <w:r>
+        <w:rPr>
+          <w:rStyle w:val="token"/>
+          <w:rFonts w:ascii="Consolas" w:hAnsi="Consolas"/>
+          <w:color w:val="CC99CD"/>
+          <w:sz w:val="18"/>
+          <w:szCs w:val="18"/>
+          <w:bdr w:val="none" w:sz="0" w:space="0" w:color="auto" w:frame="1"/>
+        </w:rPr>
+        <w:t>NearestNUserNeighborhood</w:t>
+      </w:r>
+      <w:r>
+        <w:rPr>
+          <w:rStyle w:val="token"/>
+          <w:rFonts w:ascii="Consolas" w:hAnsi="Consolas"/>
+          <w:color w:val="CCCCCC"/>
+          <w:sz w:val="18"/>
+          <w:szCs w:val="18"/>
+          <w:bdr w:val="none" w:sz="0" w:space="0" w:color="auto" w:frame="1"/>
+        </w:rPr>
+        <w:t>;</w:t>
+      </w:r>
+    </w:p>
+    <w:p>
+      <w:pPr>
+        <w:pStyle w:val="HTML"/>
+        <w:shd w:val="clear" w:color="auto" w:fill="2D2D2D"/>
+        <w:spacing w:after="300"/>
+        <w:rPr>
+          <w:rStyle w:val="HTML1"/>
+          <w:rFonts w:ascii="Consolas" w:hAnsi="Consolas"/>
+          <w:color w:val="CCCCCC"/>
+          <w:sz w:val="18"/>
+          <w:szCs w:val="18"/>
+          <w:bdr w:val="none" w:sz="0" w:space="0" w:color="auto" w:frame="1"/>
+        </w:rPr>
+      </w:pPr>
+      <w:r>
+        <w:rPr>
+          <w:rStyle w:val="token"/>
+          <w:rFonts w:ascii="Consolas" w:hAnsi="Consolas"/>
+          <w:color w:val="CC99CD"/>
+          <w:sz w:val="18"/>
+          <w:szCs w:val="18"/>
+          <w:bdr w:val="none" w:sz="0" w:space="0" w:color="auto" w:frame="1"/>
+        </w:rPr>
+        <w:t>import</w:t>
+      </w:r>
+      <w:r>
+        <w:rPr>
+          <w:rStyle w:val="HTML1"/>
+          <w:rFonts w:ascii="Consolas" w:hAnsi="Consolas"/>
+          <w:color w:val="CCCCCC"/>
+          <w:sz w:val="18"/>
+          <w:szCs w:val="18"/>
+          <w:bdr w:val="none" w:sz="0" w:space="0" w:color="auto" w:frame="1"/>
+        </w:rPr>
+        <w:t xml:space="preserve"> </w:t>
+      </w:r>
+      <w:proofErr w:type="gramStart"/>
+      <w:r>
+        <w:rPr>
+          <w:rStyle w:val="HTML1"/>
+          <w:rFonts w:ascii="Consolas" w:hAnsi="Consolas"/>
+          <w:color w:val="CCCCCC"/>
+          <w:sz w:val="18"/>
+          <w:szCs w:val="18"/>
+          <w:bdr w:val="none" w:sz="0" w:space="0" w:color="auto" w:frame="1"/>
+        </w:rPr>
+        <w:t>org</w:t>
+      </w:r>
+      <w:r>
+        <w:rPr>
+          <w:rStyle w:val="token"/>
+          <w:rFonts w:ascii="Consolas" w:hAnsi="Consolas"/>
+          <w:color w:val="CCCCCC"/>
+          <w:sz w:val="18"/>
+          <w:szCs w:val="18"/>
+          <w:bdr w:val="none" w:sz="0" w:space="0" w:color="auto" w:frame="1"/>
+        </w:rPr>
+        <w:t>.</w:t>
+      </w:r>
+      <w:r>
+        <w:rPr>
+          <w:rStyle w:val="HTML1"/>
+          <w:rFonts w:ascii="Consolas" w:hAnsi="Consolas"/>
+          <w:color w:val="CCCCCC"/>
+          <w:sz w:val="18"/>
+          <w:szCs w:val="18"/>
+          <w:bdr w:val="none" w:sz="0" w:space="0" w:color="auto" w:frame="1"/>
+        </w:rPr>
+        <w:t>apache</w:t>
+      </w:r>
+      <w:r>
+        <w:rPr>
+          <w:rStyle w:val="token"/>
+          <w:rFonts w:ascii="Consolas" w:hAnsi="Consolas"/>
+          <w:color w:val="CCCCCC"/>
+          <w:sz w:val="18"/>
+          <w:szCs w:val="18"/>
+          <w:bdr w:val="none" w:sz="0" w:space="0" w:color="auto" w:frame="1"/>
+        </w:rPr>
+        <w:t>.</w:t>
+      </w:r>
+      <w:r>
+        <w:rPr>
+          <w:rStyle w:val="HTML1"/>
+          <w:rFonts w:ascii="Consolas" w:hAnsi="Consolas"/>
+          <w:color w:val="CCCCCC"/>
+          <w:sz w:val="18"/>
+          <w:szCs w:val="18"/>
+          <w:bdr w:val="none" w:sz="0" w:space="0" w:color="auto" w:frame="1"/>
+        </w:rPr>
+        <w:t>mahout</w:t>
+      </w:r>
+      <w:r>
+        <w:rPr>
+          <w:rStyle w:val="token"/>
+          <w:rFonts w:ascii="Consolas" w:hAnsi="Consolas"/>
+          <w:color w:val="CCCCCC"/>
+          <w:sz w:val="18"/>
+          <w:szCs w:val="18"/>
+          <w:bdr w:val="none" w:sz="0" w:space="0" w:color="auto" w:frame="1"/>
+        </w:rPr>
+        <w:t>.</w:t>
+      </w:r>
+      <w:r>
+        <w:rPr>
+          <w:rStyle w:val="HTML1"/>
+          <w:rFonts w:ascii="Consolas" w:hAnsi="Consolas"/>
+          <w:color w:val="CCCCCC"/>
+          <w:sz w:val="18"/>
+          <w:szCs w:val="18"/>
+          <w:bdr w:val="none" w:sz="0" w:space="0" w:color="auto" w:frame="1"/>
+        </w:rPr>
+        <w:t>cf</w:t>
+      </w:r>
+      <w:r>
+        <w:rPr>
+          <w:rStyle w:val="token"/>
+          <w:rFonts w:ascii="Consolas" w:hAnsi="Consolas"/>
+          <w:color w:val="CCCCCC"/>
+          <w:sz w:val="18"/>
+          <w:szCs w:val="18"/>
+          <w:bdr w:val="none" w:sz="0" w:space="0" w:color="auto" w:frame="1"/>
+        </w:rPr>
+        <w:t>.</w:t>
+      </w:r>
+      <w:r>
+        <w:rPr>
+          <w:rStyle w:val="HTML1"/>
+          <w:rFonts w:ascii="Consolas" w:hAnsi="Consolas"/>
+          <w:color w:val="CCCCCC"/>
+          <w:sz w:val="18"/>
+          <w:szCs w:val="18"/>
+          <w:bdr w:val="none" w:sz="0" w:space="0" w:color="auto" w:frame="1"/>
+        </w:rPr>
+        <w:t>taste</w:t>
+      </w:r>
+      <w:proofErr w:type="gramEnd"/>
+      <w:r>
+        <w:rPr>
+          <w:rStyle w:val="token"/>
+          <w:rFonts w:ascii="Consolas" w:hAnsi="Consolas"/>
+          <w:color w:val="CCCCCC"/>
+          <w:sz w:val="18"/>
+          <w:szCs w:val="18"/>
+          <w:bdr w:val="none" w:sz="0" w:space="0" w:color="auto" w:frame="1"/>
+        </w:rPr>
+        <w:t>.</w:t>
+      </w:r>
+      <w:r>
+        <w:rPr>
+          <w:rStyle w:val="HTML1"/>
+          <w:rFonts w:ascii="Consolas" w:hAnsi="Consolas"/>
+          <w:color w:val="CCCCCC"/>
+          <w:sz w:val="18"/>
+          <w:szCs w:val="18"/>
+          <w:bdr w:val="none" w:sz="0" w:space="0" w:color="auto" w:frame="1"/>
+        </w:rPr>
+        <w:t>impl</w:t>
+      </w:r>
+      <w:r>
+        <w:rPr>
+          <w:rStyle w:val="token"/>
+          <w:rFonts w:ascii="Consolas" w:hAnsi="Consolas"/>
+          <w:color w:val="CCCCCC"/>
+          <w:sz w:val="18"/>
+          <w:szCs w:val="18"/>
+          <w:bdr w:val="none" w:sz="0" w:space="0" w:color="auto" w:frame="1"/>
+        </w:rPr>
+        <w:t>.</w:t>
+      </w:r>
+      <w:r>
+        <w:rPr>
+          <w:rStyle w:val="HTML1"/>
+          <w:rFonts w:ascii="Consolas" w:hAnsi="Consolas"/>
+          <w:color w:val="CCCCCC"/>
+          <w:sz w:val="18"/>
+          <w:szCs w:val="18"/>
+          <w:bdr w:val="none" w:sz="0" w:space="0" w:color="auto" w:frame="1"/>
+        </w:rPr>
+        <w:t>neighborhood</w:t>
+      </w:r>
+      <w:r>
+        <w:rPr>
+          <w:rStyle w:val="token"/>
+          <w:rFonts w:ascii="Consolas" w:hAnsi="Consolas"/>
+          <w:color w:val="CCCCCC"/>
+          <w:sz w:val="18"/>
+          <w:szCs w:val="18"/>
+          <w:bdr w:val="none" w:sz="0" w:space="0" w:color="auto" w:frame="1"/>
+        </w:rPr>
+        <w:t>.</w:t>
+      </w:r>
+      <w:r>
+        <w:rPr>
+          <w:rStyle w:val="token"/>
+          <w:rFonts w:ascii="Consolas" w:hAnsi="Consolas"/>
+          <w:color w:val="CC99CD"/>
+          <w:sz w:val="18"/>
+          <w:szCs w:val="18"/>
+          <w:bdr w:val="none" w:sz="0" w:space="0" w:color="auto" w:frame="1"/>
+        </w:rPr>
+        <w:t>ThresholdUserNeighborhood</w:t>
+      </w:r>
+      <w:r>
+        <w:rPr>
+          <w:rStyle w:val="token"/>
+          <w:rFonts w:ascii="Consolas" w:hAnsi="Consolas"/>
+          <w:color w:val="CCCCCC"/>
+          <w:sz w:val="18"/>
+          <w:szCs w:val="18"/>
+          <w:bdr w:val="none" w:sz="0" w:space="0" w:color="auto" w:frame="1"/>
+        </w:rPr>
+        <w:t>;</w:t>
+      </w:r>
+    </w:p>
+    <w:p>
+      <w:pPr>
+        <w:pStyle w:val="HTML"/>
+        <w:shd w:val="clear" w:color="auto" w:fill="2D2D2D"/>
+        <w:spacing w:after="300"/>
+        <w:rPr>
+          <w:rStyle w:val="HTML1"/>
+          <w:rFonts w:ascii="Consolas" w:hAnsi="Consolas"/>
+          <w:color w:val="CCCCCC"/>
+          <w:sz w:val="18"/>
+          <w:szCs w:val="18"/>
+          <w:bdr w:val="none" w:sz="0" w:space="0" w:color="auto" w:frame="1"/>
+        </w:rPr>
+      </w:pPr>
+      <w:r>
+        <w:rPr>
+          <w:rStyle w:val="token"/>
+          <w:rFonts w:ascii="Consolas" w:hAnsi="Consolas"/>
+          <w:color w:val="CC99CD"/>
+          <w:sz w:val="18"/>
+          <w:szCs w:val="18"/>
+          <w:bdr w:val="none" w:sz="0" w:space="0" w:color="auto" w:frame="1"/>
+        </w:rPr>
+        <w:t>import</w:t>
+      </w:r>
+      <w:r>
+        <w:rPr>
+          <w:rStyle w:val="HTML1"/>
+          <w:rFonts w:ascii="Consolas" w:hAnsi="Consolas"/>
+          <w:color w:val="CCCCCC"/>
+          <w:sz w:val="18"/>
+          <w:szCs w:val="18"/>
+          <w:bdr w:val="none" w:sz="0" w:space="0" w:color="auto" w:frame="1"/>
+        </w:rPr>
+        <w:t xml:space="preserve"> </w:t>
+      </w:r>
+      <w:proofErr w:type="gramStart"/>
+      <w:r>
+        <w:rPr>
+          <w:rStyle w:val="HTML1"/>
+          <w:rFonts w:ascii="Consolas" w:hAnsi="Consolas"/>
+          <w:color w:val="CCCCCC"/>
+          <w:sz w:val="18"/>
+          <w:szCs w:val="18"/>
+          <w:bdr w:val="none" w:sz="0" w:space="0" w:color="auto" w:frame="1"/>
+        </w:rPr>
+        <w:t>org</w:t>
+      </w:r>
+      <w:r>
+        <w:rPr>
+          <w:rStyle w:val="token"/>
+          <w:rFonts w:ascii="Consolas" w:hAnsi="Consolas"/>
+          <w:color w:val="CCCCCC"/>
+          <w:sz w:val="18"/>
+          <w:szCs w:val="18"/>
+          <w:bdr w:val="none" w:sz="0" w:space="0" w:color="auto" w:frame="1"/>
+        </w:rPr>
+        <w:t>.</w:t>
+      </w:r>
+      <w:r>
+        <w:rPr>
+          <w:rStyle w:val="HTML1"/>
+          <w:rFonts w:ascii="Consolas" w:hAnsi="Consolas"/>
+          <w:color w:val="CCCCCC"/>
+          <w:sz w:val="18"/>
+          <w:szCs w:val="18"/>
+          <w:bdr w:val="none" w:sz="0" w:space="0" w:color="auto" w:frame="1"/>
+        </w:rPr>
+        <w:t>apache</w:t>
+      </w:r>
+      <w:r>
+        <w:rPr>
+          <w:rStyle w:val="token"/>
+          <w:rFonts w:ascii="Consolas" w:hAnsi="Consolas"/>
+          <w:color w:val="CCCCCC"/>
+          <w:sz w:val="18"/>
+          <w:szCs w:val="18"/>
+          <w:bdr w:val="none" w:sz="0" w:space="0" w:color="auto" w:frame="1"/>
+        </w:rPr>
+        <w:t>.</w:t>
+      </w:r>
+      <w:r>
+        <w:rPr>
+          <w:rStyle w:val="HTML1"/>
+          <w:rFonts w:ascii="Consolas" w:hAnsi="Consolas"/>
+          <w:color w:val="CCCCCC"/>
+          <w:sz w:val="18"/>
+          <w:szCs w:val="18"/>
+          <w:bdr w:val="none" w:sz="0" w:space="0" w:color="auto" w:frame="1"/>
+        </w:rPr>
+        <w:t>mahout</w:t>
+      </w:r>
+      <w:r>
+        <w:rPr>
+          <w:rStyle w:val="token"/>
+          <w:rFonts w:ascii="Consolas" w:hAnsi="Consolas"/>
+          <w:color w:val="CCCCCC"/>
+          <w:sz w:val="18"/>
+          <w:szCs w:val="18"/>
+          <w:bdr w:val="none" w:sz="0" w:space="0" w:color="auto" w:frame="1"/>
+        </w:rPr>
+        <w:t>.</w:t>
+      </w:r>
+      <w:r>
+        <w:rPr>
+          <w:rStyle w:val="HTML1"/>
+          <w:rFonts w:ascii="Consolas" w:hAnsi="Consolas"/>
+          <w:color w:val="CCCCCC"/>
+          <w:sz w:val="18"/>
+          <w:szCs w:val="18"/>
+          <w:bdr w:val="none" w:sz="0" w:space="0" w:color="auto" w:frame="1"/>
+        </w:rPr>
+        <w:t>cf</w:t>
+      </w:r>
+      <w:r>
+        <w:rPr>
+          <w:rStyle w:val="token"/>
+          <w:rFonts w:ascii="Consolas" w:hAnsi="Consolas"/>
+          <w:color w:val="CCCCCC"/>
+          <w:sz w:val="18"/>
+          <w:szCs w:val="18"/>
+          <w:bdr w:val="none" w:sz="0" w:space="0" w:color="auto" w:frame="1"/>
+        </w:rPr>
+        <w:t>.</w:t>
+      </w:r>
+      <w:r>
+        <w:rPr>
+          <w:rStyle w:val="HTML1"/>
+          <w:rFonts w:ascii="Consolas" w:hAnsi="Consolas"/>
+          <w:color w:val="CCCCCC"/>
+          <w:sz w:val="18"/>
+          <w:szCs w:val="18"/>
+          <w:bdr w:val="none" w:sz="0" w:space="0" w:color="auto" w:frame="1"/>
+        </w:rPr>
+        <w:t>taste</w:t>
+      </w:r>
+      <w:proofErr w:type="gramEnd"/>
+      <w:r>
+        <w:rPr>
+          <w:rStyle w:val="token"/>
+          <w:rFonts w:ascii="Consolas" w:hAnsi="Consolas"/>
+          <w:color w:val="CCCCCC"/>
+          <w:sz w:val="18"/>
+          <w:szCs w:val="18"/>
+          <w:bdr w:val="none" w:sz="0" w:space="0" w:color="auto" w:frame="1"/>
+        </w:rPr>
+        <w:t>.</w:t>
+      </w:r>
+      <w:r>
+        <w:rPr>
+          <w:rStyle w:val="HTML1"/>
+          <w:rFonts w:ascii="Consolas" w:hAnsi="Consolas"/>
+          <w:color w:val="CCCCCC"/>
+          <w:sz w:val="18"/>
+          <w:szCs w:val="18"/>
+          <w:bdr w:val="none" w:sz="0" w:space="0" w:color="auto" w:frame="1"/>
+        </w:rPr>
+        <w:t>impl</w:t>
+      </w:r>
+      <w:r>
+        <w:rPr>
+          <w:rStyle w:val="token"/>
+          <w:rFonts w:ascii="Consolas" w:hAnsi="Consolas"/>
+          <w:color w:val="CCCCCC"/>
+          <w:sz w:val="18"/>
+          <w:szCs w:val="18"/>
+          <w:bdr w:val="none" w:sz="0" w:space="0" w:color="auto" w:frame="1"/>
+        </w:rPr>
+        <w:t>.</w:t>
+      </w:r>
+      <w:r>
+        <w:rPr>
+          <w:rStyle w:val="HTML1"/>
+          <w:rFonts w:ascii="Consolas" w:hAnsi="Consolas"/>
+          <w:color w:val="CCCCCC"/>
+          <w:sz w:val="18"/>
+          <w:szCs w:val="18"/>
+          <w:bdr w:val="none" w:sz="0" w:space="0" w:color="auto" w:frame="1"/>
+        </w:rPr>
+        <w:t>recommender</w:t>
+      </w:r>
+      <w:r>
+        <w:rPr>
+          <w:rStyle w:val="token"/>
+          <w:rFonts w:ascii="Consolas" w:hAnsi="Consolas"/>
+          <w:color w:val="CCCCCC"/>
+          <w:sz w:val="18"/>
+          <w:szCs w:val="18"/>
+          <w:bdr w:val="none" w:sz="0" w:space="0" w:color="auto" w:frame="1"/>
+        </w:rPr>
+        <w:t>.</w:t>
+      </w:r>
+      <w:r>
+        <w:rPr>
+          <w:rStyle w:val="token"/>
+          <w:rFonts w:ascii="Consolas" w:hAnsi="Consolas"/>
+          <w:color w:val="CC99CD"/>
+          <w:sz w:val="18"/>
+          <w:szCs w:val="18"/>
+          <w:bdr w:val="none" w:sz="0" w:space="0" w:color="auto" w:frame="1"/>
+        </w:rPr>
+        <w:t>GenericUserBasedRecommender</w:t>
+      </w:r>
+      <w:r>
+        <w:rPr>
+          <w:rStyle w:val="token"/>
+          <w:rFonts w:ascii="Consolas" w:hAnsi="Consolas"/>
+          <w:color w:val="CCCCCC"/>
+          <w:sz w:val="18"/>
+          <w:szCs w:val="18"/>
+          <w:bdr w:val="none" w:sz="0" w:space="0" w:color="auto" w:frame="1"/>
+        </w:rPr>
+        <w:t>;</w:t>
+      </w:r>
+    </w:p>
+    <w:p>
+      <w:pPr>
+        <w:pStyle w:val="HTML"/>
+        <w:shd w:val="clear" w:color="auto" w:fill="2D2D2D"/>
+        <w:spacing w:after="300"/>
+        <w:rPr>
+          <w:rStyle w:val="HTML1"/>
+          <w:rFonts w:ascii="Consolas" w:hAnsi="Consolas"/>
+          <w:color w:val="CCCCCC"/>
+          <w:sz w:val="18"/>
+          <w:szCs w:val="18"/>
+          <w:bdr w:val="none" w:sz="0" w:space="0" w:color="auto" w:frame="1"/>
+        </w:rPr>
+      </w:pPr>
+      <w:r>
+        <w:rPr>
+          <w:rStyle w:val="token"/>
+          <w:rFonts w:ascii="Consolas" w:hAnsi="Consolas"/>
+          <w:color w:val="CC99CD"/>
+          <w:sz w:val="18"/>
+          <w:szCs w:val="18"/>
+          <w:bdr w:val="none" w:sz="0" w:space="0" w:color="auto" w:frame="1"/>
+        </w:rPr>
+        <w:t>import</w:t>
+      </w:r>
+      <w:r>
+        <w:rPr>
+          <w:rStyle w:val="HTML1"/>
+          <w:rFonts w:ascii="Consolas" w:hAnsi="Consolas"/>
+          <w:color w:val="CCCCCC"/>
+          <w:sz w:val="18"/>
+          <w:szCs w:val="18"/>
+          <w:bdr w:val="none" w:sz="0" w:space="0" w:color="auto" w:frame="1"/>
+        </w:rPr>
+        <w:t xml:space="preserve"> </w:t>
+      </w:r>
+      <w:proofErr w:type="gramStart"/>
+      <w:r>
+        <w:rPr>
+          <w:rStyle w:val="HTML1"/>
+          <w:rFonts w:ascii="Consolas" w:hAnsi="Consolas"/>
+          <w:color w:val="CCCCCC"/>
+          <w:sz w:val="18"/>
+          <w:szCs w:val="18"/>
+          <w:bdr w:val="none" w:sz="0" w:space="0" w:color="auto" w:frame="1"/>
+        </w:rPr>
+        <w:t>org</w:t>
+      </w:r>
+      <w:r>
+        <w:rPr>
+          <w:rStyle w:val="token"/>
+          <w:rFonts w:ascii="Consolas" w:hAnsi="Consolas"/>
+          <w:color w:val="CCCCCC"/>
+          <w:sz w:val="18"/>
+          <w:szCs w:val="18"/>
+          <w:bdr w:val="none" w:sz="0" w:space="0" w:color="auto" w:frame="1"/>
+        </w:rPr>
+        <w:t>.</w:t>
+      </w:r>
+      <w:r>
+        <w:rPr>
+          <w:rStyle w:val="HTML1"/>
+          <w:rFonts w:ascii="Consolas" w:hAnsi="Consolas"/>
+          <w:color w:val="CCCCCC"/>
+          <w:sz w:val="18"/>
+          <w:szCs w:val="18"/>
+          <w:bdr w:val="none" w:sz="0" w:space="0" w:color="auto" w:frame="1"/>
+        </w:rPr>
+        <w:t>apache</w:t>
+      </w:r>
+      <w:r>
+        <w:rPr>
+          <w:rStyle w:val="token"/>
+          <w:rFonts w:ascii="Consolas" w:hAnsi="Consolas"/>
+          <w:color w:val="CCCCCC"/>
+          <w:sz w:val="18"/>
+          <w:szCs w:val="18"/>
+          <w:bdr w:val="none" w:sz="0" w:space="0" w:color="auto" w:frame="1"/>
+        </w:rPr>
+        <w:t>.</w:t>
+      </w:r>
+      <w:r>
+        <w:rPr>
+          <w:rStyle w:val="HTML1"/>
+          <w:rFonts w:ascii="Consolas" w:hAnsi="Consolas"/>
+          <w:color w:val="CCCCCC"/>
+          <w:sz w:val="18"/>
+          <w:szCs w:val="18"/>
+          <w:bdr w:val="none" w:sz="0" w:space="0" w:color="auto" w:frame="1"/>
+        </w:rPr>
+        <w:t>mahout</w:t>
+      </w:r>
+      <w:r>
+        <w:rPr>
+          <w:rStyle w:val="token"/>
+          <w:rFonts w:ascii="Consolas" w:hAnsi="Consolas"/>
+          <w:color w:val="CCCCCC"/>
+          <w:sz w:val="18"/>
+          <w:szCs w:val="18"/>
+          <w:bdr w:val="none" w:sz="0" w:space="0" w:color="auto" w:frame="1"/>
+        </w:rPr>
+        <w:t>.</w:t>
+      </w:r>
+      <w:r>
+        <w:rPr>
+          <w:rStyle w:val="HTML1"/>
+          <w:rFonts w:ascii="Consolas" w:hAnsi="Consolas"/>
+          <w:color w:val="CCCCCC"/>
+          <w:sz w:val="18"/>
+          <w:szCs w:val="18"/>
+          <w:bdr w:val="none" w:sz="0" w:space="0" w:color="auto" w:frame="1"/>
+        </w:rPr>
+        <w:t>cf</w:t>
+      </w:r>
+      <w:r>
+        <w:rPr>
+          <w:rStyle w:val="token"/>
+          <w:rFonts w:ascii="Consolas" w:hAnsi="Consolas"/>
+          <w:color w:val="CCCCCC"/>
+          <w:sz w:val="18"/>
+          <w:szCs w:val="18"/>
+          <w:bdr w:val="none" w:sz="0" w:space="0" w:color="auto" w:frame="1"/>
+        </w:rPr>
+        <w:t>.</w:t>
+      </w:r>
+      <w:r>
+        <w:rPr>
+          <w:rStyle w:val="HTML1"/>
+          <w:rFonts w:ascii="Consolas" w:hAnsi="Consolas"/>
+          <w:color w:val="CCCCCC"/>
+          <w:sz w:val="18"/>
+          <w:szCs w:val="18"/>
+          <w:bdr w:val="none" w:sz="0" w:space="0" w:color="auto" w:frame="1"/>
+        </w:rPr>
+        <w:t>taste</w:t>
+      </w:r>
+      <w:proofErr w:type="gramEnd"/>
+      <w:r>
+        <w:rPr>
+          <w:rStyle w:val="token"/>
+          <w:rFonts w:ascii="Consolas" w:hAnsi="Consolas"/>
+          <w:color w:val="CCCCCC"/>
+          <w:sz w:val="18"/>
+          <w:szCs w:val="18"/>
+          <w:bdr w:val="none" w:sz="0" w:space="0" w:color="auto" w:frame="1"/>
+        </w:rPr>
+        <w:t>.</w:t>
+      </w:r>
+      <w:r>
+        <w:rPr>
+          <w:rStyle w:val="HTML1"/>
+          <w:rFonts w:ascii="Consolas" w:hAnsi="Consolas"/>
+          <w:color w:val="CCCCCC"/>
+          <w:sz w:val="18"/>
+          <w:szCs w:val="18"/>
+          <w:bdr w:val="none" w:sz="0" w:space="0" w:color="auto" w:frame="1"/>
+        </w:rPr>
+        <w:t>impl</w:t>
+      </w:r>
+      <w:r>
+        <w:rPr>
+          <w:rStyle w:val="token"/>
+          <w:rFonts w:ascii="Consolas" w:hAnsi="Consolas"/>
+          <w:color w:val="CCCCCC"/>
+          <w:sz w:val="18"/>
+          <w:szCs w:val="18"/>
+          <w:bdr w:val="none" w:sz="0" w:space="0" w:color="auto" w:frame="1"/>
+        </w:rPr>
+        <w:t>.</w:t>
+      </w:r>
+      <w:r>
+        <w:rPr>
+          <w:rStyle w:val="HTML1"/>
+          <w:rFonts w:ascii="Consolas" w:hAnsi="Consolas"/>
+          <w:color w:val="CCCCCC"/>
+          <w:sz w:val="18"/>
+          <w:szCs w:val="18"/>
+          <w:bdr w:val="none" w:sz="0" w:space="0" w:color="auto" w:frame="1"/>
+        </w:rPr>
+        <w:t>similarity</w:t>
+      </w:r>
+      <w:r>
+        <w:rPr>
+          <w:rStyle w:val="token"/>
+          <w:rFonts w:ascii="Consolas" w:hAnsi="Consolas"/>
+          <w:color w:val="CCCCCC"/>
+          <w:sz w:val="18"/>
+          <w:szCs w:val="18"/>
+          <w:bdr w:val="none" w:sz="0" w:space="0" w:color="auto" w:frame="1"/>
+        </w:rPr>
+        <w:t>.</w:t>
+      </w:r>
+      <w:r>
+        <w:rPr>
+          <w:rStyle w:val="token"/>
+          <w:rFonts w:ascii="Consolas" w:hAnsi="Consolas"/>
+          <w:color w:val="CC99CD"/>
+          <w:sz w:val="18"/>
+          <w:szCs w:val="18"/>
+          <w:bdr w:val="none" w:sz="0" w:space="0" w:color="auto" w:frame="1"/>
+        </w:rPr>
+        <w:t>PearsonCorrelationSimilarity</w:t>
+      </w:r>
+      <w:r>
+        <w:rPr>
+          <w:rStyle w:val="token"/>
+          <w:rFonts w:ascii="Consolas" w:hAnsi="Consolas"/>
+          <w:color w:val="CCCCCC"/>
+          <w:sz w:val="18"/>
+          <w:szCs w:val="18"/>
+          <w:bdr w:val="none" w:sz="0" w:space="0" w:color="auto" w:frame="1"/>
+        </w:rPr>
+        <w:t>;</w:t>
+      </w:r>
+    </w:p>
+    <w:p>
+      <w:pPr>
+        <w:pStyle w:val="HTML"/>
+        <w:shd w:val="clear" w:color="auto" w:fill="2D2D2D"/>
+        <w:spacing w:after="300"/>
+        <w:rPr>
+          <w:rStyle w:val="HTML1"/>
+          <w:rFonts w:ascii="Consolas" w:hAnsi="Consolas"/>
+          <w:color w:val="CCCCCC"/>
+          <w:sz w:val="18"/>
+          <w:szCs w:val="18"/>
+          <w:bdr w:val="none" w:sz="0" w:space="0" w:color="auto" w:frame="1"/>
+        </w:rPr>
+      </w:pPr>
+      <w:r>
+        <w:rPr>
+          <w:rStyle w:val="token"/>
+          <w:rFonts w:ascii="Consolas" w:hAnsi="Consolas"/>
+          <w:color w:val="CC99CD"/>
+          <w:sz w:val="18"/>
+          <w:szCs w:val="18"/>
+          <w:bdr w:val="none" w:sz="0" w:space="0" w:color="auto" w:frame="1"/>
+        </w:rPr>
+        <w:t>import</w:t>
+      </w:r>
+      <w:r>
+        <w:rPr>
+          <w:rStyle w:val="HTML1"/>
+          <w:rFonts w:ascii="Consolas" w:hAnsi="Consolas"/>
+          <w:color w:val="CCCCCC"/>
+          <w:sz w:val="18"/>
+          <w:szCs w:val="18"/>
+          <w:bdr w:val="none" w:sz="0" w:space="0" w:color="auto" w:frame="1"/>
+        </w:rPr>
+        <w:t xml:space="preserve"> </w:t>
+      </w:r>
+      <w:proofErr w:type="spellStart"/>
+      <w:proofErr w:type="gramStart"/>
+      <w:r>
+        <w:rPr>
+          <w:rStyle w:val="HTML1"/>
+          <w:rFonts w:ascii="Consolas" w:hAnsi="Consolas"/>
+          <w:color w:val="CCCCCC"/>
+          <w:sz w:val="18"/>
+          <w:szCs w:val="18"/>
+          <w:bdr w:val="none" w:sz="0" w:space="0" w:color="auto" w:frame="1"/>
+        </w:rPr>
+        <w:t>org</w:t>
+      </w:r>
+      <w:r>
+        <w:rPr>
+          <w:rStyle w:val="token"/>
+          <w:rFonts w:ascii="Consolas" w:hAnsi="Consolas"/>
+          <w:color w:val="CCCCCC"/>
+          <w:sz w:val="18"/>
+          <w:szCs w:val="18"/>
+          <w:bdr w:val="none" w:sz="0" w:space="0" w:color="auto" w:frame="1"/>
+        </w:rPr>
+        <w:t>.</w:t>
+      </w:r>
+      <w:r>
+        <w:rPr>
+          <w:rStyle w:val="HTML1"/>
+          <w:rFonts w:ascii="Consolas" w:hAnsi="Consolas"/>
+          <w:color w:val="CCCCCC"/>
+          <w:sz w:val="18"/>
+          <w:szCs w:val="18"/>
+          <w:bdr w:val="none" w:sz="0" w:space="0" w:color="auto" w:frame="1"/>
+        </w:rPr>
+        <w:t>apache</w:t>
+      </w:r>
+      <w:r>
+        <w:rPr>
+          <w:rStyle w:val="token"/>
+          <w:rFonts w:ascii="Consolas" w:hAnsi="Consolas"/>
+          <w:color w:val="CCCCCC"/>
+          <w:sz w:val="18"/>
+          <w:szCs w:val="18"/>
+          <w:bdr w:val="none" w:sz="0" w:space="0" w:color="auto" w:frame="1"/>
+        </w:rPr>
+        <w:t>.</w:t>
+      </w:r>
+      <w:r>
+        <w:rPr>
+          <w:rStyle w:val="HTML1"/>
+          <w:rFonts w:ascii="Consolas" w:hAnsi="Consolas"/>
+          <w:color w:val="CCCCCC"/>
+          <w:sz w:val="18"/>
+          <w:szCs w:val="18"/>
+          <w:bdr w:val="none" w:sz="0" w:space="0" w:color="auto" w:frame="1"/>
+        </w:rPr>
+        <w:t>mahout</w:t>
+      </w:r>
+      <w:r>
+        <w:rPr>
+          <w:rStyle w:val="token"/>
+          <w:rFonts w:ascii="Consolas" w:hAnsi="Consolas"/>
+          <w:color w:val="CCCCCC"/>
+          <w:sz w:val="18"/>
+          <w:szCs w:val="18"/>
+          <w:bdr w:val="none" w:sz="0" w:space="0" w:color="auto" w:frame="1"/>
+        </w:rPr>
+        <w:t>.</w:t>
+      </w:r>
+      <w:r>
+        <w:rPr>
+          <w:rStyle w:val="HTML1"/>
+          <w:rFonts w:ascii="Consolas" w:hAnsi="Consolas"/>
+          <w:color w:val="CCCCCC"/>
+          <w:sz w:val="18"/>
+          <w:szCs w:val="18"/>
+          <w:bdr w:val="none" w:sz="0" w:space="0" w:color="auto" w:frame="1"/>
+        </w:rPr>
+        <w:t>cf</w:t>
+      </w:r>
+      <w:r>
+        <w:rPr>
+          <w:rStyle w:val="token"/>
+          <w:rFonts w:ascii="Consolas" w:hAnsi="Consolas"/>
+          <w:color w:val="CCCCCC"/>
+          <w:sz w:val="18"/>
+          <w:szCs w:val="18"/>
+          <w:bdr w:val="none" w:sz="0" w:space="0" w:color="auto" w:frame="1"/>
+        </w:rPr>
+        <w:t>.</w:t>
+      </w:r>
+      <w:r>
+        <w:rPr>
+          <w:rStyle w:val="HTML1"/>
+          <w:rFonts w:ascii="Consolas" w:hAnsi="Consolas"/>
+          <w:color w:val="CCCCCC"/>
+          <w:sz w:val="18"/>
+          <w:szCs w:val="18"/>
+          <w:bdr w:val="none" w:sz="0" w:space="0" w:color="auto" w:frame="1"/>
+        </w:rPr>
+        <w:t>taste</w:t>
+      </w:r>
+      <w:proofErr w:type="gramEnd"/>
+      <w:r>
+        <w:rPr>
+          <w:rStyle w:val="token"/>
+          <w:rFonts w:ascii="Consolas" w:hAnsi="Consolas"/>
+          <w:color w:val="CCCCCC"/>
+          <w:sz w:val="18"/>
+          <w:szCs w:val="18"/>
+          <w:bdr w:val="none" w:sz="0" w:space="0" w:color="auto" w:frame="1"/>
+        </w:rPr>
+        <w:t>.</w:t>
+      </w:r>
+      <w:r>
+        <w:rPr>
+          <w:rStyle w:val="HTML1"/>
+          <w:rFonts w:ascii="Consolas" w:hAnsi="Consolas"/>
+          <w:color w:val="CCCCCC"/>
+          <w:sz w:val="18"/>
+          <w:szCs w:val="18"/>
+          <w:bdr w:val="none" w:sz="0" w:space="0" w:color="auto" w:frame="1"/>
+        </w:rPr>
+        <w:t>model</w:t>
+      </w:r>
+      <w:r>
+        <w:rPr>
+          <w:rStyle w:val="token"/>
+          <w:rFonts w:ascii="Consolas" w:hAnsi="Consolas"/>
+          <w:color w:val="CCCCCC"/>
+          <w:sz w:val="18"/>
+          <w:szCs w:val="18"/>
+          <w:bdr w:val="none" w:sz="0" w:space="0" w:color="auto" w:frame="1"/>
+        </w:rPr>
+        <w:t>.</w:t>
+      </w:r>
+      <w:r>
+        <w:rPr>
+          <w:rStyle w:val="token"/>
+          <w:rFonts w:ascii="Consolas" w:hAnsi="Consolas"/>
+          <w:color w:val="CC99CD"/>
+          <w:sz w:val="18"/>
+          <w:szCs w:val="18"/>
+          <w:bdr w:val="none" w:sz="0" w:space="0" w:color="auto" w:frame="1"/>
+        </w:rPr>
+        <w:t>DataModel</w:t>
+      </w:r>
+      <w:proofErr w:type="spellEnd"/>
+      <w:r>
+        <w:rPr>
+          <w:rStyle w:val="token"/>
+          <w:rFonts w:ascii="Consolas" w:hAnsi="Consolas"/>
+          <w:color w:val="CCCCCC"/>
+          <w:sz w:val="18"/>
+          <w:szCs w:val="18"/>
+          <w:bdr w:val="none" w:sz="0" w:space="0" w:color="auto" w:frame="1"/>
+        </w:rPr>
+        <w:t>;</w:t>
+      </w:r>
+    </w:p>
+    <w:p>
+      <w:pPr>
+        <w:pStyle w:val="HTML"/>
+        <w:shd w:val="clear" w:color="auto" w:fill="2D2D2D"/>
+        <w:spacing w:after="300"/>
+        <w:rPr>
+          <w:rStyle w:val="HTML1"/>
+          <w:rFonts w:ascii="Consolas" w:hAnsi="Consolas"/>
+          <w:color w:val="CCCCCC"/>
+          <w:sz w:val="18"/>
+          <w:szCs w:val="18"/>
+          <w:bdr w:val="none" w:sz="0" w:space="0" w:color="auto" w:frame="1"/>
+        </w:rPr>
+      </w:pPr>
+      <w:r>
+        <w:rPr>
+          <w:rStyle w:val="token"/>
+          <w:rFonts w:ascii="Consolas" w:hAnsi="Consolas"/>
+          <w:color w:val="CC99CD"/>
+          <w:sz w:val="18"/>
+          <w:szCs w:val="18"/>
+          <w:bdr w:val="none" w:sz="0" w:space="0" w:color="auto" w:frame="1"/>
+        </w:rPr>
+        <w:t>import</w:t>
+      </w:r>
+      <w:r>
+        <w:rPr>
+          <w:rStyle w:val="HTML1"/>
+          <w:rFonts w:ascii="Consolas" w:hAnsi="Consolas"/>
+          <w:color w:val="CCCCCC"/>
+          <w:sz w:val="18"/>
+          <w:szCs w:val="18"/>
+          <w:bdr w:val="none" w:sz="0" w:space="0" w:color="auto" w:frame="1"/>
+        </w:rPr>
+        <w:t xml:space="preserve"> </w:t>
+      </w:r>
+      <w:proofErr w:type="spellStart"/>
+      <w:proofErr w:type="gramStart"/>
+      <w:r>
+        <w:rPr>
+          <w:rStyle w:val="HTML1"/>
+          <w:rFonts w:ascii="Consolas" w:hAnsi="Consolas"/>
+          <w:color w:val="CCCCCC"/>
+          <w:sz w:val="18"/>
+          <w:szCs w:val="18"/>
+          <w:bdr w:val="none" w:sz="0" w:space="0" w:color="auto" w:frame="1"/>
+        </w:rPr>
+        <w:t>org</w:t>
+      </w:r>
+      <w:r>
+        <w:rPr>
+          <w:rStyle w:val="token"/>
+          <w:rFonts w:ascii="Consolas" w:hAnsi="Consolas"/>
+          <w:color w:val="CCCCCC"/>
+          <w:sz w:val="18"/>
+          <w:szCs w:val="18"/>
+          <w:bdr w:val="none" w:sz="0" w:space="0" w:color="auto" w:frame="1"/>
+        </w:rPr>
+        <w:t>.</w:t>
+      </w:r>
+      <w:r>
+        <w:rPr>
+          <w:rStyle w:val="HTML1"/>
+          <w:rFonts w:ascii="Consolas" w:hAnsi="Consolas"/>
+          <w:color w:val="CCCCCC"/>
+          <w:sz w:val="18"/>
+          <w:szCs w:val="18"/>
+          <w:bdr w:val="none" w:sz="0" w:space="0" w:color="auto" w:frame="1"/>
+        </w:rPr>
+        <w:t>apache</w:t>
+      </w:r>
+      <w:r>
+        <w:rPr>
+          <w:rStyle w:val="token"/>
+          <w:rFonts w:ascii="Consolas" w:hAnsi="Consolas"/>
+          <w:color w:val="CCCCCC"/>
+          <w:sz w:val="18"/>
+          <w:szCs w:val="18"/>
+          <w:bdr w:val="none" w:sz="0" w:space="0" w:color="auto" w:frame="1"/>
+        </w:rPr>
+        <w:t>.</w:t>
+      </w:r>
+      <w:r>
+        <w:rPr>
+          <w:rStyle w:val="HTML1"/>
+          <w:rFonts w:ascii="Consolas" w:hAnsi="Consolas"/>
+          <w:color w:val="CCCCCC"/>
+          <w:sz w:val="18"/>
+          <w:szCs w:val="18"/>
+          <w:bdr w:val="none" w:sz="0" w:space="0" w:color="auto" w:frame="1"/>
+        </w:rPr>
+        <w:t>mahout</w:t>
+      </w:r>
+      <w:r>
+        <w:rPr>
+          <w:rStyle w:val="token"/>
+          <w:rFonts w:ascii="Consolas" w:hAnsi="Consolas"/>
+          <w:color w:val="CCCCCC"/>
+          <w:sz w:val="18"/>
+          <w:szCs w:val="18"/>
+          <w:bdr w:val="none" w:sz="0" w:space="0" w:color="auto" w:frame="1"/>
+        </w:rPr>
+        <w:t>.</w:t>
+      </w:r>
+      <w:r>
+        <w:rPr>
+          <w:rStyle w:val="HTML1"/>
+          <w:rFonts w:ascii="Consolas" w:hAnsi="Consolas"/>
+          <w:color w:val="CCCCCC"/>
+          <w:sz w:val="18"/>
+          <w:szCs w:val="18"/>
+          <w:bdr w:val="none" w:sz="0" w:space="0" w:color="auto" w:frame="1"/>
+        </w:rPr>
+        <w:t>cf</w:t>
+      </w:r>
+      <w:r>
+        <w:rPr>
+          <w:rStyle w:val="token"/>
+          <w:rFonts w:ascii="Consolas" w:hAnsi="Consolas"/>
+          <w:color w:val="CCCCCC"/>
+          <w:sz w:val="18"/>
+          <w:szCs w:val="18"/>
+          <w:bdr w:val="none" w:sz="0" w:space="0" w:color="auto" w:frame="1"/>
+        </w:rPr>
+        <w:t>.</w:t>
+      </w:r>
+      <w:r>
+        <w:rPr>
+          <w:rStyle w:val="HTML1"/>
+          <w:rFonts w:ascii="Consolas" w:hAnsi="Consolas"/>
+          <w:color w:val="CCCCCC"/>
+          <w:sz w:val="18"/>
+          <w:szCs w:val="18"/>
+          <w:bdr w:val="none" w:sz="0" w:space="0" w:color="auto" w:frame="1"/>
+        </w:rPr>
+        <w:t>taste</w:t>
+      </w:r>
+      <w:proofErr w:type="gramEnd"/>
+      <w:r>
+        <w:rPr>
+          <w:rStyle w:val="token"/>
+          <w:rFonts w:ascii="Consolas" w:hAnsi="Consolas"/>
+          <w:color w:val="CCCCCC"/>
+          <w:sz w:val="18"/>
+          <w:szCs w:val="18"/>
+          <w:bdr w:val="none" w:sz="0" w:space="0" w:color="auto" w:frame="1"/>
+        </w:rPr>
+        <w:t>.</w:t>
+      </w:r>
+      <w:r>
+        <w:rPr>
+          <w:rStyle w:val="HTML1"/>
+          <w:rFonts w:ascii="Consolas" w:hAnsi="Consolas"/>
+          <w:color w:val="CCCCCC"/>
+          <w:sz w:val="18"/>
+          <w:szCs w:val="18"/>
+          <w:bdr w:val="none" w:sz="0" w:space="0" w:color="auto" w:frame="1"/>
+        </w:rPr>
+        <w:t>model</w:t>
+      </w:r>
+      <w:r>
+        <w:rPr>
+          <w:rStyle w:val="token"/>
+          <w:rFonts w:ascii="Consolas" w:hAnsi="Consolas"/>
+          <w:color w:val="CCCCCC"/>
+          <w:sz w:val="18"/>
+          <w:szCs w:val="18"/>
+          <w:bdr w:val="none" w:sz="0" w:space="0" w:color="auto" w:frame="1"/>
+        </w:rPr>
+        <w:t>.</w:t>
+      </w:r>
+      <w:r>
+        <w:rPr>
+          <w:rStyle w:val="token"/>
+          <w:rFonts w:ascii="Consolas" w:hAnsi="Consolas"/>
+          <w:color w:val="CC99CD"/>
+          <w:sz w:val="18"/>
+          <w:szCs w:val="18"/>
+          <w:bdr w:val="none" w:sz="0" w:space="0" w:color="auto" w:frame="1"/>
+        </w:rPr>
+        <w:t>JDBCDataModel</w:t>
+      </w:r>
+      <w:proofErr w:type="spellEnd"/>
+      <w:r>
+        <w:rPr>
+          <w:rStyle w:val="token"/>
+          <w:rFonts w:ascii="Consolas" w:hAnsi="Consolas"/>
+          <w:color w:val="CCCCCC"/>
+          <w:sz w:val="18"/>
+          <w:szCs w:val="18"/>
+          <w:bdr w:val="none" w:sz="0" w:space="0" w:color="auto" w:frame="1"/>
+        </w:rPr>
+        <w:t>;</w:t>
+      </w:r>
+    </w:p>
+    <w:p>
+      <w:pPr>
+        <w:pStyle w:val="HTML"/>
+        <w:shd w:val="clear" w:color="auto" w:fill="2D2D2D"/>
+        <w:spacing w:after="300"/>
+        <w:rPr>
+          <w:rStyle w:val="HTML1"/>
+          <w:rFonts w:ascii="Consolas" w:hAnsi="Consolas"/>
+          <w:color w:val="CCCCCC"/>
+          <w:sz w:val="18"/>
+          <w:szCs w:val="18"/>
+          <w:bdr w:val="none" w:sz="0" w:space="0" w:color="auto" w:frame="1"/>
+        </w:rPr>
+      </w:pPr>
+      <w:r>
+        <w:rPr>
+          <w:rStyle w:val="token"/>
+          <w:rFonts w:ascii="Consolas" w:hAnsi="Consolas"/>
+          <w:color w:val="CC99CD"/>
+          <w:sz w:val="18"/>
+          <w:szCs w:val="18"/>
+          <w:bdr w:val="none" w:sz="0" w:space="0" w:color="auto" w:frame="1"/>
+        </w:rPr>
+        <w:t>import</w:t>
+      </w:r>
+      <w:r>
+        <w:rPr>
+          <w:rStyle w:val="HTML1"/>
+          <w:rFonts w:ascii="Consolas" w:hAnsi="Consolas"/>
+          <w:color w:val="CCCCCC"/>
+          <w:sz w:val="18"/>
+          <w:szCs w:val="18"/>
+          <w:bdr w:val="none" w:sz="0" w:space="0" w:color="auto" w:frame="1"/>
+        </w:rPr>
+        <w:t xml:space="preserve"> </w:t>
+      </w:r>
+      <w:proofErr w:type="spellStart"/>
+      <w:proofErr w:type="gramStart"/>
+      <w:r>
+        <w:rPr>
+          <w:rStyle w:val="HTML1"/>
+          <w:rFonts w:ascii="Consolas" w:hAnsi="Consolas"/>
+          <w:color w:val="CCCCCC"/>
+          <w:sz w:val="18"/>
+          <w:szCs w:val="18"/>
+          <w:bdr w:val="none" w:sz="0" w:space="0" w:color="auto" w:frame="1"/>
+        </w:rPr>
+        <w:t>org</w:t>
+      </w:r>
+      <w:r>
+        <w:rPr>
+          <w:rStyle w:val="token"/>
+          <w:rFonts w:ascii="Consolas" w:hAnsi="Consolas"/>
+          <w:color w:val="CCCCCC"/>
+          <w:sz w:val="18"/>
+          <w:szCs w:val="18"/>
+          <w:bdr w:val="none" w:sz="0" w:space="0" w:color="auto" w:frame="1"/>
+        </w:rPr>
+        <w:t>.</w:t>
+      </w:r>
+      <w:r>
+        <w:rPr>
+          <w:rStyle w:val="HTML1"/>
+          <w:rFonts w:ascii="Consolas" w:hAnsi="Consolas"/>
+          <w:color w:val="CCCCCC"/>
+          <w:sz w:val="18"/>
+          <w:szCs w:val="18"/>
+          <w:bdr w:val="none" w:sz="0" w:space="0" w:color="auto" w:frame="1"/>
+        </w:rPr>
+        <w:t>apache</w:t>
+      </w:r>
+      <w:r>
+        <w:rPr>
+          <w:rStyle w:val="token"/>
+          <w:rFonts w:ascii="Consolas" w:hAnsi="Consolas"/>
+          <w:color w:val="CCCCCC"/>
+          <w:sz w:val="18"/>
+          <w:szCs w:val="18"/>
+          <w:bdr w:val="none" w:sz="0" w:space="0" w:color="auto" w:frame="1"/>
+        </w:rPr>
+        <w:t>.</w:t>
+      </w:r>
+      <w:r>
+        <w:rPr>
+          <w:rStyle w:val="HTML1"/>
+          <w:rFonts w:ascii="Consolas" w:hAnsi="Consolas"/>
+          <w:color w:val="CCCCCC"/>
+          <w:sz w:val="18"/>
+          <w:szCs w:val="18"/>
+          <w:bdr w:val="none" w:sz="0" w:space="0" w:color="auto" w:frame="1"/>
+        </w:rPr>
+        <w:t>mahout</w:t>
+      </w:r>
+      <w:r>
+        <w:rPr>
+          <w:rStyle w:val="token"/>
+          <w:rFonts w:ascii="Consolas" w:hAnsi="Consolas"/>
+          <w:color w:val="CCCCCC"/>
+          <w:sz w:val="18"/>
+          <w:szCs w:val="18"/>
+          <w:bdr w:val="none" w:sz="0" w:space="0" w:color="auto" w:frame="1"/>
+        </w:rPr>
+        <w:t>.</w:t>
+      </w:r>
+      <w:r>
+        <w:rPr>
+          <w:rStyle w:val="HTML1"/>
+          <w:rFonts w:ascii="Consolas" w:hAnsi="Consolas"/>
+          <w:color w:val="CCCCCC"/>
+          <w:sz w:val="18"/>
+          <w:szCs w:val="18"/>
+          <w:bdr w:val="none" w:sz="0" w:space="0" w:color="auto" w:frame="1"/>
+        </w:rPr>
+        <w:t>cf</w:t>
+      </w:r>
+      <w:r>
+        <w:rPr>
+          <w:rStyle w:val="token"/>
+          <w:rFonts w:ascii="Consolas" w:hAnsi="Consolas"/>
+          <w:color w:val="CCCCCC"/>
+          <w:sz w:val="18"/>
+          <w:szCs w:val="18"/>
+          <w:bdr w:val="none" w:sz="0" w:space="0" w:color="auto" w:frame="1"/>
+        </w:rPr>
+        <w:t>.</w:t>
+      </w:r>
+      <w:r>
+        <w:rPr>
+          <w:rStyle w:val="HTML1"/>
+          <w:rFonts w:ascii="Consolas" w:hAnsi="Consolas"/>
+          <w:color w:val="CCCCCC"/>
+          <w:sz w:val="18"/>
+          <w:szCs w:val="18"/>
+          <w:bdr w:val="none" w:sz="0" w:space="0" w:color="auto" w:frame="1"/>
+        </w:rPr>
+        <w:t>taste</w:t>
+      </w:r>
+      <w:proofErr w:type="gramEnd"/>
+      <w:r>
+        <w:rPr>
+          <w:rStyle w:val="token"/>
+          <w:rFonts w:ascii="Consolas" w:hAnsi="Consolas"/>
+          <w:color w:val="CCCCCC"/>
+          <w:sz w:val="18"/>
+          <w:szCs w:val="18"/>
+          <w:bdr w:val="none" w:sz="0" w:space="0" w:color="auto" w:frame="1"/>
+        </w:rPr>
+        <w:t>.</w:t>
+      </w:r>
+      <w:r>
+        <w:rPr>
+          <w:rStyle w:val="HTML1"/>
+          <w:rFonts w:ascii="Consolas" w:hAnsi="Consolas"/>
+          <w:color w:val="CCCCCC"/>
+          <w:sz w:val="18"/>
+          <w:szCs w:val="18"/>
+          <w:bdr w:val="none" w:sz="0" w:space="0" w:color="auto" w:frame="1"/>
+        </w:rPr>
+        <w:t>neighborhood</w:t>
+      </w:r>
+      <w:r>
+        <w:rPr>
+          <w:rStyle w:val="token"/>
+          <w:rFonts w:ascii="Consolas" w:hAnsi="Consolas"/>
+          <w:color w:val="CCCCCC"/>
+          <w:sz w:val="18"/>
+          <w:szCs w:val="18"/>
+          <w:bdr w:val="none" w:sz="0" w:space="0" w:color="auto" w:frame="1"/>
+        </w:rPr>
+        <w:t>.</w:t>
+      </w:r>
+      <w:r>
+        <w:rPr>
+          <w:rStyle w:val="token"/>
+          <w:rFonts w:ascii="Consolas" w:hAnsi="Consolas"/>
+          <w:color w:val="CC99CD"/>
+          <w:sz w:val="18"/>
+          <w:szCs w:val="18"/>
+          <w:bdr w:val="none" w:sz="0" w:space="0" w:color="auto" w:frame="1"/>
+        </w:rPr>
+        <w:t>UserNeighborhood</w:t>
+      </w:r>
+      <w:proofErr w:type="spellEnd"/>
+      <w:r>
+        <w:rPr>
+          <w:rStyle w:val="token"/>
+          <w:rFonts w:ascii="Consolas" w:hAnsi="Consolas"/>
+          <w:color w:val="CCCCCC"/>
+          <w:sz w:val="18"/>
+          <w:szCs w:val="18"/>
+          <w:bdr w:val="none" w:sz="0" w:space="0" w:color="auto" w:frame="1"/>
+        </w:rPr>
+        <w:t>;</w:t>
+      </w:r>
+    </w:p>
+    <w:p>
+      <w:pPr>
+        <w:pStyle w:val="HTML"/>
+        <w:shd w:val="clear" w:color="auto" w:fill="2D2D2D"/>
+        <w:spacing w:after="300"/>
+        <w:rPr>
+          <w:rStyle w:val="HTML1"/>
+          <w:rFonts w:ascii="Consolas" w:hAnsi="Consolas"/>
+          <w:color w:val="CCCCCC"/>
+          <w:sz w:val="18"/>
+          <w:szCs w:val="18"/>
+          <w:bdr w:val="none" w:sz="0" w:space="0" w:color="auto" w:frame="1"/>
+        </w:rPr>
+      </w:pPr>
+      <w:r>
+        <w:rPr>
+          <w:rStyle w:val="token"/>
+          <w:rFonts w:ascii="Consolas" w:hAnsi="Consolas"/>
+          <w:color w:val="CC99CD"/>
+          <w:sz w:val="18"/>
+          <w:szCs w:val="18"/>
+          <w:bdr w:val="none" w:sz="0" w:space="0" w:color="auto" w:frame="1"/>
+        </w:rPr>
+        <w:t>import</w:t>
+      </w:r>
+      <w:r>
+        <w:rPr>
+          <w:rStyle w:val="HTML1"/>
+          <w:rFonts w:ascii="Consolas" w:hAnsi="Consolas"/>
+          <w:color w:val="CCCCCC"/>
+          <w:sz w:val="18"/>
+          <w:szCs w:val="18"/>
+          <w:bdr w:val="none" w:sz="0" w:space="0" w:color="auto" w:frame="1"/>
+        </w:rPr>
+        <w:t xml:space="preserve"> </w:t>
+      </w:r>
+      <w:proofErr w:type="spellStart"/>
+      <w:proofErr w:type="gramStart"/>
+      <w:r>
+        <w:rPr>
+          <w:rStyle w:val="HTML1"/>
+          <w:rFonts w:ascii="Consolas" w:hAnsi="Consolas"/>
+          <w:color w:val="CCCCCC"/>
+          <w:sz w:val="18"/>
+          <w:szCs w:val="18"/>
+          <w:bdr w:val="none" w:sz="0" w:space="0" w:color="auto" w:frame="1"/>
+        </w:rPr>
+        <w:t>org</w:t>
+      </w:r>
+      <w:r>
+        <w:rPr>
+          <w:rStyle w:val="token"/>
+          <w:rFonts w:ascii="Consolas" w:hAnsi="Consolas"/>
+          <w:color w:val="CCCCCC"/>
+          <w:sz w:val="18"/>
+          <w:szCs w:val="18"/>
+          <w:bdr w:val="none" w:sz="0" w:space="0" w:color="auto" w:frame="1"/>
+        </w:rPr>
+        <w:t>.</w:t>
+      </w:r>
+      <w:r>
+        <w:rPr>
+          <w:rStyle w:val="HTML1"/>
+          <w:rFonts w:ascii="Consolas" w:hAnsi="Consolas"/>
+          <w:color w:val="CCCCCC"/>
+          <w:sz w:val="18"/>
+          <w:szCs w:val="18"/>
+          <w:bdr w:val="none" w:sz="0" w:space="0" w:color="auto" w:frame="1"/>
+        </w:rPr>
+        <w:t>apache</w:t>
+      </w:r>
+      <w:r>
+        <w:rPr>
+          <w:rStyle w:val="token"/>
+          <w:rFonts w:ascii="Consolas" w:hAnsi="Consolas"/>
+          <w:color w:val="CCCCCC"/>
+          <w:sz w:val="18"/>
+          <w:szCs w:val="18"/>
+          <w:bdr w:val="none" w:sz="0" w:space="0" w:color="auto" w:frame="1"/>
+        </w:rPr>
+        <w:t>.</w:t>
+      </w:r>
+      <w:r>
+        <w:rPr>
+          <w:rStyle w:val="HTML1"/>
+          <w:rFonts w:ascii="Consolas" w:hAnsi="Consolas"/>
+          <w:color w:val="CCCCCC"/>
+          <w:sz w:val="18"/>
+          <w:szCs w:val="18"/>
+          <w:bdr w:val="none" w:sz="0" w:space="0" w:color="auto" w:frame="1"/>
+        </w:rPr>
+        <w:t>mahout</w:t>
+      </w:r>
+      <w:r>
+        <w:rPr>
+          <w:rStyle w:val="token"/>
+          <w:rFonts w:ascii="Consolas" w:hAnsi="Consolas"/>
+          <w:color w:val="CCCCCC"/>
+          <w:sz w:val="18"/>
+          <w:szCs w:val="18"/>
+          <w:bdr w:val="none" w:sz="0" w:space="0" w:color="auto" w:frame="1"/>
+        </w:rPr>
+        <w:t>.</w:t>
+      </w:r>
+      <w:r>
+        <w:rPr>
+          <w:rStyle w:val="HTML1"/>
+          <w:rFonts w:ascii="Consolas" w:hAnsi="Consolas"/>
+          <w:color w:val="CCCCCC"/>
+          <w:sz w:val="18"/>
+          <w:szCs w:val="18"/>
+          <w:bdr w:val="none" w:sz="0" w:space="0" w:color="auto" w:frame="1"/>
+        </w:rPr>
+        <w:t>cf</w:t>
+      </w:r>
+      <w:r>
+        <w:rPr>
+          <w:rStyle w:val="token"/>
+          <w:rFonts w:ascii="Consolas" w:hAnsi="Consolas"/>
+          <w:color w:val="CCCCCC"/>
+          <w:sz w:val="18"/>
+          <w:szCs w:val="18"/>
+          <w:bdr w:val="none" w:sz="0" w:space="0" w:color="auto" w:frame="1"/>
+        </w:rPr>
+        <w:t>.</w:t>
+      </w:r>
+      <w:r>
+        <w:rPr>
+          <w:rStyle w:val="HTML1"/>
+          <w:rFonts w:ascii="Consolas" w:hAnsi="Consolas"/>
+          <w:color w:val="CCCCCC"/>
+          <w:sz w:val="18"/>
+          <w:szCs w:val="18"/>
+          <w:bdr w:val="none" w:sz="0" w:space="0" w:color="auto" w:frame="1"/>
+        </w:rPr>
+        <w:t>taste</w:t>
+      </w:r>
+      <w:proofErr w:type="gramEnd"/>
+      <w:r>
+        <w:rPr>
+          <w:rStyle w:val="token"/>
+          <w:rFonts w:ascii="Consolas" w:hAnsi="Consolas"/>
+          <w:color w:val="CCCCCC"/>
+          <w:sz w:val="18"/>
+          <w:szCs w:val="18"/>
+          <w:bdr w:val="none" w:sz="0" w:space="0" w:color="auto" w:frame="1"/>
+        </w:rPr>
+        <w:t>.</w:t>
+      </w:r>
+      <w:r>
+        <w:rPr>
+          <w:rStyle w:val="HTML1"/>
+          <w:rFonts w:ascii="Consolas" w:hAnsi="Consolas"/>
+          <w:color w:val="CCCCCC"/>
+          <w:sz w:val="18"/>
+          <w:szCs w:val="18"/>
+          <w:bdr w:val="none" w:sz="0" w:space="0" w:color="auto" w:frame="1"/>
+        </w:rPr>
+        <w:t>recommender</w:t>
+      </w:r>
+      <w:r>
+        <w:rPr>
+          <w:rStyle w:val="token"/>
+          <w:rFonts w:ascii="Consolas" w:hAnsi="Consolas"/>
+          <w:color w:val="CCCCCC"/>
+          <w:sz w:val="18"/>
+          <w:szCs w:val="18"/>
+          <w:bdr w:val="none" w:sz="0" w:space="0" w:color="auto" w:frame="1"/>
+        </w:rPr>
+        <w:t>.</w:t>
+      </w:r>
+      <w:r>
+        <w:rPr>
+          <w:rStyle w:val="token"/>
+          <w:rFonts w:ascii="Consolas" w:hAnsi="Consolas"/>
+          <w:color w:val="CC99CD"/>
+          <w:sz w:val="18"/>
+          <w:szCs w:val="18"/>
+          <w:bdr w:val="none" w:sz="0" w:space="0" w:color="auto" w:frame="1"/>
+        </w:rPr>
+        <w:t>RecommendedItem</w:t>
+      </w:r>
+      <w:proofErr w:type="spellEnd"/>
+      <w:r>
+        <w:rPr>
+          <w:rStyle w:val="token"/>
+          <w:rFonts w:ascii="Consolas" w:hAnsi="Consolas"/>
+          <w:color w:val="CCCCCC"/>
+          <w:sz w:val="18"/>
+          <w:szCs w:val="18"/>
+          <w:bdr w:val="none" w:sz="0" w:space="0" w:color="auto" w:frame="1"/>
+        </w:rPr>
+        <w:t>;</w:t>
+      </w:r>
+    </w:p>
+    <w:p>
+      <w:pPr>
+        <w:pStyle w:val="HTML"/>
+        <w:shd w:val="clear" w:color="auto" w:fill="2D2D2D"/>
+        <w:spacing w:after="300"/>
+        <w:rPr>
+          <w:rStyle w:val="HTML1"/>
+          <w:rFonts w:ascii="Consolas" w:hAnsi="Consolas"/>
+          <w:color w:val="CCCCCC"/>
+          <w:sz w:val="18"/>
+          <w:szCs w:val="18"/>
+          <w:bdr w:val="none" w:sz="0" w:space="0" w:color="auto" w:frame="1"/>
+        </w:rPr>
+      </w:pPr>
+      <w:r>
+        <w:rPr>
+          <w:rStyle w:val="token"/>
+          <w:rFonts w:ascii="Consolas" w:hAnsi="Consolas"/>
+          <w:color w:val="CC99CD"/>
+          <w:sz w:val="18"/>
+          <w:szCs w:val="18"/>
+          <w:bdr w:val="none" w:sz="0" w:space="0" w:color="auto" w:frame="1"/>
+        </w:rPr>
+        <w:t>import</w:t>
+      </w:r>
+      <w:r>
+        <w:rPr>
+          <w:rStyle w:val="HTML1"/>
+          <w:rFonts w:ascii="Consolas" w:hAnsi="Consolas"/>
+          <w:color w:val="CCCCCC"/>
+          <w:sz w:val="18"/>
+          <w:szCs w:val="18"/>
+          <w:bdr w:val="none" w:sz="0" w:space="0" w:color="auto" w:frame="1"/>
+        </w:rPr>
+        <w:t xml:space="preserve"> </w:t>
+      </w:r>
+      <w:proofErr w:type="spellStart"/>
+      <w:proofErr w:type="gramStart"/>
+      <w:r>
+        <w:rPr>
+          <w:rStyle w:val="HTML1"/>
+          <w:rFonts w:ascii="Consolas" w:hAnsi="Consolas"/>
+          <w:color w:val="CCCCCC"/>
+          <w:sz w:val="18"/>
+          <w:szCs w:val="18"/>
+          <w:bdr w:val="none" w:sz="0" w:space="0" w:color="auto" w:frame="1"/>
+        </w:rPr>
+        <w:t>org</w:t>
+      </w:r>
+      <w:r>
+        <w:rPr>
+          <w:rStyle w:val="token"/>
+          <w:rFonts w:ascii="Consolas" w:hAnsi="Consolas"/>
+          <w:color w:val="CCCCCC"/>
+          <w:sz w:val="18"/>
+          <w:szCs w:val="18"/>
+          <w:bdr w:val="none" w:sz="0" w:space="0" w:color="auto" w:frame="1"/>
+        </w:rPr>
+        <w:t>.</w:t>
+      </w:r>
+      <w:r>
+        <w:rPr>
+          <w:rStyle w:val="HTML1"/>
+          <w:rFonts w:ascii="Consolas" w:hAnsi="Consolas"/>
+          <w:color w:val="CCCCCC"/>
+          <w:sz w:val="18"/>
+          <w:szCs w:val="18"/>
+          <w:bdr w:val="none" w:sz="0" w:space="0" w:color="auto" w:frame="1"/>
+        </w:rPr>
+        <w:t>apache</w:t>
+      </w:r>
+      <w:r>
+        <w:rPr>
+          <w:rStyle w:val="token"/>
+          <w:rFonts w:ascii="Consolas" w:hAnsi="Consolas"/>
+          <w:color w:val="CCCCCC"/>
+          <w:sz w:val="18"/>
+          <w:szCs w:val="18"/>
+          <w:bdr w:val="none" w:sz="0" w:space="0" w:color="auto" w:frame="1"/>
+        </w:rPr>
+        <w:t>.</w:t>
+      </w:r>
+      <w:r>
+        <w:rPr>
+          <w:rStyle w:val="HTML1"/>
+          <w:rFonts w:ascii="Consolas" w:hAnsi="Consolas"/>
+          <w:color w:val="CCCCCC"/>
+          <w:sz w:val="18"/>
+          <w:szCs w:val="18"/>
+          <w:bdr w:val="none" w:sz="0" w:space="0" w:color="auto" w:frame="1"/>
+        </w:rPr>
+        <w:t>mahout</w:t>
+      </w:r>
+      <w:r>
+        <w:rPr>
+          <w:rStyle w:val="token"/>
+          <w:rFonts w:ascii="Consolas" w:hAnsi="Consolas"/>
+          <w:color w:val="CCCCCC"/>
+          <w:sz w:val="18"/>
+          <w:szCs w:val="18"/>
+          <w:bdr w:val="none" w:sz="0" w:space="0" w:color="auto" w:frame="1"/>
+        </w:rPr>
+        <w:t>.</w:t>
+      </w:r>
+      <w:r>
+        <w:rPr>
+          <w:rStyle w:val="HTML1"/>
+          <w:rFonts w:ascii="Consolas" w:hAnsi="Consolas"/>
+          <w:color w:val="CCCCCC"/>
+          <w:sz w:val="18"/>
+          <w:szCs w:val="18"/>
+          <w:bdr w:val="none" w:sz="0" w:space="0" w:color="auto" w:frame="1"/>
+        </w:rPr>
+        <w:t>cf</w:t>
+      </w:r>
+      <w:r>
+        <w:rPr>
+          <w:rStyle w:val="token"/>
+          <w:rFonts w:ascii="Consolas" w:hAnsi="Consolas"/>
+          <w:color w:val="CCCCCC"/>
+          <w:sz w:val="18"/>
+          <w:szCs w:val="18"/>
+          <w:bdr w:val="none" w:sz="0" w:space="0" w:color="auto" w:frame="1"/>
+        </w:rPr>
+        <w:t>.</w:t>
+      </w:r>
+      <w:r>
+        <w:rPr>
+          <w:rStyle w:val="HTML1"/>
+          <w:rFonts w:ascii="Consolas" w:hAnsi="Consolas"/>
+          <w:color w:val="CCCCCC"/>
+          <w:sz w:val="18"/>
+          <w:szCs w:val="18"/>
+          <w:bdr w:val="none" w:sz="0" w:space="0" w:color="auto" w:frame="1"/>
+        </w:rPr>
+        <w:t>taste</w:t>
+      </w:r>
+      <w:proofErr w:type="gramEnd"/>
+      <w:r>
+        <w:rPr>
+          <w:rStyle w:val="token"/>
+          <w:rFonts w:ascii="Consolas" w:hAnsi="Consolas"/>
+          <w:color w:val="CCCCCC"/>
+          <w:sz w:val="18"/>
+          <w:szCs w:val="18"/>
+          <w:bdr w:val="none" w:sz="0" w:space="0" w:color="auto" w:frame="1"/>
+        </w:rPr>
+        <w:t>.</w:t>
+      </w:r>
+      <w:r>
+        <w:rPr>
+          <w:rStyle w:val="HTML1"/>
+          <w:rFonts w:ascii="Consolas" w:hAnsi="Consolas"/>
+          <w:color w:val="CCCCCC"/>
+          <w:sz w:val="18"/>
+          <w:szCs w:val="18"/>
+          <w:bdr w:val="none" w:sz="0" w:space="0" w:color="auto" w:frame="1"/>
+        </w:rPr>
+        <w:t>recommender</w:t>
+      </w:r>
+      <w:r>
+        <w:rPr>
+          <w:rStyle w:val="token"/>
+          <w:rFonts w:ascii="Consolas" w:hAnsi="Consolas"/>
+          <w:color w:val="CCCCCC"/>
+          <w:sz w:val="18"/>
+          <w:szCs w:val="18"/>
+          <w:bdr w:val="none" w:sz="0" w:space="0" w:color="auto" w:frame="1"/>
+        </w:rPr>
+        <w:t>.</w:t>
+      </w:r>
+      <w:r>
+        <w:rPr>
+          <w:rStyle w:val="token"/>
+          <w:rFonts w:ascii="Consolas" w:hAnsi="Consolas"/>
+          <w:color w:val="CC99CD"/>
+          <w:sz w:val="18"/>
+          <w:szCs w:val="18"/>
+          <w:bdr w:val="none" w:sz="0" w:space="0" w:color="auto" w:frame="1"/>
+        </w:rPr>
+        <w:t>Recommender</w:t>
+      </w:r>
+      <w:proofErr w:type="spellEnd"/>
+      <w:r>
+        <w:rPr>
+          <w:rStyle w:val="token"/>
+          <w:rFonts w:ascii="Consolas" w:hAnsi="Consolas"/>
+          <w:color w:val="CCCCCC"/>
+          <w:sz w:val="18"/>
+          <w:szCs w:val="18"/>
+          <w:bdr w:val="none" w:sz="0" w:space="0" w:color="auto" w:frame="1"/>
+        </w:rPr>
+        <w:t>;</w:t>
+      </w:r>
+    </w:p>
+    <w:p>
+      <w:pPr>
+        <w:pStyle w:val="HTML"/>
+        <w:shd w:val="clear" w:color="auto" w:fill="2D2D2D"/>
+        <w:spacing w:after="300"/>
+        <w:rPr>
+          <w:rStyle w:val="HTML1"/>
+          <w:rFonts w:ascii="Consolas" w:hAnsi="Consolas"/>
+          <w:color w:val="CCCCCC"/>
+          <w:sz w:val="18"/>
+          <w:szCs w:val="18"/>
+          <w:bdr w:val="none" w:sz="0" w:space="0" w:color="auto" w:frame="1"/>
+        </w:rPr>
+      </w:pPr>
+      <w:r>
+        <w:rPr>
+          <w:rStyle w:val="token"/>
+          <w:rFonts w:ascii="Consolas" w:hAnsi="Consolas"/>
+          <w:color w:val="CC99CD"/>
+          <w:sz w:val="18"/>
+          <w:szCs w:val="18"/>
+          <w:bdr w:val="none" w:sz="0" w:space="0" w:color="auto" w:frame="1"/>
+        </w:rPr>
+        <w:t>import</w:t>
+      </w:r>
+      <w:r>
+        <w:rPr>
+          <w:rStyle w:val="HTML1"/>
+          <w:rFonts w:ascii="Consolas" w:hAnsi="Consolas"/>
+          <w:color w:val="CCCCCC"/>
+          <w:sz w:val="18"/>
+          <w:szCs w:val="18"/>
+          <w:bdr w:val="none" w:sz="0" w:space="0" w:color="auto" w:frame="1"/>
+        </w:rPr>
+        <w:t xml:space="preserve"> </w:t>
+      </w:r>
+      <w:proofErr w:type="spellStart"/>
+      <w:proofErr w:type="gramStart"/>
+      <w:r>
+        <w:rPr>
+          <w:rStyle w:val="HTML1"/>
+          <w:rFonts w:ascii="Consolas" w:hAnsi="Consolas"/>
+          <w:color w:val="CCCCCC"/>
+          <w:sz w:val="18"/>
+          <w:szCs w:val="18"/>
+          <w:bdr w:val="none" w:sz="0" w:space="0" w:color="auto" w:frame="1"/>
+        </w:rPr>
+        <w:t>org</w:t>
+      </w:r>
+      <w:r>
+        <w:rPr>
+          <w:rStyle w:val="token"/>
+          <w:rFonts w:ascii="Consolas" w:hAnsi="Consolas"/>
+          <w:color w:val="CCCCCC"/>
+          <w:sz w:val="18"/>
+          <w:szCs w:val="18"/>
+          <w:bdr w:val="none" w:sz="0" w:space="0" w:color="auto" w:frame="1"/>
+        </w:rPr>
+        <w:t>.</w:t>
+      </w:r>
+      <w:r>
+        <w:rPr>
+          <w:rStyle w:val="HTML1"/>
+          <w:rFonts w:ascii="Consolas" w:hAnsi="Consolas"/>
+          <w:color w:val="CCCCCC"/>
+          <w:sz w:val="18"/>
+          <w:szCs w:val="18"/>
+          <w:bdr w:val="none" w:sz="0" w:space="0" w:color="auto" w:frame="1"/>
+        </w:rPr>
+        <w:t>apache</w:t>
+      </w:r>
+      <w:r>
+        <w:rPr>
+          <w:rStyle w:val="token"/>
+          <w:rFonts w:ascii="Consolas" w:hAnsi="Consolas"/>
+          <w:color w:val="CCCCCC"/>
+          <w:sz w:val="18"/>
+          <w:szCs w:val="18"/>
+          <w:bdr w:val="none" w:sz="0" w:space="0" w:color="auto" w:frame="1"/>
+        </w:rPr>
+        <w:t>.</w:t>
+      </w:r>
+      <w:r>
+        <w:rPr>
+          <w:rStyle w:val="HTML1"/>
+          <w:rFonts w:ascii="Consolas" w:hAnsi="Consolas"/>
+          <w:color w:val="CCCCCC"/>
+          <w:sz w:val="18"/>
+          <w:szCs w:val="18"/>
+          <w:bdr w:val="none" w:sz="0" w:space="0" w:color="auto" w:frame="1"/>
+        </w:rPr>
+        <w:t>mahout</w:t>
+      </w:r>
+      <w:r>
+        <w:rPr>
+          <w:rStyle w:val="token"/>
+          <w:rFonts w:ascii="Consolas" w:hAnsi="Consolas"/>
+          <w:color w:val="CCCCCC"/>
+          <w:sz w:val="18"/>
+          <w:szCs w:val="18"/>
+          <w:bdr w:val="none" w:sz="0" w:space="0" w:color="auto" w:frame="1"/>
+        </w:rPr>
+        <w:t>.</w:t>
+      </w:r>
+      <w:r>
+        <w:rPr>
+          <w:rStyle w:val="HTML1"/>
+          <w:rFonts w:ascii="Consolas" w:hAnsi="Consolas"/>
+          <w:color w:val="CCCCCC"/>
+          <w:sz w:val="18"/>
+          <w:szCs w:val="18"/>
+          <w:bdr w:val="none" w:sz="0" w:space="0" w:color="auto" w:frame="1"/>
+        </w:rPr>
+        <w:t>cf</w:t>
+      </w:r>
+      <w:r>
+        <w:rPr>
+          <w:rStyle w:val="token"/>
+          <w:rFonts w:ascii="Consolas" w:hAnsi="Consolas"/>
+          <w:color w:val="CCCCCC"/>
+          <w:sz w:val="18"/>
+          <w:szCs w:val="18"/>
+          <w:bdr w:val="none" w:sz="0" w:space="0" w:color="auto" w:frame="1"/>
+        </w:rPr>
+        <w:t>.</w:t>
+      </w:r>
+      <w:r>
+        <w:rPr>
+          <w:rStyle w:val="HTML1"/>
+          <w:rFonts w:ascii="Consolas" w:hAnsi="Consolas"/>
+          <w:color w:val="CCCCCC"/>
+          <w:sz w:val="18"/>
+          <w:szCs w:val="18"/>
+          <w:bdr w:val="none" w:sz="0" w:space="0" w:color="auto" w:frame="1"/>
+        </w:rPr>
+        <w:t>taste</w:t>
+      </w:r>
+      <w:proofErr w:type="gramEnd"/>
+      <w:r>
+        <w:rPr>
+          <w:rStyle w:val="token"/>
+          <w:rFonts w:ascii="Consolas" w:hAnsi="Consolas"/>
+          <w:color w:val="CCCCCC"/>
+          <w:sz w:val="18"/>
+          <w:szCs w:val="18"/>
+          <w:bdr w:val="none" w:sz="0" w:space="0" w:color="auto" w:frame="1"/>
+        </w:rPr>
+        <w:t>.</w:t>
+      </w:r>
+      <w:r>
+        <w:rPr>
+          <w:rStyle w:val="HTML1"/>
+          <w:rFonts w:ascii="Consolas" w:hAnsi="Consolas"/>
+          <w:color w:val="CCCCCC"/>
+          <w:sz w:val="18"/>
+          <w:szCs w:val="18"/>
+          <w:bdr w:val="none" w:sz="0" w:space="0" w:color="auto" w:frame="1"/>
+        </w:rPr>
+        <w:t>similarity</w:t>
+      </w:r>
+      <w:r>
+        <w:rPr>
+          <w:rStyle w:val="token"/>
+          <w:rFonts w:ascii="Consolas" w:hAnsi="Consolas"/>
+          <w:color w:val="CCCCCC"/>
+          <w:sz w:val="18"/>
+          <w:szCs w:val="18"/>
+          <w:bdr w:val="none" w:sz="0" w:space="0" w:color="auto" w:frame="1"/>
+        </w:rPr>
+        <w:t>.</w:t>
+      </w:r>
+      <w:r>
+        <w:rPr>
+          <w:rStyle w:val="token"/>
+          <w:rFonts w:ascii="Consolas" w:hAnsi="Consolas"/>
+          <w:color w:val="CC99CD"/>
+          <w:sz w:val="18"/>
+          <w:szCs w:val="18"/>
+          <w:bdr w:val="none" w:sz="0" w:space="0" w:color="auto" w:frame="1"/>
+        </w:rPr>
+        <w:t>UserSimilarity</w:t>
+      </w:r>
+      <w:proofErr w:type="spellEnd"/>
+      <w:r>
+        <w:rPr>
+          <w:rStyle w:val="token"/>
+          <w:rFonts w:ascii="Consolas" w:hAnsi="Consolas"/>
+          <w:color w:val="CCCCCC"/>
+          <w:sz w:val="18"/>
+          <w:szCs w:val="18"/>
+          <w:bdr w:val="none" w:sz="0" w:space="0" w:color="auto" w:frame="1"/>
+        </w:rPr>
+        <w:t>;</w:t>
+      </w:r>
+    </w:p>
+    <w:p>
+      <w:pPr>
+        <w:pStyle w:val="HTML"/>
+        <w:shd w:val="clear" w:color="auto" w:fill="2D2D2D"/>
+        <w:spacing w:after="300"/>
+        <w:rPr>
+          <w:rStyle w:val="HTML1"/>
+          <w:rFonts w:ascii="Consolas" w:hAnsi="Consolas"/>
+          <w:color w:val="CCCCCC"/>
+          <w:sz w:val="18"/>
+          <w:szCs w:val="18"/>
+          <w:bdr w:val="none" w:sz="0" w:space="0" w:color="auto" w:frame="1"/>
+        </w:rPr>
+      </w:pPr>
+    </w:p>
+    <w:p>
+      <w:pPr>
+        <w:pStyle w:val="HTML"/>
+        <w:shd w:val="clear" w:color="auto" w:fill="2D2D2D"/>
+        <w:spacing w:after="300"/>
+        <w:rPr>
+          <w:rStyle w:val="HTML1"/>
+          <w:rFonts w:ascii="Consolas" w:hAnsi="Consolas"/>
+          <w:color w:val="CCCCCC"/>
+          <w:sz w:val="18"/>
+          <w:szCs w:val="18"/>
+          <w:bdr w:val="none" w:sz="0" w:space="0" w:color="auto" w:frame="1"/>
+        </w:rPr>
+      </w:pPr>
+      <w:r>
+        <w:rPr>
+          <w:rStyle w:val="token"/>
+          <w:rFonts w:ascii="Consolas" w:hAnsi="Consolas"/>
+          <w:color w:val="CC99CD"/>
+          <w:sz w:val="18"/>
+          <w:szCs w:val="18"/>
+          <w:bdr w:val="none" w:sz="0" w:space="0" w:color="auto" w:frame="1"/>
+        </w:rPr>
+        <w:t>import</w:t>
+      </w:r>
+      <w:r>
+        <w:rPr>
+          <w:rStyle w:val="HTML1"/>
+          <w:rFonts w:ascii="Consolas" w:hAnsi="Consolas"/>
+          <w:color w:val="CCCCCC"/>
+          <w:sz w:val="18"/>
+          <w:szCs w:val="18"/>
+          <w:bdr w:val="none" w:sz="0" w:space="0" w:color="auto" w:frame="1"/>
+        </w:rPr>
+        <w:t xml:space="preserve"> </w:t>
+      </w:r>
+      <w:proofErr w:type="gramStart"/>
+      <w:r>
+        <w:rPr>
+          <w:rStyle w:val="HTML1"/>
+          <w:rFonts w:ascii="Consolas" w:hAnsi="Consolas"/>
+          <w:color w:val="CCCCCC"/>
+          <w:sz w:val="18"/>
+          <w:szCs w:val="18"/>
+          <w:bdr w:val="none" w:sz="0" w:space="0" w:color="auto" w:frame="1"/>
+        </w:rPr>
+        <w:t>com</w:t>
+      </w:r>
+      <w:r>
+        <w:rPr>
+          <w:rStyle w:val="token"/>
+          <w:rFonts w:ascii="Consolas" w:hAnsi="Consolas"/>
+          <w:color w:val="CCCCCC"/>
+          <w:sz w:val="18"/>
+          <w:szCs w:val="18"/>
+          <w:bdr w:val="none" w:sz="0" w:space="0" w:color="auto" w:frame="1"/>
+        </w:rPr>
+        <w:t>.</w:t>
+      </w:r>
+      <w:r>
+        <w:rPr>
+          <w:rStyle w:val="HTML1"/>
+          <w:rFonts w:ascii="Consolas" w:hAnsi="Consolas"/>
+          <w:color w:val="CCCCCC"/>
+          <w:sz w:val="18"/>
+          <w:szCs w:val="18"/>
+          <w:bdr w:val="none" w:sz="0" w:space="0" w:color="auto" w:frame="1"/>
+        </w:rPr>
+        <w:t>mysql</w:t>
+      </w:r>
+      <w:proofErr w:type="gramEnd"/>
+      <w:r>
+        <w:rPr>
+          <w:rStyle w:val="token"/>
+          <w:rFonts w:ascii="Consolas" w:hAnsi="Consolas"/>
+          <w:color w:val="CCCCCC"/>
+          <w:sz w:val="18"/>
+          <w:szCs w:val="18"/>
+          <w:bdr w:val="none" w:sz="0" w:space="0" w:color="auto" w:frame="1"/>
+        </w:rPr>
+        <w:t>.</w:t>
+      </w:r>
+      <w:r>
+        <w:rPr>
+          <w:rStyle w:val="HTML1"/>
+          <w:rFonts w:ascii="Consolas" w:hAnsi="Consolas"/>
+          <w:color w:val="CCCCCC"/>
+          <w:sz w:val="18"/>
+          <w:szCs w:val="18"/>
+          <w:bdr w:val="none" w:sz="0" w:space="0" w:color="auto" w:frame="1"/>
+        </w:rPr>
+        <w:t>jdbc</w:t>
+      </w:r>
+      <w:r>
+        <w:rPr>
+          <w:rStyle w:val="token"/>
+          <w:rFonts w:ascii="Consolas" w:hAnsi="Consolas"/>
+          <w:color w:val="CCCCCC"/>
+          <w:sz w:val="18"/>
+          <w:szCs w:val="18"/>
+          <w:bdr w:val="none" w:sz="0" w:space="0" w:color="auto" w:frame="1"/>
+        </w:rPr>
+        <w:t>.</w:t>
+      </w:r>
+      <w:r>
+        <w:rPr>
+          <w:rStyle w:val="HTML1"/>
+          <w:rFonts w:ascii="Consolas" w:hAnsi="Consolas"/>
+          <w:color w:val="CCCCCC"/>
+          <w:sz w:val="18"/>
+          <w:szCs w:val="18"/>
+          <w:bdr w:val="none" w:sz="0" w:space="0" w:color="auto" w:frame="1"/>
+        </w:rPr>
+        <w:t>jdbc2</w:t>
+      </w:r>
+      <w:r>
+        <w:rPr>
+          <w:rStyle w:val="token"/>
+          <w:rFonts w:ascii="Consolas" w:hAnsi="Consolas"/>
+          <w:color w:val="CCCCCC"/>
+          <w:sz w:val="18"/>
+          <w:szCs w:val="18"/>
+          <w:bdr w:val="none" w:sz="0" w:space="0" w:color="auto" w:frame="1"/>
+        </w:rPr>
+        <w:t>.</w:t>
+      </w:r>
+      <w:r>
+        <w:rPr>
+          <w:rStyle w:val="token"/>
+          <w:rFonts w:ascii="Consolas" w:hAnsi="Consolas"/>
+          <w:color w:val="CC99CD"/>
+          <w:sz w:val="18"/>
+          <w:szCs w:val="18"/>
+          <w:bdr w:val="none" w:sz="0" w:space="0" w:color="auto" w:frame="1"/>
+        </w:rPr>
+        <w:t>optional</w:t>
+      </w:r>
+      <w:r>
+        <w:rPr>
+          <w:rStyle w:val="token"/>
+          <w:rFonts w:ascii="Consolas" w:hAnsi="Consolas"/>
+          <w:color w:val="CCCCCC"/>
+          <w:sz w:val="18"/>
+          <w:szCs w:val="18"/>
+          <w:bdr w:val="none" w:sz="0" w:space="0" w:color="auto" w:frame="1"/>
+        </w:rPr>
+        <w:t>.</w:t>
+      </w:r>
+      <w:r>
+        <w:rPr>
+          <w:rStyle w:val="token"/>
+          <w:rFonts w:ascii="Consolas" w:hAnsi="Consolas"/>
+          <w:color w:val="CC99CD"/>
+          <w:sz w:val="18"/>
+          <w:szCs w:val="18"/>
+          <w:bdr w:val="none" w:sz="0" w:space="0" w:color="auto" w:frame="1"/>
+        </w:rPr>
+        <w:t>MysqlDataSource</w:t>
+      </w:r>
+      <w:r>
+        <w:rPr>
+          <w:rStyle w:val="token"/>
+          <w:rFonts w:ascii="Consolas" w:hAnsi="Consolas"/>
+          <w:color w:val="CCCCCC"/>
+          <w:sz w:val="18"/>
+          <w:szCs w:val="18"/>
+          <w:bdr w:val="none" w:sz="0" w:space="0" w:color="auto" w:frame="1"/>
+        </w:rPr>
+        <w:t>;</w:t>
+      </w:r>
+    </w:p>
+    <w:p>
+      <w:pPr>
+        <w:pStyle w:val="HTML"/>
+        <w:shd w:val="clear" w:color="auto" w:fill="2D2D2D"/>
+        <w:spacing w:after="300"/>
+        <w:rPr>
+          <w:rStyle w:val="HTML1"/>
+          <w:rFonts w:ascii="Consolas" w:hAnsi="Consolas"/>
+          <w:color w:val="CCCCCC"/>
+          <w:sz w:val="18"/>
+          <w:szCs w:val="18"/>
+          <w:bdr w:val="none" w:sz="0" w:space="0" w:color="auto" w:frame="1"/>
+        </w:rPr>
+      </w:pPr>
+    </w:p>
+    <w:p>
+      <w:pPr>
+        <w:pStyle w:val="HTML"/>
+        <w:shd w:val="clear" w:color="auto" w:fill="2D2D2D"/>
+        <w:spacing w:after="300"/>
+        <w:rPr>
+          <w:rStyle w:val="HTML1"/>
+          <w:rFonts w:ascii="Consolas" w:hAnsi="Consolas"/>
+          <w:color w:val="CCCCCC"/>
+          <w:sz w:val="18"/>
+          <w:szCs w:val="18"/>
+          <w:bdr w:val="none" w:sz="0" w:space="0" w:color="auto" w:frame="1"/>
+        </w:rPr>
+      </w:pPr>
+      <w:r>
+        <w:rPr>
+          <w:rStyle w:val="token"/>
+          <w:rFonts w:ascii="Consolas" w:hAnsi="Consolas"/>
+          <w:color w:val="CC99CD"/>
+          <w:sz w:val="18"/>
+          <w:szCs w:val="18"/>
+          <w:bdr w:val="none" w:sz="0" w:space="0" w:color="auto" w:frame="1"/>
+        </w:rPr>
+        <w:t>public</w:t>
+      </w:r>
+      <w:r>
+        <w:rPr>
+          <w:rStyle w:val="HTML1"/>
+          <w:rFonts w:ascii="Consolas" w:hAnsi="Consolas"/>
+          <w:color w:val="CCCCCC"/>
+          <w:sz w:val="18"/>
+          <w:szCs w:val="18"/>
+          <w:bdr w:val="none" w:sz="0" w:space="0" w:color="auto" w:frame="1"/>
+        </w:rPr>
+        <w:t xml:space="preserve"> </w:t>
+      </w:r>
+      <w:r>
+        <w:rPr>
+          <w:rStyle w:val="token"/>
+          <w:rFonts w:ascii="Consolas" w:hAnsi="Consolas"/>
+          <w:color w:val="CC99CD"/>
+          <w:sz w:val="18"/>
+          <w:szCs w:val="18"/>
+          <w:bdr w:val="none" w:sz="0" w:space="0" w:color="auto" w:frame="1"/>
+        </w:rPr>
+        <w:t>class</w:t>
+      </w:r>
+      <w:r>
+        <w:rPr>
+          <w:rStyle w:val="HTML1"/>
+          <w:rFonts w:ascii="Consolas" w:hAnsi="Consolas"/>
+          <w:color w:val="CCCCCC"/>
+          <w:sz w:val="18"/>
+          <w:szCs w:val="18"/>
+          <w:bdr w:val="none" w:sz="0" w:space="0" w:color="auto" w:frame="1"/>
+        </w:rPr>
+        <w:t xml:space="preserve"> </w:t>
+      </w:r>
+      <w:proofErr w:type="spellStart"/>
+      <w:r>
+        <w:rPr>
+          <w:rStyle w:val="token"/>
+          <w:rFonts w:ascii="Consolas" w:hAnsi="Consolas"/>
+          <w:color w:val="F8C555"/>
+          <w:sz w:val="18"/>
+          <w:szCs w:val="18"/>
+          <w:bdr w:val="none" w:sz="0" w:space="0" w:color="auto" w:frame="1"/>
+        </w:rPr>
+        <w:t>TestMahout</w:t>
+      </w:r>
+      <w:proofErr w:type="spellEnd"/>
+      <w:r>
+        <w:rPr>
+          <w:rStyle w:val="HTML1"/>
+          <w:rFonts w:ascii="Consolas" w:hAnsi="Consolas"/>
+          <w:color w:val="CCCCCC"/>
+          <w:sz w:val="18"/>
+          <w:szCs w:val="18"/>
+          <w:bdr w:val="none" w:sz="0" w:space="0" w:color="auto" w:frame="1"/>
+        </w:rPr>
+        <w:t xml:space="preserve"> </w:t>
+      </w:r>
+      <w:r>
+        <w:rPr>
+          <w:rStyle w:val="token"/>
+          <w:rFonts w:ascii="Consolas" w:hAnsi="Consolas"/>
+          <w:color w:val="CCCCCC"/>
+          <w:sz w:val="18"/>
+          <w:szCs w:val="18"/>
+          <w:bdr w:val="none" w:sz="0" w:space="0" w:color="auto" w:frame="1"/>
+        </w:rPr>
+        <w:t>{</w:t>
+      </w:r>
+    </w:p>
+    <w:p>
+      <w:pPr>
+        <w:pStyle w:val="HTML"/>
+        <w:shd w:val="clear" w:color="auto" w:fill="2D2D2D"/>
+        <w:spacing w:after="300"/>
+        <w:rPr>
+          <w:rStyle w:val="HTML1"/>
+          <w:rFonts w:ascii="Consolas" w:hAnsi="Consolas"/>
+          <w:color w:val="CCCCCC"/>
+          <w:sz w:val="18"/>
+          <w:szCs w:val="18"/>
+          <w:bdr w:val="none" w:sz="0" w:space="0" w:color="auto" w:frame="1"/>
+        </w:rPr>
+      </w:pPr>
+    </w:p>
+    <w:p>
+      <w:pPr>
+        <w:pStyle w:val="HTML"/>
+        <w:shd w:val="clear" w:color="auto" w:fill="2D2D2D"/>
+        <w:spacing w:after="300"/>
+        <w:rPr>
+          <w:rStyle w:val="HTML1"/>
+          <w:rFonts w:ascii="Consolas" w:hAnsi="Consolas"/>
+          <w:color w:val="CCCCCC"/>
+          <w:sz w:val="18"/>
+          <w:szCs w:val="18"/>
+          <w:bdr w:val="none" w:sz="0" w:space="0" w:color="auto" w:frame="1"/>
+        </w:rPr>
+      </w:pPr>
+      <w:r>
+        <w:rPr>
+          <w:rStyle w:val="HTML1"/>
+          <w:rFonts w:ascii="Consolas" w:hAnsi="Consolas"/>
+          <w:color w:val="CCCCCC"/>
+          <w:sz w:val="18"/>
+          <w:szCs w:val="18"/>
+          <w:bdr w:val="none" w:sz="0" w:space="0" w:color="auto" w:frame="1"/>
+        </w:rPr>
+        <w:t xml:space="preserve">    </w:t>
+      </w:r>
+      <w:r>
+        <w:rPr>
+          <w:rStyle w:val="token"/>
+          <w:rFonts w:ascii="Consolas" w:hAnsi="Consolas"/>
+          <w:color w:val="CC99CD"/>
+          <w:sz w:val="18"/>
+          <w:szCs w:val="18"/>
+          <w:bdr w:val="none" w:sz="0" w:space="0" w:color="auto" w:frame="1"/>
+        </w:rPr>
+        <w:t>public</w:t>
+      </w:r>
+      <w:r>
+        <w:rPr>
+          <w:rStyle w:val="HTML1"/>
+          <w:rFonts w:ascii="Consolas" w:hAnsi="Consolas"/>
+          <w:color w:val="CCCCCC"/>
+          <w:sz w:val="18"/>
+          <w:szCs w:val="18"/>
+          <w:bdr w:val="none" w:sz="0" w:space="0" w:color="auto" w:frame="1"/>
+        </w:rPr>
+        <w:t xml:space="preserve"> </w:t>
+      </w:r>
+      <w:r>
+        <w:rPr>
+          <w:rStyle w:val="token"/>
+          <w:rFonts w:ascii="Consolas" w:hAnsi="Consolas"/>
+          <w:color w:val="CC99CD"/>
+          <w:sz w:val="18"/>
+          <w:szCs w:val="18"/>
+          <w:bdr w:val="none" w:sz="0" w:space="0" w:color="auto" w:frame="1"/>
+        </w:rPr>
+        <w:t>static</w:t>
+      </w:r>
+      <w:r>
+        <w:rPr>
+          <w:rStyle w:val="HTML1"/>
+          <w:rFonts w:ascii="Consolas" w:hAnsi="Consolas"/>
+          <w:color w:val="CCCCCC"/>
+          <w:sz w:val="18"/>
+          <w:szCs w:val="18"/>
+          <w:bdr w:val="none" w:sz="0" w:space="0" w:color="auto" w:frame="1"/>
+        </w:rPr>
+        <w:t xml:space="preserve"> void </w:t>
+      </w:r>
+      <w:proofErr w:type="gramStart"/>
+      <w:r>
+        <w:rPr>
+          <w:rStyle w:val="token"/>
+          <w:rFonts w:ascii="Consolas" w:hAnsi="Consolas"/>
+          <w:color w:val="F08D49"/>
+          <w:sz w:val="18"/>
+          <w:szCs w:val="18"/>
+          <w:bdr w:val="none" w:sz="0" w:space="0" w:color="auto" w:frame="1"/>
+        </w:rPr>
+        <w:t>main</w:t>
+      </w:r>
+      <w:r>
+        <w:rPr>
+          <w:rStyle w:val="token"/>
+          <w:rFonts w:ascii="Consolas" w:hAnsi="Consolas"/>
+          <w:color w:val="CCCCCC"/>
+          <w:sz w:val="18"/>
+          <w:szCs w:val="18"/>
+          <w:bdr w:val="none" w:sz="0" w:space="0" w:color="auto" w:frame="1"/>
+        </w:rPr>
+        <w:t>(</w:t>
+      </w:r>
+      <w:proofErr w:type="gramEnd"/>
+      <w:r>
+        <w:rPr>
+          <w:rStyle w:val="token"/>
+          <w:rFonts w:ascii="Consolas" w:hAnsi="Consolas"/>
+          <w:color w:val="CC99CD"/>
+          <w:sz w:val="18"/>
+          <w:szCs w:val="18"/>
+          <w:bdr w:val="none" w:sz="0" w:space="0" w:color="auto" w:frame="1"/>
+        </w:rPr>
+        <w:t>String</w:t>
+      </w:r>
+      <w:r>
+        <w:rPr>
+          <w:rStyle w:val="token"/>
+          <w:rFonts w:ascii="Consolas" w:hAnsi="Consolas"/>
+          <w:color w:val="CCCCCC"/>
+          <w:sz w:val="18"/>
+          <w:szCs w:val="18"/>
+          <w:bdr w:val="none" w:sz="0" w:space="0" w:color="auto" w:frame="1"/>
+        </w:rPr>
+        <w:t>[]</w:t>
+      </w:r>
+      <w:r>
+        <w:rPr>
+          <w:rStyle w:val="HTML1"/>
+          <w:rFonts w:ascii="Consolas" w:hAnsi="Consolas"/>
+          <w:color w:val="CCCCCC"/>
+          <w:sz w:val="18"/>
+          <w:szCs w:val="18"/>
+          <w:bdr w:val="none" w:sz="0" w:space="0" w:color="auto" w:frame="1"/>
+        </w:rPr>
+        <w:t xml:space="preserve"> </w:t>
+      </w:r>
+      <w:proofErr w:type="spellStart"/>
+      <w:r>
+        <w:rPr>
+          <w:rStyle w:val="HTML1"/>
+          <w:rFonts w:ascii="Consolas" w:hAnsi="Consolas"/>
+          <w:color w:val="CCCCCC"/>
+          <w:sz w:val="18"/>
+          <w:szCs w:val="18"/>
+          <w:bdr w:val="none" w:sz="0" w:space="0" w:color="auto" w:frame="1"/>
+        </w:rPr>
+        <w:t>args</w:t>
+      </w:r>
+      <w:proofErr w:type="spellEnd"/>
+      <w:r>
+        <w:rPr>
+          <w:rStyle w:val="token"/>
+          <w:rFonts w:ascii="Consolas" w:hAnsi="Consolas"/>
+          <w:color w:val="CCCCCC"/>
+          <w:sz w:val="18"/>
+          <w:szCs w:val="18"/>
+          <w:bdr w:val="none" w:sz="0" w:space="0" w:color="auto" w:frame="1"/>
+        </w:rPr>
+        <w:t>)</w:t>
+      </w:r>
+      <w:r>
+        <w:rPr>
+          <w:rStyle w:val="HTML1"/>
+          <w:rFonts w:ascii="Consolas" w:hAnsi="Consolas"/>
+          <w:color w:val="CCCCCC"/>
+          <w:sz w:val="18"/>
+          <w:szCs w:val="18"/>
+          <w:bdr w:val="none" w:sz="0" w:space="0" w:color="auto" w:frame="1"/>
+        </w:rPr>
+        <w:t xml:space="preserve"> </w:t>
+      </w:r>
+      <w:r>
+        <w:rPr>
+          <w:rStyle w:val="token"/>
+          <w:rFonts w:ascii="Consolas" w:hAnsi="Consolas"/>
+          <w:color w:val="CC99CD"/>
+          <w:sz w:val="18"/>
+          <w:szCs w:val="18"/>
+          <w:bdr w:val="none" w:sz="0" w:space="0" w:color="auto" w:frame="1"/>
+        </w:rPr>
+        <w:t>throws</w:t>
+      </w:r>
+      <w:r>
+        <w:rPr>
+          <w:rStyle w:val="HTML1"/>
+          <w:rFonts w:ascii="Consolas" w:hAnsi="Consolas"/>
+          <w:color w:val="CCCCCC"/>
+          <w:sz w:val="18"/>
+          <w:szCs w:val="18"/>
+          <w:bdr w:val="none" w:sz="0" w:space="0" w:color="auto" w:frame="1"/>
+        </w:rPr>
+        <w:t xml:space="preserve"> </w:t>
+      </w:r>
+      <w:r>
+        <w:rPr>
+          <w:rStyle w:val="token"/>
+          <w:rFonts w:ascii="Consolas" w:hAnsi="Consolas"/>
+          <w:color w:val="CC99CD"/>
+          <w:sz w:val="18"/>
+          <w:szCs w:val="18"/>
+          <w:bdr w:val="none" w:sz="0" w:space="0" w:color="auto" w:frame="1"/>
+        </w:rPr>
+        <w:t>Exception</w:t>
+      </w:r>
+      <w:r>
+        <w:rPr>
+          <w:rStyle w:val="HTML1"/>
+          <w:rFonts w:ascii="Consolas" w:hAnsi="Consolas"/>
+          <w:color w:val="CCCCCC"/>
+          <w:sz w:val="18"/>
+          <w:szCs w:val="18"/>
+          <w:bdr w:val="none" w:sz="0" w:space="0" w:color="auto" w:frame="1"/>
+        </w:rPr>
+        <w:t xml:space="preserve"> </w:t>
+      </w:r>
+      <w:r>
+        <w:rPr>
+          <w:rStyle w:val="token"/>
+          <w:rFonts w:ascii="Consolas" w:hAnsi="Consolas"/>
+          <w:color w:val="CCCCCC"/>
+          <w:sz w:val="18"/>
+          <w:szCs w:val="18"/>
+          <w:bdr w:val="none" w:sz="0" w:space="0" w:color="auto" w:frame="1"/>
+        </w:rPr>
+        <w:t>{</w:t>
+      </w:r>
+    </w:p>
+    <w:p>
+      <w:pPr>
+        <w:pStyle w:val="HTML"/>
+        <w:shd w:val="clear" w:color="auto" w:fill="2D2D2D"/>
+        <w:spacing w:after="300"/>
+        <w:rPr>
+          <w:rStyle w:val="HTML1"/>
+          <w:rFonts w:ascii="Consolas" w:hAnsi="Consolas"/>
+          <w:color w:val="CCCCCC"/>
+          <w:sz w:val="18"/>
+          <w:szCs w:val="18"/>
+          <w:bdr w:val="none" w:sz="0" w:space="0" w:color="auto" w:frame="1"/>
+        </w:rPr>
+      </w:pPr>
+    </w:p>
+    <w:p>
+      <w:pPr>
+        <w:pStyle w:val="HTML"/>
+        <w:shd w:val="clear" w:color="auto" w:fill="2D2D2D"/>
+        <w:spacing w:after="300"/>
+        <w:rPr>
+          <w:rStyle w:val="HTML1"/>
+          <w:rFonts w:ascii="Consolas" w:hAnsi="Consolas"/>
+          <w:color w:val="CCCCCC"/>
+          <w:sz w:val="18"/>
+          <w:szCs w:val="18"/>
+          <w:bdr w:val="none" w:sz="0" w:space="0" w:color="auto" w:frame="1"/>
+        </w:rPr>
+      </w:pPr>
+      <w:r>
+        <w:rPr>
+          <w:rStyle w:val="HTML1"/>
+          <w:rFonts w:ascii="Consolas" w:hAnsi="Consolas"/>
+          <w:color w:val="CCCCCC"/>
+          <w:sz w:val="18"/>
+          <w:szCs w:val="18"/>
+          <w:bdr w:val="none" w:sz="0" w:space="0" w:color="auto" w:frame="1"/>
+        </w:rPr>
+        <w:t xml:space="preserve">        </w:t>
+      </w:r>
+      <w:proofErr w:type="spellStart"/>
+      <w:r>
+        <w:rPr>
+          <w:rStyle w:val="token"/>
+          <w:rFonts w:ascii="Consolas" w:hAnsi="Consolas"/>
+          <w:color w:val="CC99CD"/>
+          <w:sz w:val="18"/>
+          <w:szCs w:val="18"/>
+          <w:bdr w:val="none" w:sz="0" w:space="0" w:color="auto" w:frame="1"/>
+        </w:rPr>
+        <w:t>MysqlDataSource</w:t>
+      </w:r>
+      <w:proofErr w:type="spellEnd"/>
+      <w:r>
+        <w:rPr>
+          <w:rStyle w:val="HTML1"/>
+          <w:rFonts w:ascii="Consolas" w:hAnsi="Consolas"/>
+          <w:color w:val="CCCCCC"/>
+          <w:sz w:val="18"/>
+          <w:szCs w:val="18"/>
+          <w:bdr w:val="none" w:sz="0" w:space="0" w:color="auto" w:frame="1"/>
+        </w:rPr>
+        <w:t xml:space="preserve"> </w:t>
+      </w:r>
+      <w:proofErr w:type="spellStart"/>
+      <w:r>
+        <w:rPr>
+          <w:rStyle w:val="HTML1"/>
+          <w:rFonts w:ascii="Consolas" w:hAnsi="Consolas"/>
+          <w:color w:val="CCCCCC"/>
+          <w:sz w:val="18"/>
+          <w:szCs w:val="18"/>
+          <w:bdr w:val="none" w:sz="0" w:space="0" w:color="auto" w:frame="1"/>
+        </w:rPr>
+        <w:t>dataSource</w:t>
+      </w:r>
+      <w:proofErr w:type="spellEnd"/>
+      <w:r>
+        <w:rPr>
+          <w:rStyle w:val="HTML1"/>
+          <w:rFonts w:ascii="Consolas" w:hAnsi="Consolas"/>
+          <w:color w:val="CCCCCC"/>
+          <w:sz w:val="18"/>
+          <w:szCs w:val="18"/>
+          <w:bdr w:val="none" w:sz="0" w:space="0" w:color="auto" w:frame="1"/>
+        </w:rPr>
+        <w:t xml:space="preserve"> </w:t>
+      </w:r>
+      <w:r>
+        <w:rPr>
+          <w:rStyle w:val="token"/>
+          <w:rFonts w:ascii="Consolas" w:hAnsi="Consolas"/>
+          <w:color w:val="67CDCC"/>
+          <w:sz w:val="18"/>
+          <w:szCs w:val="18"/>
+          <w:bdr w:val="none" w:sz="0" w:space="0" w:color="auto" w:frame="1"/>
+        </w:rPr>
+        <w:t>=</w:t>
+      </w:r>
+      <w:r>
+        <w:rPr>
+          <w:rStyle w:val="HTML1"/>
+          <w:rFonts w:ascii="Consolas" w:hAnsi="Consolas"/>
+          <w:color w:val="CCCCCC"/>
+          <w:sz w:val="18"/>
+          <w:szCs w:val="18"/>
+          <w:bdr w:val="none" w:sz="0" w:space="0" w:color="auto" w:frame="1"/>
+        </w:rPr>
+        <w:t xml:space="preserve"> </w:t>
+      </w:r>
+      <w:r>
+        <w:rPr>
+          <w:rStyle w:val="token"/>
+          <w:rFonts w:ascii="Consolas" w:hAnsi="Consolas"/>
+          <w:color w:val="CC99CD"/>
+          <w:sz w:val="18"/>
+          <w:szCs w:val="18"/>
+          <w:bdr w:val="none" w:sz="0" w:space="0" w:color="auto" w:frame="1"/>
+        </w:rPr>
+        <w:t>new</w:t>
+      </w:r>
+      <w:r>
+        <w:rPr>
+          <w:rStyle w:val="HTML1"/>
+          <w:rFonts w:ascii="Consolas" w:hAnsi="Consolas"/>
+          <w:color w:val="CCCCCC"/>
+          <w:sz w:val="18"/>
+          <w:szCs w:val="18"/>
+          <w:bdr w:val="none" w:sz="0" w:space="0" w:color="auto" w:frame="1"/>
+        </w:rPr>
+        <w:t xml:space="preserve"> </w:t>
+      </w:r>
+      <w:proofErr w:type="spellStart"/>
+      <w:proofErr w:type="gramStart"/>
+      <w:r>
+        <w:rPr>
+          <w:rStyle w:val="token"/>
+          <w:rFonts w:ascii="Consolas" w:hAnsi="Consolas"/>
+          <w:color w:val="F8C555"/>
+          <w:sz w:val="18"/>
+          <w:szCs w:val="18"/>
+          <w:bdr w:val="none" w:sz="0" w:space="0" w:color="auto" w:frame="1"/>
+        </w:rPr>
+        <w:t>MysqlDataSource</w:t>
+      </w:r>
+      <w:proofErr w:type="spellEnd"/>
+      <w:r>
+        <w:rPr>
+          <w:rStyle w:val="token"/>
+          <w:rFonts w:ascii="Consolas" w:hAnsi="Consolas"/>
+          <w:color w:val="CCCCCC"/>
+          <w:sz w:val="18"/>
+          <w:szCs w:val="18"/>
+          <w:bdr w:val="none" w:sz="0" w:space="0" w:color="auto" w:frame="1"/>
+        </w:rPr>
+        <w:t>(</w:t>
+      </w:r>
+      <w:proofErr w:type="gramEnd"/>
+      <w:r>
+        <w:rPr>
+          <w:rStyle w:val="token"/>
+          <w:rFonts w:ascii="Consolas" w:hAnsi="Consolas"/>
+          <w:color w:val="CCCCCC"/>
+          <w:sz w:val="18"/>
+          <w:szCs w:val="18"/>
+          <w:bdr w:val="none" w:sz="0" w:space="0" w:color="auto" w:frame="1"/>
+        </w:rPr>
+        <w:t>);</w:t>
+      </w:r>
+    </w:p>
+    <w:p>
+      <w:pPr>
+        <w:pStyle w:val="HTML"/>
+        <w:shd w:val="clear" w:color="auto" w:fill="2D2D2D"/>
+        <w:spacing w:after="300"/>
+        <w:rPr>
+          <w:rStyle w:val="HTML1"/>
+          <w:rFonts w:ascii="Consolas" w:hAnsi="Consolas"/>
+          <w:color w:val="CCCCCC"/>
+          <w:sz w:val="18"/>
+          <w:szCs w:val="18"/>
+          <w:bdr w:val="none" w:sz="0" w:space="0" w:color="auto" w:frame="1"/>
+        </w:rPr>
+      </w:pPr>
+      <w:r>
+        <w:rPr>
+          <w:rStyle w:val="HTML1"/>
+          <w:rFonts w:ascii="Consolas" w:hAnsi="Consolas"/>
+          <w:color w:val="CCCCCC"/>
+          <w:sz w:val="18"/>
+          <w:szCs w:val="18"/>
+          <w:bdr w:val="none" w:sz="0" w:space="0" w:color="auto" w:frame="1"/>
+        </w:rPr>
+        <w:t xml:space="preserve">        </w:t>
+      </w:r>
+      <w:proofErr w:type="spellStart"/>
+      <w:r>
+        <w:rPr>
+          <w:rStyle w:val="HTML1"/>
+          <w:rFonts w:ascii="Consolas" w:hAnsi="Consolas"/>
+          <w:color w:val="CCCCCC"/>
+          <w:sz w:val="18"/>
+          <w:szCs w:val="18"/>
+          <w:bdr w:val="none" w:sz="0" w:space="0" w:color="auto" w:frame="1"/>
+        </w:rPr>
+        <w:t>dataSource</w:t>
+      </w:r>
+      <w:r>
+        <w:rPr>
+          <w:rStyle w:val="token"/>
+          <w:rFonts w:ascii="Consolas" w:hAnsi="Consolas"/>
+          <w:color w:val="CCCCCC"/>
+          <w:sz w:val="18"/>
+          <w:szCs w:val="18"/>
+          <w:bdr w:val="none" w:sz="0" w:space="0" w:color="auto" w:frame="1"/>
+        </w:rPr>
+        <w:t>.</w:t>
+      </w:r>
+      <w:r>
+        <w:rPr>
+          <w:rStyle w:val="token"/>
+          <w:rFonts w:ascii="Consolas" w:hAnsi="Consolas"/>
+          <w:color w:val="F08D49"/>
+          <w:sz w:val="18"/>
+          <w:szCs w:val="18"/>
+          <w:bdr w:val="none" w:sz="0" w:space="0" w:color="auto" w:frame="1"/>
+        </w:rPr>
+        <w:t>setUseSSL</w:t>
+      </w:r>
+      <w:proofErr w:type="spellEnd"/>
+      <w:r>
+        <w:rPr>
+          <w:rStyle w:val="token"/>
+          <w:rFonts w:ascii="Consolas" w:hAnsi="Consolas"/>
+          <w:color w:val="CCCCCC"/>
+          <w:sz w:val="18"/>
+          <w:szCs w:val="18"/>
+          <w:bdr w:val="none" w:sz="0" w:space="0" w:color="auto" w:frame="1"/>
+        </w:rPr>
+        <w:t>(</w:t>
+      </w:r>
+      <w:r>
+        <w:rPr>
+          <w:rStyle w:val="token"/>
+          <w:rFonts w:ascii="Consolas" w:hAnsi="Consolas"/>
+          <w:color w:val="F08D49"/>
+          <w:sz w:val="18"/>
+          <w:szCs w:val="18"/>
+          <w:bdr w:val="none" w:sz="0" w:space="0" w:color="auto" w:frame="1"/>
+        </w:rPr>
+        <w:t>true</w:t>
+      </w:r>
+      <w:r>
+        <w:rPr>
+          <w:rStyle w:val="token"/>
+          <w:rFonts w:ascii="Consolas" w:hAnsi="Consolas"/>
+          <w:color w:val="CCCCCC"/>
+          <w:sz w:val="18"/>
+          <w:szCs w:val="18"/>
+          <w:bdr w:val="none" w:sz="0" w:space="0" w:color="auto" w:frame="1"/>
+        </w:rPr>
+        <w:t>);</w:t>
+      </w:r>
+    </w:p>
+    <w:p>
+      <w:pPr>
+        <w:pStyle w:val="HTML"/>
+        <w:shd w:val="clear" w:color="auto" w:fill="2D2D2D"/>
+        <w:spacing w:after="300"/>
+        <w:rPr>
+          <w:rStyle w:val="HTML1"/>
+          <w:rFonts w:ascii="Consolas" w:hAnsi="Consolas"/>
+          <w:color w:val="CCCCCC"/>
+          <w:sz w:val="18"/>
+          <w:szCs w:val="18"/>
+          <w:bdr w:val="none" w:sz="0" w:space="0" w:color="auto" w:frame="1"/>
+        </w:rPr>
+      </w:pPr>
+      <w:r>
+        <w:rPr>
+          <w:rStyle w:val="HTML1"/>
+          <w:rFonts w:ascii="Consolas" w:hAnsi="Consolas"/>
+          <w:color w:val="CCCCCC"/>
+          <w:sz w:val="18"/>
+          <w:szCs w:val="18"/>
+          <w:bdr w:val="none" w:sz="0" w:space="0" w:color="auto" w:frame="1"/>
+        </w:rPr>
+        <w:t xml:space="preserve">        </w:t>
+      </w:r>
+      <w:proofErr w:type="spellStart"/>
+      <w:r>
+        <w:rPr>
+          <w:rStyle w:val="HTML1"/>
+          <w:rFonts w:ascii="Consolas" w:hAnsi="Consolas"/>
+          <w:color w:val="CCCCCC"/>
+          <w:sz w:val="18"/>
+          <w:szCs w:val="18"/>
+          <w:bdr w:val="none" w:sz="0" w:space="0" w:color="auto" w:frame="1"/>
+        </w:rPr>
+        <w:t>dataSource</w:t>
+      </w:r>
+      <w:r>
+        <w:rPr>
+          <w:rStyle w:val="token"/>
+          <w:rFonts w:ascii="Consolas" w:hAnsi="Consolas"/>
+          <w:color w:val="CCCCCC"/>
+          <w:sz w:val="18"/>
+          <w:szCs w:val="18"/>
+          <w:bdr w:val="none" w:sz="0" w:space="0" w:color="auto" w:frame="1"/>
+        </w:rPr>
+        <w:t>.</w:t>
+      </w:r>
+      <w:r>
+        <w:rPr>
+          <w:rStyle w:val="token"/>
+          <w:rFonts w:ascii="Consolas" w:hAnsi="Consolas"/>
+          <w:color w:val="F08D49"/>
+          <w:sz w:val="18"/>
+          <w:szCs w:val="18"/>
+          <w:bdr w:val="none" w:sz="0" w:space="0" w:color="auto" w:frame="1"/>
+        </w:rPr>
+        <w:t>setServerName</w:t>
+      </w:r>
+      <w:proofErr w:type="spellEnd"/>
+      <w:r>
+        <w:rPr>
+          <w:rStyle w:val="token"/>
+          <w:rFonts w:ascii="Consolas" w:hAnsi="Consolas"/>
+          <w:color w:val="CCCCCC"/>
+          <w:sz w:val="18"/>
+          <w:szCs w:val="18"/>
+          <w:bdr w:val="none" w:sz="0" w:space="0" w:color="auto" w:frame="1"/>
+        </w:rPr>
+        <w:t>(</w:t>
+      </w:r>
+      <w:r>
+        <w:rPr>
+          <w:rStyle w:val="token"/>
+          <w:rFonts w:ascii="Consolas" w:hAnsi="Consolas"/>
+          <w:color w:val="7EC699"/>
+          <w:sz w:val="18"/>
+          <w:szCs w:val="18"/>
+          <w:bdr w:val="none" w:sz="0" w:space="0" w:color="auto" w:frame="1"/>
+        </w:rPr>
+        <w:t>"</w:t>
+      </w:r>
+      <w:proofErr w:type="spellStart"/>
+      <w:r>
+        <w:rPr>
+          <w:rStyle w:val="token"/>
+          <w:rFonts w:ascii="Consolas" w:hAnsi="Consolas"/>
+          <w:color w:val="7EC699"/>
+          <w:sz w:val="18"/>
+          <w:szCs w:val="18"/>
+          <w:bdr w:val="none" w:sz="0" w:space="0" w:color="auto" w:frame="1"/>
+        </w:rPr>
+        <w:t>your_server_name</w:t>
+      </w:r>
+      <w:proofErr w:type="spellEnd"/>
+      <w:r>
+        <w:rPr>
+          <w:rStyle w:val="token"/>
+          <w:rFonts w:ascii="Consolas" w:hAnsi="Consolas"/>
+          <w:color w:val="7EC699"/>
+          <w:sz w:val="18"/>
+          <w:szCs w:val="18"/>
+          <w:bdr w:val="none" w:sz="0" w:space="0" w:color="auto" w:frame="1"/>
+        </w:rPr>
+        <w:t>"</w:t>
+      </w:r>
+      <w:r>
+        <w:rPr>
+          <w:rStyle w:val="token"/>
+          <w:rFonts w:ascii="Consolas" w:hAnsi="Consolas"/>
+          <w:color w:val="CCCCCC"/>
+          <w:sz w:val="18"/>
+          <w:szCs w:val="18"/>
+          <w:bdr w:val="none" w:sz="0" w:space="0" w:color="auto" w:frame="1"/>
+        </w:rPr>
+        <w:t>);</w:t>
+      </w:r>
+    </w:p>
+    <w:p>
+      <w:pPr>
+        <w:pStyle w:val="HTML"/>
+        <w:shd w:val="clear" w:color="auto" w:fill="2D2D2D"/>
+        <w:spacing w:after="300"/>
+        <w:rPr>
+          <w:rStyle w:val="HTML1"/>
+          <w:rFonts w:ascii="Consolas" w:hAnsi="Consolas"/>
+          <w:color w:val="CCCCCC"/>
+          <w:sz w:val="18"/>
+          <w:szCs w:val="18"/>
+          <w:bdr w:val="none" w:sz="0" w:space="0" w:color="auto" w:frame="1"/>
+        </w:rPr>
+      </w:pPr>
+      <w:r>
+        <w:rPr>
+          <w:rStyle w:val="HTML1"/>
+          <w:rFonts w:ascii="Consolas" w:hAnsi="Consolas"/>
+          <w:color w:val="CCCCCC"/>
+          <w:sz w:val="18"/>
+          <w:szCs w:val="18"/>
+          <w:bdr w:val="none" w:sz="0" w:space="0" w:color="auto" w:frame="1"/>
+        </w:rPr>
+        <w:t xml:space="preserve">        </w:t>
+      </w:r>
+      <w:proofErr w:type="spellStart"/>
+      <w:r>
+        <w:rPr>
+          <w:rStyle w:val="HTML1"/>
+          <w:rFonts w:ascii="Consolas" w:hAnsi="Consolas"/>
+          <w:color w:val="CCCCCC"/>
+          <w:sz w:val="18"/>
+          <w:szCs w:val="18"/>
+          <w:bdr w:val="none" w:sz="0" w:space="0" w:color="auto" w:frame="1"/>
+        </w:rPr>
+        <w:t>dataSource</w:t>
+      </w:r>
+      <w:r>
+        <w:rPr>
+          <w:rStyle w:val="token"/>
+          <w:rFonts w:ascii="Consolas" w:hAnsi="Consolas"/>
+          <w:color w:val="CCCCCC"/>
+          <w:sz w:val="18"/>
+          <w:szCs w:val="18"/>
+          <w:bdr w:val="none" w:sz="0" w:space="0" w:color="auto" w:frame="1"/>
+        </w:rPr>
+        <w:t>.</w:t>
+      </w:r>
+      <w:r>
+        <w:rPr>
+          <w:rStyle w:val="token"/>
+          <w:rFonts w:ascii="Consolas" w:hAnsi="Consolas"/>
+          <w:color w:val="F08D49"/>
+          <w:sz w:val="18"/>
+          <w:szCs w:val="18"/>
+          <w:bdr w:val="none" w:sz="0" w:space="0" w:color="auto" w:frame="1"/>
+        </w:rPr>
+        <w:t>setPort</w:t>
+      </w:r>
+      <w:proofErr w:type="spellEnd"/>
+      <w:r>
+        <w:rPr>
+          <w:rStyle w:val="token"/>
+          <w:rFonts w:ascii="Consolas" w:hAnsi="Consolas"/>
+          <w:color w:val="CCCCCC"/>
+          <w:sz w:val="18"/>
+          <w:szCs w:val="18"/>
+          <w:bdr w:val="none" w:sz="0" w:space="0" w:color="auto" w:frame="1"/>
+        </w:rPr>
+        <w:t>(</w:t>
+      </w:r>
+      <w:proofErr w:type="spellStart"/>
+      <w:r>
+        <w:rPr>
+          <w:rStyle w:val="HTML1"/>
+          <w:rFonts w:ascii="Consolas" w:hAnsi="Consolas"/>
+          <w:color w:val="CCCCCC"/>
+          <w:sz w:val="18"/>
+          <w:szCs w:val="18"/>
+          <w:bdr w:val="none" w:sz="0" w:space="0" w:color="auto" w:frame="1"/>
+        </w:rPr>
+        <w:t>your_port</w:t>
+      </w:r>
+      <w:proofErr w:type="spellEnd"/>
+      <w:r>
+        <w:rPr>
+          <w:rStyle w:val="token"/>
+          <w:rFonts w:ascii="Consolas" w:hAnsi="Consolas"/>
+          <w:color w:val="CCCCCC"/>
+          <w:sz w:val="18"/>
+          <w:szCs w:val="18"/>
+          <w:bdr w:val="none" w:sz="0" w:space="0" w:color="auto" w:frame="1"/>
+        </w:rPr>
+        <w:t>);</w:t>
+      </w:r>
+    </w:p>
+    <w:p>
+      <w:pPr>
+        <w:pStyle w:val="HTML"/>
+        <w:shd w:val="clear" w:color="auto" w:fill="2D2D2D"/>
+        <w:spacing w:after="300"/>
+        <w:rPr>
+          <w:rStyle w:val="HTML1"/>
+          <w:rFonts w:ascii="Consolas" w:hAnsi="Consolas"/>
+          <w:color w:val="CCCCCC"/>
+          <w:sz w:val="18"/>
+          <w:szCs w:val="18"/>
+          <w:bdr w:val="none" w:sz="0" w:space="0" w:color="auto" w:frame="1"/>
+        </w:rPr>
+      </w:pPr>
+      <w:r>
+        <w:rPr>
+          <w:rStyle w:val="HTML1"/>
+          <w:rFonts w:ascii="Consolas" w:hAnsi="Consolas"/>
+          <w:color w:val="CCCCCC"/>
+          <w:sz w:val="18"/>
+          <w:szCs w:val="18"/>
+          <w:bdr w:val="none" w:sz="0" w:space="0" w:color="auto" w:frame="1"/>
+        </w:rPr>
+        <w:t xml:space="preserve">        </w:t>
+      </w:r>
+      <w:proofErr w:type="spellStart"/>
+      <w:r>
+        <w:rPr>
+          <w:rStyle w:val="HTML1"/>
+          <w:rFonts w:ascii="Consolas" w:hAnsi="Consolas"/>
+          <w:color w:val="CCCCCC"/>
+          <w:sz w:val="18"/>
+          <w:szCs w:val="18"/>
+          <w:bdr w:val="none" w:sz="0" w:space="0" w:color="auto" w:frame="1"/>
+        </w:rPr>
+        <w:t>dataSource</w:t>
+      </w:r>
+      <w:r>
+        <w:rPr>
+          <w:rStyle w:val="token"/>
+          <w:rFonts w:ascii="Consolas" w:hAnsi="Consolas"/>
+          <w:color w:val="CCCCCC"/>
+          <w:sz w:val="18"/>
+          <w:szCs w:val="18"/>
+          <w:bdr w:val="none" w:sz="0" w:space="0" w:color="auto" w:frame="1"/>
+        </w:rPr>
+        <w:t>.</w:t>
+      </w:r>
+      <w:r>
+        <w:rPr>
+          <w:rStyle w:val="token"/>
+          <w:rFonts w:ascii="Consolas" w:hAnsi="Consolas"/>
+          <w:color w:val="F08D49"/>
+          <w:sz w:val="18"/>
+          <w:szCs w:val="18"/>
+          <w:bdr w:val="none" w:sz="0" w:space="0" w:color="auto" w:frame="1"/>
+        </w:rPr>
+        <w:t>setUser</w:t>
+      </w:r>
+      <w:proofErr w:type="spellEnd"/>
+      <w:r>
+        <w:rPr>
+          <w:rStyle w:val="token"/>
+          <w:rFonts w:ascii="Consolas" w:hAnsi="Consolas"/>
+          <w:color w:val="CCCCCC"/>
+          <w:sz w:val="18"/>
+          <w:szCs w:val="18"/>
+          <w:bdr w:val="none" w:sz="0" w:space="0" w:color="auto" w:frame="1"/>
+        </w:rPr>
+        <w:t>(</w:t>
+      </w:r>
+      <w:r>
+        <w:rPr>
+          <w:rStyle w:val="token"/>
+          <w:rFonts w:ascii="Consolas" w:hAnsi="Consolas"/>
+          <w:color w:val="7EC699"/>
+          <w:sz w:val="18"/>
+          <w:szCs w:val="18"/>
+          <w:bdr w:val="none" w:sz="0" w:space="0" w:color="auto" w:frame="1"/>
+        </w:rPr>
+        <w:t>"</w:t>
+      </w:r>
+      <w:proofErr w:type="spellStart"/>
+      <w:r>
+        <w:rPr>
+          <w:rStyle w:val="token"/>
+          <w:rFonts w:ascii="Consolas" w:hAnsi="Consolas"/>
+          <w:color w:val="7EC699"/>
+          <w:sz w:val="18"/>
+          <w:szCs w:val="18"/>
+          <w:bdr w:val="none" w:sz="0" w:space="0" w:color="auto" w:frame="1"/>
+        </w:rPr>
+        <w:t>your_user_name</w:t>
+      </w:r>
+      <w:proofErr w:type="spellEnd"/>
+      <w:r>
+        <w:rPr>
+          <w:rStyle w:val="token"/>
+          <w:rFonts w:ascii="Consolas" w:hAnsi="Consolas"/>
+          <w:color w:val="7EC699"/>
+          <w:sz w:val="18"/>
+          <w:szCs w:val="18"/>
+          <w:bdr w:val="none" w:sz="0" w:space="0" w:color="auto" w:frame="1"/>
+        </w:rPr>
+        <w:t>"</w:t>
+      </w:r>
+      <w:r>
+        <w:rPr>
+          <w:rStyle w:val="token"/>
+          <w:rFonts w:ascii="Consolas" w:hAnsi="Consolas"/>
+          <w:color w:val="CCCCCC"/>
+          <w:sz w:val="18"/>
+          <w:szCs w:val="18"/>
+          <w:bdr w:val="none" w:sz="0" w:space="0" w:color="auto" w:frame="1"/>
+        </w:rPr>
+        <w:t>);</w:t>
+      </w:r>
+    </w:p>
+    <w:p>
+      <w:pPr>
+        <w:pStyle w:val="HTML"/>
+        <w:shd w:val="clear" w:color="auto" w:fill="2D2D2D"/>
+        <w:spacing w:after="300"/>
+        <w:rPr>
+          <w:rStyle w:val="HTML1"/>
+          <w:rFonts w:ascii="Consolas" w:hAnsi="Consolas"/>
+          <w:color w:val="CCCCCC"/>
+          <w:sz w:val="18"/>
+          <w:szCs w:val="18"/>
+          <w:bdr w:val="none" w:sz="0" w:space="0" w:color="auto" w:frame="1"/>
+        </w:rPr>
+      </w:pPr>
+      <w:r>
+        <w:rPr>
+          <w:rStyle w:val="HTML1"/>
+          <w:rFonts w:ascii="Consolas" w:hAnsi="Consolas"/>
+          <w:color w:val="CCCCCC"/>
+          <w:sz w:val="18"/>
+          <w:szCs w:val="18"/>
+          <w:bdr w:val="none" w:sz="0" w:space="0" w:color="auto" w:frame="1"/>
+        </w:rPr>
+        <w:t xml:space="preserve">        </w:t>
+      </w:r>
+      <w:proofErr w:type="spellStart"/>
+      <w:r>
+        <w:rPr>
+          <w:rStyle w:val="HTML1"/>
+          <w:rFonts w:ascii="Consolas" w:hAnsi="Consolas"/>
+          <w:color w:val="CCCCCC"/>
+          <w:sz w:val="18"/>
+          <w:szCs w:val="18"/>
+          <w:bdr w:val="none" w:sz="0" w:space="0" w:color="auto" w:frame="1"/>
+        </w:rPr>
+        <w:t>dataSource</w:t>
+      </w:r>
+      <w:r>
+        <w:rPr>
+          <w:rStyle w:val="token"/>
+          <w:rFonts w:ascii="Consolas" w:hAnsi="Consolas"/>
+          <w:color w:val="CCCCCC"/>
+          <w:sz w:val="18"/>
+          <w:szCs w:val="18"/>
+          <w:bdr w:val="none" w:sz="0" w:space="0" w:color="auto" w:frame="1"/>
+        </w:rPr>
+        <w:t>.</w:t>
+      </w:r>
+      <w:r>
+        <w:rPr>
+          <w:rStyle w:val="token"/>
+          <w:rFonts w:ascii="Consolas" w:hAnsi="Consolas"/>
+          <w:color w:val="F08D49"/>
+          <w:sz w:val="18"/>
+          <w:szCs w:val="18"/>
+          <w:bdr w:val="none" w:sz="0" w:space="0" w:color="auto" w:frame="1"/>
+        </w:rPr>
+        <w:t>setPassword</w:t>
+      </w:r>
+      <w:proofErr w:type="spellEnd"/>
+      <w:r>
+        <w:rPr>
+          <w:rStyle w:val="token"/>
+          <w:rFonts w:ascii="Consolas" w:hAnsi="Consolas"/>
+          <w:color w:val="CCCCCC"/>
+          <w:sz w:val="18"/>
+          <w:szCs w:val="18"/>
+          <w:bdr w:val="none" w:sz="0" w:space="0" w:color="auto" w:frame="1"/>
+        </w:rPr>
+        <w:t>(</w:t>
+      </w:r>
+      <w:r>
+        <w:rPr>
+          <w:rStyle w:val="token"/>
+          <w:rFonts w:ascii="Consolas" w:hAnsi="Consolas"/>
+          <w:color w:val="7EC699"/>
+          <w:sz w:val="18"/>
+          <w:szCs w:val="18"/>
+          <w:bdr w:val="none" w:sz="0" w:space="0" w:color="auto" w:frame="1"/>
+        </w:rPr>
+        <w:t>"</w:t>
+      </w:r>
+      <w:proofErr w:type="spellStart"/>
+      <w:r>
+        <w:rPr>
+          <w:rStyle w:val="token"/>
+          <w:rFonts w:ascii="Consolas" w:hAnsi="Consolas"/>
+          <w:color w:val="7EC699"/>
+          <w:sz w:val="18"/>
+          <w:szCs w:val="18"/>
+          <w:bdr w:val="none" w:sz="0" w:space="0" w:color="auto" w:frame="1"/>
+        </w:rPr>
+        <w:t>your_password</w:t>
+      </w:r>
+      <w:proofErr w:type="spellEnd"/>
+      <w:r>
+        <w:rPr>
+          <w:rStyle w:val="token"/>
+          <w:rFonts w:ascii="Consolas" w:hAnsi="Consolas"/>
+          <w:color w:val="7EC699"/>
+          <w:sz w:val="18"/>
+          <w:szCs w:val="18"/>
+          <w:bdr w:val="none" w:sz="0" w:space="0" w:color="auto" w:frame="1"/>
+        </w:rPr>
+        <w:t>"</w:t>
+      </w:r>
+      <w:r>
+        <w:rPr>
+          <w:rStyle w:val="token"/>
+          <w:rFonts w:ascii="Consolas" w:hAnsi="Consolas"/>
+          <w:color w:val="CCCCCC"/>
+          <w:sz w:val="18"/>
+          <w:szCs w:val="18"/>
+          <w:bdr w:val="none" w:sz="0" w:space="0" w:color="auto" w:frame="1"/>
+        </w:rPr>
+        <w:t>);</w:t>
+      </w:r>
+    </w:p>
+    <w:p>
+      <w:pPr>
+        <w:pStyle w:val="HTML"/>
+        <w:shd w:val="clear" w:color="auto" w:fill="2D2D2D"/>
+        <w:spacing w:after="300"/>
+        <w:rPr>
+          <w:rStyle w:val="HTML1"/>
+          <w:rFonts w:ascii="Consolas" w:hAnsi="Consolas"/>
+          <w:color w:val="CCCCCC"/>
+          <w:sz w:val="18"/>
+          <w:szCs w:val="18"/>
+          <w:bdr w:val="none" w:sz="0" w:space="0" w:color="auto" w:frame="1"/>
+        </w:rPr>
+      </w:pPr>
+      <w:r>
+        <w:rPr>
+          <w:rStyle w:val="HTML1"/>
+          <w:rFonts w:ascii="Consolas" w:hAnsi="Consolas"/>
+          <w:color w:val="CCCCCC"/>
+          <w:sz w:val="18"/>
+          <w:szCs w:val="18"/>
+          <w:bdr w:val="none" w:sz="0" w:space="0" w:color="auto" w:frame="1"/>
+        </w:rPr>
+        <w:t xml:space="preserve">        </w:t>
+      </w:r>
+      <w:proofErr w:type="spellStart"/>
+      <w:r>
+        <w:rPr>
+          <w:rStyle w:val="HTML1"/>
+          <w:rFonts w:ascii="Consolas" w:hAnsi="Consolas"/>
+          <w:color w:val="CCCCCC"/>
+          <w:sz w:val="18"/>
+          <w:szCs w:val="18"/>
+          <w:bdr w:val="none" w:sz="0" w:space="0" w:color="auto" w:frame="1"/>
+        </w:rPr>
+        <w:t>dataSource</w:t>
+      </w:r>
+      <w:r>
+        <w:rPr>
+          <w:rStyle w:val="token"/>
+          <w:rFonts w:ascii="Consolas" w:hAnsi="Consolas"/>
+          <w:color w:val="CCCCCC"/>
+          <w:sz w:val="18"/>
+          <w:szCs w:val="18"/>
+          <w:bdr w:val="none" w:sz="0" w:space="0" w:color="auto" w:frame="1"/>
+        </w:rPr>
+        <w:t>.</w:t>
+      </w:r>
+      <w:r>
+        <w:rPr>
+          <w:rStyle w:val="token"/>
+          <w:rFonts w:ascii="Consolas" w:hAnsi="Consolas"/>
+          <w:color w:val="F08D49"/>
+          <w:sz w:val="18"/>
+          <w:szCs w:val="18"/>
+          <w:bdr w:val="none" w:sz="0" w:space="0" w:color="auto" w:frame="1"/>
+        </w:rPr>
+        <w:t>setDatabaseName</w:t>
+      </w:r>
+      <w:proofErr w:type="spellEnd"/>
+      <w:r>
+        <w:rPr>
+          <w:rStyle w:val="token"/>
+          <w:rFonts w:ascii="Consolas" w:hAnsi="Consolas"/>
+          <w:color w:val="CCCCCC"/>
+          <w:sz w:val="18"/>
+          <w:szCs w:val="18"/>
+          <w:bdr w:val="none" w:sz="0" w:space="0" w:color="auto" w:frame="1"/>
+        </w:rPr>
+        <w:t>(</w:t>
+      </w:r>
+      <w:r>
+        <w:rPr>
+          <w:rStyle w:val="token"/>
+          <w:rFonts w:ascii="Consolas" w:hAnsi="Consolas"/>
+          <w:color w:val="7EC699"/>
+          <w:sz w:val="18"/>
+          <w:szCs w:val="18"/>
+          <w:bdr w:val="none" w:sz="0" w:space="0" w:color="auto" w:frame="1"/>
+        </w:rPr>
+        <w:t>"</w:t>
+      </w:r>
+      <w:proofErr w:type="spellStart"/>
+      <w:r>
+        <w:rPr>
+          <w:rStyle w:val="token"/>
+          <w:rFonts w:ascii="Consolas" w:hAnsi="Consolas"/>
+          <w:color w:val="7EC699"/>
+          <w:sz w:val="18"/>
+          <w:szCs w:val="18"/>
+          <w:bdr w:val="none" w:sz="0" w:space="0" w:color="auto" w:frame="1"/>
+        </w:rPr>
+        <w:t>your_database_name</w:t>
+      </w:r>
+      <w:proofErr w:type="spellEnd"/>
+      <w:r>
+        <w:rPr>
+          <w:rStyle w:val="token"/>
+          <w:rFonts w:ascii="Consolas" w:hAnsi="Consolas"/>
+          <w:color w:val="7EC699"/>
+          <w:sz w:val="18"/>
+          <w:szCs w:val="18"/>
+          <w:bdr w:val="none" w:sz="0" w:space="0" w:color="auto" w:frame="1"/>
+        </w:rPr>
+        <w:t>"</w:t>
+      </w:r>
+      <w:r>
+        <w:rPr>
+          <w:rStyle w:val="token"/>
+          <w:rFonts w:ascii="Consolas" w:hAnsi="Consolas"/>
+          <w:color w:val="CCCCCC"/>
+          <w:sz w:val="18"/>
+          <w:szCs w:val="18"/>
+          <w:bdr w:val="none" w:sz="0" w:space="0" w:color="auto" w:frame="1"/>
+        </w:rPr>
+        <w:t>);</w:t>
+      </w:r>
+    </w:p>
+    <w:p>
+      <w:pPr>
+        <w:pStyle w:val="HTML"/>
+        <w:shd w:val="clear" w:color="auto" w:fill="2D2D2D"/>
+        <w:spacing w:after="300"/>
+        <w:rPr>
+          <w:rStyle w:val="HTML1"/>
+          <w:rFonts w:ascii="Consolas" w:hAnsi="Consolas"/>
+          <w:color w:val="CCCCCC"/>
+          <w:sz w:val="18"/>
+          <w:szCs w:val="18"/>
+          <w:bdr w:val="none" w:sz="0" w:space="0" w:color="auto" w:frame="1"/>
+        </w:rPr>
+      </w:pPr>
+    </w:p>
+    <w:p>
+      <w:pPr>
+        <w:pStyle w:val="HTML"/>
+        <w:shd w:val="clear" w:color="auto" w:fill="2D2D2D"/>
+        <w:spacing w:after="300"/>
+        <w:rPr>
+          <w:rStyle w:val="HTML1"/>
+          <w:rFonts w:ascii="Consolas" w:hAnsi="Consolas"/>
+          <w:color w:val="CCCCCC"/>
+          <w:sz w:val="18"/>
+          <w:szCs w:val="18"/>
+          <w:bdr w:val="none" w:sz="0" w:space="0" w:color="auto" w:frame="1"/>
+        </w:rPr>
+      </w:pPr>
+      <w:r>
+        <w:rPr>
+          <w:rStyle w:val="HTML1"/>
+          <w:rFonts w:ascii="Consolas" w:hAnsi="Consolas"/>
+          <w:color w:val="CCCCCC"/>
+          <w:sz w:val="18"/>
+          <w:szCs w:val="18"/>
+          <w:bdr w:val="none" w:sz="0" w:space="0" w:color="auto" w:frame="1"/>
+        </w:rPr>
+        <w:t xml:space="preserve">        </w:t>
+      </w:r>
+      <w:proofErr w:type="spellStart"/>
+      <w:r>
+        <w:rPr>
+          <w:rStyle w:val="token"/>
+          <w:rFonts w:ascii="Consolas" w:hAnsi="Consolas"/>
+          <w:color w:val="CC99CD"/>
+          <w:sz w:val="18"/>
+          <w:szCs w:val="18"/>
+          <w:bdr w:val="none" w:sz="0" w:space="0" w:color="auto" w:frame="1"/>
+        </w:rPr>
+        <w:t>JDBCDataModel</w:t>
+      </w:r>
+      <w:proofErr w:type="spellEnd"/>
+      <w:r>
+        <w:rPr>
+          <w:rStyle w:val="HTML1"/>
+          <w:rFonts w:ascii="Consolas" w:hAnsi="Consolas"/>
+          <w:color w:val="CCCCCC"/>
+          <w:sz w:val="18"/>
+          <w:szCs w:val="18"/>
+          <w:bdr w:val="none" w:sz="0" w:space="0" w:color="auto" w:frame="1"/>
+        </w:rPr>
+        <w:t xml:space="preserve"> </w:t>
+      </w:r>
+      <w:proofErr w:type="spellStart"/>
+      <w:r>
+        <w:rPr>
+          <w:rStyle w:val="HTML1"/>
+          <w:rFonts w:ascii="Consolas" w:hAnsi="Consolas"/>
+          <w:color w:val="CCCCCC"/>
+          <w:sz w:val="18"/>
+          <w:szCs w:val="18"/>
+          <w:bdr w:val="none" w:sz="0" w:space="0" w:color="auto" w:frame="1"/>
+        </w:rPr>
+        <w:t>dataModel</w:t>
+      </w:r>
+      <w:proofErr w:type="spellEnd"/>
+      <w:r>
+        <w:rPr>
+          <w:rStyle w:val="HTML1"/>
+          <w:rFonts w:ascii="Consolas" w:hAnsi="Consolas"/>
+          <w:color w:val="CCCCCC"/>
+          <w:sz w:val="18"/>
+          <w:szCs w:val="18"/>
+          <w:bdr w:val="none" w:sz="0" w:space="0" w:color="auto" w:frame="1"/>
+        </w:rPr>
+        <w:t xml:space="preserve"> </w:t>
+      </w:r>
+      <w:r>
+        <w:rPr>
+          <w:rStyle w:val="token"/>
+          <w:rFonts w:ascii="Consolas" w:hAnsi="Consolas"/>
+          <w:color w:val="67CDCC"/>
+          <w:sz w:val="18"/>
+          <w:szCs w:val="18"/>
+          <w:bdr w:val="none" w:sz="0" w:space="0" w:color="auto" w:frame="1"/>
+        </w:rPr>
+        <w:t>=</w:t>
+      </w:r>
+      <w:r>
+        <w:rPr>
+          <w:rStyle w:val="HTML1"/>
+          <w:rFonts w:ascii="Consolas" w:hAnsi="Consolas"/>
+          <w:color w:val="CCCCCC"/>
+          <w:sz w:val="18"/>
+          <w:szCs w:val="18"/>
+          <w:bdr w:val="none" w:sz="0" w:space="0" w:color="auto" w:frame="1"/>
+        </w:rPr>
+        <w:t xml:space="preserve"> </w:t>
+      </w:r>
+      <w:r>
+        <w:rPr>
+          <w:rStyle w:val="token"/>
+          <w:rFonts w:ascii="Consolas" w:hAnsi="Consolas"/>
+          <w:color w:val="CC99CD"/>
+          <w:sz w:val="18"/>
+          <w:szCs w:val="18"/>
+          <w:bdr w:val="none" w:sz="0" w:space="0" w:color="auto" w:frame="1"/>
+        </w:rPr>
+        <w:t>new</w:t>
+      </w:r>
+      <w:r>
+        <w:rPr>
+          <w:rStyle w:val="HTML1"/>
+          <w:rFonts w:ascii="Consolas" w:hAnsi="Consolas"/>
+          <w:color w:val="CCCCCC"/>
+          <w:sz w:val="18"/>
+          <w:szCs w:val="18"/>
+          <w:bdr w:val="none" w:sz="0" w:space="0" w:color="auto" w:frame="1"/>
+        </w:rPr>
+        <w:t xml:space="preserve"> </w:t>
+      </w:r>
+      <w:proofErr w:type="spellStart"/>
+      <w:proofErr w:type="gramStart"/>
+      <w:r>
+        <w:rPr>
+          <w:rStyle w:val="token"/>
+          <w:rFonts w:ascii="Consolas" w:hAnsi="Consolas"/>
+          <w:color w:val="F8C555"/>
+          <w:sz w:val="18"/>
+          <w:szCs w:val="18"/>
+          <w:bdr w:val="none" w:sz="0" w:space="0" w:color="auto" w:frame="1"/>
+        </w:rPr>
+        <w:t>MySQLJDBCDataModel</w:t>
+      </w:r>
+      <w:proofErr w:type="spellEnd"/>
+      <w:r>
+        <w:rPr>
+          <w:rStyle w:val="token"/>
+          <w:rFonts w:ascii="Consolas" w:hAnsi="Consolas"/>
+          <w:color w:val="CCCCCC"/>
+          <w:sz w:val="18"/>
+          <w:szCs w:val="18"/>
+          <w:bdr w:val="none" w:sz="0" w:space="0" w:color="auto" w:frame="1"/>
+        </w:rPr>
+        <w:t>(</w:t>
+      </w:r>
+      <w:proofErr w:type="spellStart"/>
+      <w:proofErr w:type="gramEnd"/>
+      <w:r>
+        <w:rPr>
+          <w:rStyle w:val="HTML1"/>
+          <w:rFonts w:ascii="Consolas" w:hAnsi="Consolas"/>
+          <w:color w:val="CCCCCC"/>
+          <w:sz w:val="18"/>
+          <w:szCs w:val="18"/>
+          <w:bdr w:val="none" w:sz="0" w:space="0" w:color="auto" w:frame="1"/>
+        </w:rPr>
+        <w:t>dataSource</w:t>
+      </w:r>
+      <w:proofErr w:type="spellEnd"/>
+      <w:r>
+        <w:rPr>
+          <w:rStyle w:val="token"/>
+          <w:rFonts w:ascii="Consolas" w:hAnsi="Consolas"/>
+          <w:color w:val="CCCCCC"/>
+          <w:sz w:val="18"/>
+          <w:szCs w:val="18"/>
+          <w:bdr w:val="none" w:sz="0" w:space="0" w:color="auto" w:frame="1"/>
+        </w:rPr>
+        <w:t>,</w:t>
+      </w:r>
+      <w:r>
+        <w:rPr>
+          <w:rStyle w:val="HTML1"/>
+          <w:rFonts w:ascii="Consolas" w:hAnsi="Consolas"/>
+          <w:color w:val="CCCCCC"/>
+          <w:sz w:val="18"/>
+          <w:szCs w:val="18"/>
+          <w:bdr w:val="none" w:sz="0" w:space="0" w:color="auto" w:frame="1"/>
+        </w:rPr>
+        <w:t xml:space="preserve"> </w:t>
+      </w:r>
+      <w:r>
+        <w:rPr>
+          <w:rStyle w:val="token"/>
+          <w:rFonts w:ascii="Consolas" w:hAnsi="Consolas"/>
+          <w:color w:val="7EC699"/>
+          <w:sz w:val="18"/>
+          <w:szCs w:val="18"/>
+          <w:bdr w:val="none" w:sz="0" w:space="0" w:color="auto" w:frame="1"/>
+        </w:rPr>
+        <w:t>"</w:t>
+      </w:r>
+      <w:proofErr w:type="spellStart"/>
+      <w:r>
+        <w:rPr>
+          <w:rStyle w:val="token"/>
+          <w:rFonts w:ascii="Consolas" w:hAnsi="Consolas"/>
+          <w:color w:val="7EC699"/>
+          <w:sz w:val="18"/>
+          <w:szCs w:val="18"/>
+          <w:bdr w:val="none" w:sz="0" w:space="0" w:color="auto" w:frame="1"/>
+        </w:rPr>
+        <w:t>your_table_name</w:t>
+      </w:r>
+      <w:proofErr w:type="spellEnd"/>
+      <w:r>
+        <w:rPr>
+          <w:rStyle w:val="token"/>
+          <w:rFonts w:ascii="Consolas" w:hAnsi="Consolas"/>
+          <w:color w:val="7EC699"/>
+          <w:sz w:val="18"/>
+          <w:szCs w:val="18"/>
+          <w:bdr w:val="none" w:sz="0" w:space="0" w:color="auto" w:frame="1"/>
+        </w:rPr>
+        <w:t>"</w:t>
+      </w:r>
+      <w:r>
+        <w:rPr>
+          <w:rStyle w:val="token"/>
+          <w:rFonts w:ascii="Consolas" w:hAnsi="Consolas"/>
+          <w:color w:val="CCCCCC"/>
+          <w:sz w:val="18"/>
+          <w:szCs w:val="18"/>
+          <w:bdr w:val="none" w:sz="0" w:space="0" w:color="auto" w:frame="1"/>
+        </w:rPr>
+        <w:t>,</w:t>
+      </w:r>
+      <w:r>
+        <w:rPr>
+          <w:rStyle w:val="HTML1"/>
+          <w:rFonts w:ascii="Consolas" w:hAnsi="Consolas"/>
+          <w:color w:val="CCCCCC"/>
+          <w:sz w:val="18"/>
+          <w:szCs w:val="18"/>
+          <w:bdr w:val="none" w:sz="0" w:space="0" w:color="auto" w:frame="1"/>
+        </w:rPr>
+        <w:t xml:space="preserve"> </w:t>
+      </w:r>
+      <w:r>
+        <w:rPr>
+          <w:rStyle w:val="token"/>
+          <w:rFonts w:ascii="Consolas" w:hAnsi="Consolas"/>
+          <w:color w:val="7EC699"/>
+          <w:sz w:val="18"/>
+          <w:szCs w:val="18"/>
+          <w:bdr w:val="none" w:sz="0" w:space="0" w:color="auto" w:frame="1"/>
+        </w:rPr>
+        <w:t>"</w:t>
+      </w:r>
+      <w:proofErr w:type="spellStart"/>
+      <w:r>
+        <w:rPr>
+          <w:rStyle w:val="token"/>
+          <w:rFonts w:ascii="Consolas" w:hAnsi="Consolas"/>
+          <w:color w:val="7EC699"/>
+          <w:sz w:val="18"/>
+          <w:szCs w:val="18"/>
+          <w:bdr w:val="none" w:sz="0" w:space="0" w:color="auto" w:frame="1"/>
+        </w:rPr>
+        <w:t>uid</w:t>
+      </w:r>
+      <w:proofErr w:type="spellEnd"/>
+      <w:r>
+        <w:rPr>
+          <w:rStyle w:val="token"/>
+          <w:rFonts w:ascii="Consolas" w:hAnsi="Consolas"/>
+          <w:color w:val="7EC699"/>
+          <w:sz w:val="18"/>
+          <w:szCs w:val="18"/>
+          <w:bdr w:val="none" w:sz="0" w:space="0" w:color="auto" w:frame="1"/>
+        </w:rPr>
+        <w:t>"</w:t>
+      </w:r>
+      <w:r>
+        <w:rPr>
+          <w:rStyle w:val="token"/>
+          <w:rFonts w:ascii="Consolas" w:hAnsi="Consolas"/>
+          <w:color w:val="CCCCCC"/>
+          <w:sz w:val="18"/>
+          <w:szCs w:val="18"/>
+          <w:bdr w:val="none" w:sz="0" w:space="0" w:color="auto" w:frame="1"/>
+        </w:rPr>
+        <w:t>,</w:t>
+      </w:r>
+      <w:r>
+        <w:rPr>
+          <w:rStyle w:val="HTML1"/>
+          <w:rFonts w:ascii="Consolas" w:hAnsi="Consolas"/>
+          <w:color w:val="CCCCCC"/>
+          <w:sz w:val="18"/>
+          <w:szCs w:val="18"/>
+          <w:bdr w:val="none" w:sz="0" w:space="0" w:color="auto" w:frame="1"/>
+        </w:rPr>
+        <w:t xml:space="preserve"> </w:t>
+      </w:r>
+      <w:r>
+        <w:rPr>
+          <w:rStyle w:val="token"/>
+          <w:rFonts w:ascii="Consolas" w:hAnsi="Consolas"/>
+          <w:color w:val="7EC699"/>
+          <w:sz w:val="18"/>
+          <w:szCs w:val="18"/>
+          <w:bdr w:val="none" w:sz="0" w:space="0" w:color="auto" w:frame="1"/>
+        </w:rPr>
+        <w:t>"</w:t>
+      </w:r>
+      <w:proofErr w:type="spellStart"/>
+      <w:r>
+        <w:rPr>
+          <w:rStyle w:val="token"/>
+          <w:rFonts w:ascii="Consolas" w:hAnsi="Consolas"/>
+          <w:color w:val="7EC699"/>
+          <w:sz w:val="18"/>
+          <w:szCs w:val="18"/>
+          <w:bdr w:val="none" w:sz="0" w:space="0" w:color="auto" w:frame="1"/>
+        </w:rPr>
+        <w:t>iid</w:t>
+      </w:r>
+      <w:proofErr w:type="spellEnd"/>
+      <w:r>
+        <w:rPr>
+          <w:rStyle w:val="token"/>
+          <w:rFonts w:ascii="Consolas" w:hAnsi="Consolas"/>
+          <w:color w:val="7EC699"/>
+          <w:sz w:val="18"/>
+          <w:szCs w:val="18"/>
+          <w:bdr w:val="none" w:sz="0" w:space="0" w:color="auto" w:frame="1"/>
+        </w:rPr>
+        <w:t>"</w:t>
+      </w:r>
+      <w:r>
+        <w:rPr>
+          <w:rStyle w:val="token"/>
+          <w:rFonts w:ascii="Consolas" w:hAnsi="Consolas"/>
+          <w:color w:val="CCCCCC"/>
+          <w:sz w:val="18"/>
+          <w:szCs w:val="18"/>
+          <w:bdr w:val="none" w:sz="0" w:space="0" w:color="auto" w:frame="1"/>
+        </w:rPr>
+        <w:t>,</w:t>
+      </w:r>
+    </w:p>
+    <w:p>
+      <w:pPr>
+        <w:pStyle w:val="HTML"/>
+        <w:shd w:val="clear" w:color="auto" w:fill="2D2D2D"/>
+        <w:spacing w:after="300"/>
+        <w:rPr>
+          <w:rStyle w:val="HTML1"/>
+          <w:rFonts w:ascii="Consolas" w:hAnsi="Consolas"/>
+          <w:color w:val="CCCCCC"/>
+          <w:sz w:val="18"/>
+          <w:szCs w:val="18"/>
+          <w:bdr w:val="none" w:sz="0" w:space="0" w:color="auto" w:frame="1"/>
+        </w:rPr>
+      </w:pPr>
+      <w:r>
+        <w:rPr>
+          <w:rStyle w:val="HTML1"/>
+          <w:rFonts w:ascii="Consolas" w:hAnsi="Consolas"/>
+          <w:color w:val="CCCCCC"/>
+          <w:sz w:val="18"/>
+          <w:szCs w:val="18"/>
+          <w:bdr w:val="none" w:sz="0" w:space="0" w:color="auto" w:frame="1"/>
+        </w:rPr>
+        <w:t xml:space="preserve">                </w:t>
+      </w:r>
+      <w:r>
+        <w:rPr>
+          <w:rStyle w:val="token"/>
+          <w:rFonts w:ascii="Consolas" w:hAnsi="Consolas"/>
+          <w:color w:val="7EC699"/>
+          <w:sz w:val="18"/>
+          <w:szCs w:val="18"/>
+          <w:bdr w:val="none" w:sz="0" w:space="0" w:color="auto" w:frame="1"/>
+        </w:rPr>
+        <w:t>"score"</w:t>
+      </w:r>
+      <w:r>
+        <w:rPr>
+          <w:rStyle w:val="token"/>
+          <w:rFonts w:ascii="Consolas" w:hAnsi="Consolas"/>
+          <w:color w:val="CCCCCC"/>
+          <w:sz w:val="18"/>
+          <w:szCs w:val="18"/>
+          <w:bdr w:val="none" w:sz="0" w:space="0" w:color="auto" w:frame="1"/>
+        </w:rPr>
+        <w:t>,</w:t>
+      </w:r>
+      <w:r>
+        <w:rPr>
+          <w:rStyle w:val="HTML1"/>
+          <w:rFonts w:ascii="Consolas" w:hAnsi="Consolas"/>
+          <w:color w:val="CCCCCC"/>
+          <w:sz w:val="18"/>
+          <w:szCs w:val="18"/>
+          <w:bdr w:val="none" w:sz="0" w:space="0" w:color="auto" w:frame="1"/>
+        </w:rPr>
+        <w:t xml:space="preserve"> </w:t>
+      </w:r>
+      <w:r>
+        <w:rPr>
+          <w:rStyle w:val="token"/>
+          <w:rFonts w:ascii="Consolas" w:hAnsi="Consolas"/>
+          <w:color w:val="7EC699"/>
+          <w:sz w:val="18"/>
+          <w:szCs w:val="18"/>
+          <w:bdr w:val="none" w:sz="0" w:space="0" w:color="auto" w:frame="1"/>
+        </w:rPr>
+        <w:t>"</w:t>
+      </w:r>
+      <w:proofErr w:type="spellStart"/>
+      <w:r>
+        <w:rPr>
+          <w:rStyle w:val="token"/>
+          <w:rFonts w:ascii="Consolas" w:hAnsi="Consolas"/>
+          <w:color w:val="7EC699"/>
+          <w:sz w:val="18"/>
+          <w:szCs w:val="18"/>
+          <w:bdr w:val="none" w:sz="0" w:space="0" w:color="auto" w:frame="1"/>
+        </w:rPr>
+        <w:t>ts</w:t>
+      </w:r>
+      <w:proofErr w:type="spellEnd"/>
+      <w:r>
+        <w:rPr>
+          <w:rStyle w:val="token"/>
+          <w:rFonts w:ascii="Consolas" w:hAnsi="Consolas"/>
+          <w:color w:val="7EC699"/>
+          <w:sz w:val="18"/>
+          <w:szCs w:val="18"/>
+          <w:bdr w:val="none" w:sz="0" w:space="0" w:color="auto" w:frame="1"/>
+        </w:rPr>
+        <w:t>"</w:t>
+      </w:r>
+      <w:r>
+        <w:rPr>
+          <w:rStyle w:val="token"/>
+          <w:rFonts w:ascii="Consolas" w:hAnsi="Consolas"/>
+          <w:color w:val="CCCCCC"/>
+          <w:sz w:val="18"/>
+          <w:szCs w:val="18"/>
+          <w:bdr w:val="none" w:sz="0" w:space="0" w:color="auto" w:frame="1"/>
+        </w:rPr>
+        <w:t>);</w:t>
+      </w:r>
+    </w:p>
+    <w:p>
+      <w:pPr>
+        <w:pStyle w:val="HTML"/>
+        <w:shd w:val="clear" w:color="auto" w:fill="2D2D2D"/>
+        <w:spacing w:after="300"/>
+        <w:rPr>
+          <w:rStyle w:val="HTML1"/>
+          <w:rFonts w:ascii="Consolas" w:hAnsi="Consolas"/>
+          <w:color w:val="CCCCCC"/>
+          <w:sz w:val="18"/>
+          <w:szCs w:val="18"/>
+          <w:bdr w:val="none" w:sz="0" w:space="0" w:color="auto" w:frame="1"/>
+        </w:rPr>
+      </w:pPr>
+    </w:p>
+    <w:p>
+      <w:pPr>
+        <w:pStyle w:val="HTML"/>
+        <w:shd w:val="clear" w:color="auto" w:fill="2D2D2D"/>
+        <w:spacing w:after="300"/>
+        <w:rPr>
+          <w:rStyle w:val="HTML1"/>
+          <w:rFonts w:ascii="Consolas" w:hAnsi="Consolas"/>
+          <w:color w:val="CCCCCC"/>
+          <w:sz w:val="18"/>
+          <w:szCs w:val="18"/>
+          <w:bdr w:val="none" w:sz="0" w:space="0" w:color="auto" w:frame="1"/>
+        </w:rPr>
+      </w:pPr>
+      <w:r>
+        <w:rPr>
+          <w:rStyle w:val="HTML1"/>
+          <w:rFonts w:ascii="Consolas" w:hAnsi="Consolas"/>
+          <w:color w:val="CCCCCC"/>
+          <w:sz w:val="18"/>
+          <w:szCs w:val="18"/>
+          <w:bdr w:val="none" w:sz="0" w:space="0" w:color="auto" w:frame="1"/>
+        </w:rPr>
+        <w:t xml:space="preserve">        </w:t>
+      </w:r>
+      <w:r>
+        <w:rPr>
+          <w:rStyle w:val="token"/>
+          <w:rFonts w:ascii="Consolas" w:hAnsi="Consolas"/>
+          <w:color w:val="999999"/>
+          <w:sz w:val="18"/>
+          <w:szCs w:val="18"/>
+          <w:bdr w:val="none" w:sz="0" w:space="0" w:color="auto" w:frame="1"/>
+        </w:rPr>
+        <w:t xml:space="preserve">// </w:t>
+      </w:r>
+      <w:r>
+        <w:rPr>
+          <w:rStyle w:val="token"/>
+          <w:rFonts w:ascii="Consolas" w:hAnsi="Consolas"/>
+          <w:color w:val="999999"/>
+          <w:sz w:val="18"/>
+          <w:szCs w:val="18"/>
+          <w:bdr w:val="none" w:sz="0" w:space="0" w:color="auto" w:frame="1"/>
+        </w:rPr>
+        <w:t>基于文件构建模型</w:t>
+      </w:r>
+    </w:p>
+    <w:p>
+      <w:pPr>
+        <w:pStyle w:val="HTML"/>
+        <w:shd w:val="clear" w:color="auto" w:fill="2D2D2D"/>
+        <w:spacing w:after="300"/>
+        <w:rPr>
+          <w:rStyle w:val="HTML1"/>
+          <w:rFonts w:ascii="Consolas" w:hAnsi="Consolas"/>
+          <w:color w:val="CCCCCC"/>
+          <w:sz w:val="18"/>
+          <w:szCs w:val="18"/>
+          <w:bdr w:val="none" w:sz="0" w:space="0" w:color="auto" w:frame="1"/>
+        </w:rPr>
+      </w:pPr>
+      <w:r>
+        <w:rPr>
+          <w:rStyle w:val="HTML1"/>
+          <w:rFonts w:ascii="Consolas" w:hAnsi="Consolas"/>
+          <w:color w:val="CCCCCC"/>
+          <w:sz w:val="18"/>
+          <w:szCs w:val="18"/>
+          <w:bdr w:val="none" w:sz="0" w:space="0" w:color="auto" w:frame="1"/>
+        </w:rPr>
+        <w:t xml:space="preserve">        </w:t>
+      </w:r>
+      <w:r>
+        <w:rPr>
+          <w:rStyle w:val="token"/>
+          <w:rFonts w:ascii="Consolas" w:hAnsi="Consolas"/>
+          <w:color w:val="999999"/>
+          <w:sz w:val="18"/>
+          <w:szCs w:val="18"/>
+          <w:bdr w:val="none" w:sz="0" w:space="0" w:color="auto" w:frame="1"/>
+        </w:rPr>
+        <w:t xml:space="preserve">// </w:t>
+      </w:r>
+      <w:proofErr w:type="spellStart"/>
+      <w:r>
+        <w:rPr>
+          <w:rStyle w:val="token"/>
+          <w:rFonts w:ascii="Consolas" w:hAnsi="Consolas"/>
+          <w:color w:val="999999"/>
+          <w:sz w:val="18"/>
+          <w:szCs w:val="18"/>
+          <w:bdr w:val="none" w:sz="0" w:space="0" w:color="auto" w:frame="1"/>
+        </w:rPr>
+        <w:t>DataModel</w:t>
+      </w:r>
+      <w:proofErr w:type="spellEnd"/>
+      <w:r>
+        <w:rPr>
+          <w:rStyle w:val="token"/>
+          <w:rFonts w:ascii="Consolas" w:hAnsi="Consolas"/>
+          <w:color w:val="999999"/>
+          <w:sz w:val="18"/>
+          <w:szCs w:val="18"/>
+          <w:bdr w:val="none" w:sz="0" w:space="0" w:color="auto" w:frame="1"/>
+        </w:rPr>
+        <w:t xml:space="preserve"> </w:t>
+      </w:r>
+      <w:proofErr w:type="spellStart"/>
+      <w:r>
+        <w:rPr>
+          <w:rStyle w:val="token"/>
+          <w:rFonts w:ascii="Consolas" w:hAnsi="Consolas"/>
+          <w:color w:val="999999"/>
+          <w:sz w:val="18"/>
+          <w:szCs w:val="18"/>
+          <w:bdr w:val="none" w:sz="0" w:space="0" w:color="auto" w:frame="1"/>
+        </w:rPr>
+        <w:t>dataModel</w:t>
+      </w:r>
+      <w:proofErr w:type="spellEnd"/>
+      <w:r>
+        <w:rPr>
+          <w:rStyle w:val="token"/>
+          <w:rFonts w:ascii="Consolas" w:hAnsi="Consolas"/>
+          <w:color w:val="999999"/>
+          <w:sz w:val="18"/>
+          <w:szCs w:val="18"/>
+          <w:bdr w:val="none" w:sz="0" w:space="0" w:color="auto" w:frame="1"/>
+        </w:rPr>
+        <w:t xml:space="preserve"> = new </w:t>
+      </w:r>
+      <w:proofErr w:type="spellStart"/>
+      <w:proofErr w:type="gramStart"/>
+      <w:r>
+        <w:rPr>
+          <w:rStyle w:val="token"/>
+          <w:rFonts w:ascii="Consolas" w:hAnsi="Consolas"/>
+          <w:color w:val="999999"/>
+          <w:sz w:val="18"/>
+          <w:szCs w:val="18"/>
+          <w:bdr w:val="none" w:sz="0" w:space="0" w:color="auto" w:frame="1"/>
+        </w:rPr>
+        <w:t>FileDataModel</w:t>
+      </w:r>
+      <w:proofErr w:type="spellEnd"/>
+      <w:r>
+        <w:rPr>
+          <w:rStyle w:val="token"/>
+          <w:rFonts w:ascii="Consolas" w:hAnsi="Consolas"/>
+          <w:color w:val="999999"/>
+          <w:sz w:val="18"/>
+          <w:szCs w:val="18"/>
+          <w:bdr w:val="none" w:sz="0" w:space="0" w:color="auto" w:frame="1"/>
+        </w:rPr>
+        <w:t>(</w:t>
+      </w:r>
+      <w:proofErr w:type="gramEnd"/>
+      <w:r>
+        <w:rPr>
+          <w:rStyle w:val="token"/>
+          <w:rFonts w:ascii="Consolas" w:hAnsi="Consolas"/>
+          <w:color w:val="999999"/>
+          <w:sz w:val="18"/>
+          <w:szCs w:val="18"/>
+          <w:bdr w:val="none" w:sz="0" w:space="0" w:color="auto" w:frame="1"/>
+        </w:rPr>
+        <w:t>new File("C:\\Users\\l00382753\\Desktop\\test.txt"));</w:t>
+      </w:r>
+    </w:p>
+    <w:p>
+      <w:pPr>
+        <w:pStyle w:val="HTML"/>
+        <w:shd w:val="clear" w:color="auto" w:fill="2D2D2D"/>
+        <w:spacing w:after="300"/>
+        <w:rPr>
+          <w:rStyle w:val="HTML1"/>
+          <w:rFonts w:ascii="Consolas" w:hAnsi="Consolas"/>
+          <w:color w:val="CCCCCC"/>
+          <w:sz w:val="18"/>
+          <w:szCs w:val="18"/>
+          <w:bdr w:val="none" w:sz="0" w:space="0" w:color="auto" w:frame="1"/>
+        </w:rPr>
+      </w:pPr>
+    </w:p>
+    <w:p>
+      <w:pPr>
+        <w:pStyle w:val="HTML"/>
+        <w:shd w:val="clear" w:color="auto" w:fill="2D2D2D"/>
+        <w:spacing w:after="300"/>
+        <w:rPr>
+          <w:rStyle w:val="HTML1"/>
+          <w:rFonts w:ascii="Consolas" w:hAnsi="Consolas"/>
+          <w:color w:val="CCCCCC"/>
+          <w:sz w:val="18"/>
+          <w:szCs w:val="18"/>
+          <w:bdr w:val="none" w:sz="0" w:space="0" w:color="auto" w:frame="1"/>
+        </w:rPr>
+      </w:pPr>
+      <w:r>
+        <w:rPr>
+          <w:rStyle w:val="HTML1"/>
+          <w:rFonts w:ascii="Consolas" w:hAnsi="Consolas"/>
+          <w:color w:val="CCCCCC"/>
+          <w:sz w:val="18"/>
+          <w:szCs w:val="18"/>
+          <w:bdr w:val="none" w:sz="0" w:space="0" w:color="auto" w:frame="1"/>
+        </w:rPr>
+        <w:t xml:space="preserve">        </w:t>
+      </w:r>
+      <w:r>
+        <w:rPr>
+          <w:rStyle w:val="token"/>
+          <w:rFonts w:ascii="Consolas" w:hAnsi="Consolas"/>
+          <w:color w:val="999999"/>
+          <w:sz w:val="18"/>
+          <w:szCs w:val="18"/>
+          <w:bdr w:val="none" w:sz="0" w:space="0" w:color="auto" w:frame="1"/>
+        </w:rPr>
+        <w:t xml:space="preserve">// </w:t>
+      </w:r>
+      <w:r>
+        <w:rPr>
+          <w:rStyle w:val="token"/>
+          <w:rFonts w:ascii="Consolas" w:hAnsi="Consolas"/>
+          <w:color w:val="999999"/>
+          <w:sz w:val="18"/>
+          <w:szCs w:val="18"/>
+          <w:bdr w:val="none" w:sz="0" w:space="0" w:color="auto" w:frame="1"/>
+        </w:rPr>
+        <w:t>相似度计算（皮尔森相似度）</w:t>
+      </w:r>
+    </w:p>
+    <w:p>
+      <w:pPr>
+        <w:pStyle w:val="HTML"/>
+        <w:shd w:val="clear" w:color="auto" w:fill="2D2D2D"/>
+        <w:spacing w:after="300"/>
+        <w:rPr>
+          <w:rStyle w:val="HTML1"/>
+          <w:rFonts w:ascii="Consolas" w:hAnsi="Consolas"/>
+          <w:color w:val="CCCCCC"/>
+          <w:sz w:val="18"/>
+          <w:szCs w:val="18"/>
+          <w:bdr w:val="none" w:sz="0" w:space="0" w:color="auto" w:frame="1"/>
+        </w:rPr>
+      </w:pPr>
+      <w:r>
+        <w:rPr>
+          <w:rStyle w:val="HTML1"/>
+          <w:rFonts w:ascii="Consolas" w:hAnsi="Consolas"/>
+          <w:color w:val="CCCCCC"/>
+          <w:sz w:val="18"/>
+          <w:szCs w:val="18"/>
+          <w:bdr w:val="none" w:sz="0" w:space="0" w:color="auto" w:frame="1"/>
+        </w:rPr>
+        <w:t xml:space="preserve">        </w:t>
+      </w:r>
+      <w:proofErr w:type="spellStart"/>
+      <w:r>
+        <w:rPr>
+          <w:rStyle w:val="token"/>
+          <w:rFonts w:ascii="Consolas" w:hAnsi="Consolas"/>
+          <w:color w:val="CC99CD"/>
+          <w:sz w:val="18"/>
+          <w:szCs w:val="18"/>
+          <w:bdr w:val="none" w:sz="0" w:space="0" w:color="auto" w:frame="1"/>
+        </w:rPr>
+        <w:t>UserSimilarity</w:t>
+      </w:r>
+      <w:proofErr w:type="spellEnd"/>
+      <w:r>
+        <w:rPr>
+          <w:rStyle w:val="HTML1"/>
+          <w:rFonts w:ascii="Consolas" w:hAnsi="Consolas"/>
+          <w:color w:val="CCCCCC"/>
+          <w:sz w:val="18"/>
+          <w:szCs w:val="18"/>
+          <w:bdr w:val="none" w:sz="0" w:space="0" w:color="auto" w:frame="1"/>
+        </w:rPr>
+        <w:t xml:space="preserve"> similarity </w:t>
+      </w:r>
+      <w:r>
+        <w:rPr>
+          <w:rStyle w:val="token"/>
+          <w:rFonts w:ascii="Consolas" w:hAnsi="Consolas"/>
+          <w:color w:val="67CDCC"/>
+          <w:sz w:val="18"/>
+          <w:szCs w:val="18"/>
+          <w:bdr w:val="none" w:sz="0" w:space="0" w:color="auto" w:frame="1"/>
+        </w:rPr>
+        <w:t>=</w:t>
+      </w:r>
+      <w:r>
+        <w:rPr>
+          <w:rStyle w:val="HTML1"/>
+          <w:rFonts w:ascii="Consolas" w:hAnsi="Consolas"/>
+          <w:color w:val="CCCCCC"/>
+          <w:sz w:val="18"/>
+          <w:szCs w:val="18"/>
+          <w:bdr w:val="none" w:sz="0" w:space="0" w:color="auto" w:frame="1"/>
+        </w:rPr>
+        <w:t xml:space="preserve"> </w:t>
+      </w:r>
+      <w:r>
+        <w:rPr>
+          <w:rStyle w:val="token"/>
+          <w:rFonts w:ascii="Consolas" w:hAnsi="Consolas"/>
+          <w:color w:val="CC99CD"/>
+          <w:sz w:val="18"/>
+          <w:szCs w:val="18"/>
+          <w:bdr w:val="none" w:sz="0" w:space="0" w:color="auto" w:frame="1"/>
+        </w:rPr>
+        <w:t>new</w:t>
+      </w:r>
+      <w:r>
+        <w:rPr>
+          <w:rStyle w:val="HTML1"/>
+          <w:rFonts w:ascii="Consolas" w:hAnsi="Consolas"/>
+          <w:color w:val="CCCCCC"/>
+          <w:sz w:val="18"/>
+          <w:szCs w:val="18"/>
+          <w:bdr w:val="none" w:sz="0" w:space="0" w:color="auto" w:frame="1"/>
+        </w:rPr>
+        <w:t xml:space="preserve"> </w:t>
+      </w:r>
+      <w:proofErr w:type="spellStart"/>
+      <w:r>
+        <w:rPr>
+          <w:rStyle w:val="token"/>
+          <w:rFonts w:ascii="Consolas" w:hAnsi="Consolas"/>
+          <w:color w:val="F8C555"/>
+          <w:sz w:val="18"/>
+          <w:szCs w:val="18"/>
+          <w:bdr w:val="none" w:sz="0" w:space="0" w:color="auto" w:frame="1"/>
+        </w:rPr>
+        <w:t>PearsonCorrelationSimilarity</w:t>
+      </w:r>
+      <w:proofErr w:type="spellEnd"/>
+      <w:r>
+        <w:rPr>
+          <w:rStyle w:val="token"/>
+          <w:rFonts w:ascii="Consolas" w:hAnsi="Consolas"/>
+          <w:color w:val="CCCCCC"/>
+          <w:sz w:val="18"/>
+          <w:szCs w:val="18"/>
+          <w:bdr w:val="none" w:sz="0" w:space="0" w:color="auto" w:frame="1"/>
+        </w:rPr>
+        <w:t>(</w:t>
+      </w:r>
+      <w:proofErr w:type="spellStart"/>
+      <w:r>
+        <w:rPr>
+          <w:rStyle w:val="HTML1"/>
+          <w:rFonts w:ascii="Consolas" w:hAnsi="Consolas"/>
+          <w:color w:val="CCCCCC"/>
+          <w:sz w:val="18"/>
+          <w:szCs w:val="18"/>
+          <w:bdr w:val="none" w:sz="0" w:space="0" w:color="auto" w:frame="1"/>
+        </w:rPr>
+        <w:t>dataModel</w:t>
+      </w:r>
+      <w:proofErr w:type="spellEnd"/>
+      <w:r>
+        <w:rPr>
+          <w:rStyle w:val="token"/>
+          <w:rFonts w:ascii="Consolas" w:hAnsi="Consolas"/>
+          <w:color w:val="CCCCCC"/>
+          <w:sz w:val="18"/>
+          <w:szCs w:val="18"/>
+          <w:bdr w:val="none" w:sz="0" w:space="0" w:color="auto" w:frame="1"/>
+        </w:rPr>
+        <w:t>);</w:t>
+      </w:r>
+    </w:p>
+    <w:p>
+      <w:pPr>
+        <w:pStyle w:val="HTML"/>
+        <w:shd w:val="clear" w:color="auto" w:fill="2D2D2D"/>
+        <w:spacing w:after="300"/>
+        <w:rPr>
+          <w:rStyle w:val="HTML1"/>
+          <w:rFonts w:ascii="Consolas" w:hAnsi="Consolas"/>
+          <w:color w:val="CCCCCC"/>
+          <w:sz w:val="18"/>
+          <w:szCs w:val="18"/>
+          <w:bdr w:val="none" w:sz="0" w:space="0" w:color="auto" w:frame="1"/>
+        </w:rPr>
+      </w:pPr>
+    </w:p>
+    <w:p>
+      <w:pPr>
+        <w:pStyle w:val="HTML"/>
+        <w:shd w:val="clear" w:color="auto" w:fill="2D2D2D"/>
+        <w:spacing w:after="300"/>
+        <w:rPr>
+          <w:rStyle w:val="HTML1"/>
+          <w:rFonts w:ascii="Consolas" w:hAnsi="Consolas"/>
+          <w:color w:val="CCCCCC"/>
+          <w:sz w:val="18"/>
+          <w:szCs w:val="18"/>
+          <w:bdr w:val="none" w:sz="0" w:space="0" w:color="auto" w:frame="1"/>
+        </w:rPr>
+      </w:pPr>
+      <w:r>
+        <w:rPr>
+          <w:rStyle w:val="HTML1"/>
+          <w:rFonts w:ascii="Consolas" w:hAnsi="Consolas"/>
+          <w:color w:val="CCCCCC"/>
+          <w:sz w:val="18"/>
+          <w:szCs w:val="18"/>
+          <w:bdr w:val="none" w:sz="0" w:space="0" w:color="auto" w:frame="1"/>
+        </w:rPr>
+        <w:t xml:space="preserve">        </w:t>
+      </w:r>
+      <w:r>
+        <w:rPr>
+          <w:rStyle w:val="token"/>
+          <w:rFonts w:ascii="Consolas" w:hAnsi="Consolas"/>
+          <w:color w:val="999999"/>
+          <w:sz w:val="18"/>
+          <w:szCs w:val="18"/>
+          <w:bdr w:val="none" w:sz="0" w:space="0" w:color="auto" w:frame="1"/>
+        </w:rPr>
+        <w:t xml:space="preserve">// </w:t>
+      </w:r>
+      <w:r>
+        <w:rPr>
+          <w:rStyle w:val="token"/>
+          <w:rFonts w:ascii="Consolas" w:hAnsi="Consolas"/>
+          <w:color w:val="999999"/>
+          <w:sz w:val="18"/>
+          <w:szCs w:val="18"/>
+          <w:bdr w:val="none" w:sz="0" w:space="0" w:color="auto" w:frame="1"/>
+        </w:rPr>
+        <w:t>设置相似用户阈值（或使用</w:t>
+      </w:r>
+      <w:proofErr w:type="spellStart"/>
+      <w:r>
+        <w:rPr>
+          <w:rStyle w:val="token"/>
+          <w:rFonts w:ascii="Consolas" w:hAnsi="Consolas"/>
+          <w:color w:val="999999"/>
+          <w:sz w:val="18"/>
+          <w:szCs w:val="18"/>
+          <w:bdr w:val="none" w:sz="0" w:space="0" w:color="auto" w:frame="1"/>
+        </w:rPr>
+        <w:t>NearestNUserNeighborhood</w:t>
+      </w:r>
+      <w:proofErr w:type="spellEnd"/>
+      <w:r>
+        <w:rPr>
+          <w:rStyle w:val="token"/>
+          <w:rFonts w:ascii="Consolas" w:hAnsi="Consolas"/>
+          <w:color w:val="999999"/>
+          <w:sz w:val="18"/>
+          <w:szCs w:val="18"/>
+          <w:bdr w:val="none" w:sz="0" w:space="0" w:color="auto" w:frame="1"/>
+        </w:rPr>
+        <w:t>）</w:t>
+      </w:r>
+    </w:p>
+    <w:p>
+      <w:pPr>
+        <w:pStyle w:val="HTML"/>
+        <w:shd w:val="clear" w:color="auto" w:fill="2D2D2D"/>
+        <w:spacing w:after="300"/>
+        <w:rPr>
+          <w:rStyle w:val="HTML1"/>
+          <w:rFonts w:ascii="Consolas" w:hAnsi="Consolas"/>
+          <w:color w:val="CCCCCC"/>
+          <w:sz w:val="18"/>
+          <w:szCs w:val="18"/>
+          <w:bdr w:val="none" w:sz="0" w:space="0" w:color="auto" w:frame="1"/>
+        </w:rPr>
+      </w:pPr>
+      <w:r>
+        <w:rPr>
+          <w:rStyle w:val="HTML1"/>
+          <w:rFonts w:ascii="Consolas" w:hAnsi="Consolas"/>
+          <w:color w:val="CCCCCC"/>
+          <w:sz w:val="18"/>
+          <w:szCs w:val="18"/>
+          <w:bdr w:val="none" w:sz="0" w:space="0" w:color="auto" w:frame="1"/>
+        </w:rPr>
+        <w:t xml:space="preserve">        </w:t>
+      </w:r>
+      <w:proofErr w:type="spellStart"/>
+      <w:r>
+        <w:rPr>
+          <w:rStyle w:val="token"/>
+          <w:rFonts w:ascii="Consolas" w:hAnsi="Consolas"/>
+          <w:color w:val="CC99CD"/>
+          <w:sz w:val="18"/>
+          <w:szCs w:val="18"/>
+          <w:bdr w:val="none" w:sz="0" w:space="0" w:color="auto" w:frame="1"/>
+        </w:rPr>
+        <w:t>UserNeighborhood</w:t>
+      </w:r>
+      <w:proofErr w:type="spellEnd"/>
+      <w:r>
+        <w:rPr>
+          <w:rStyle w:val="HTML1"/>
+          <w:rFonts w:ascii="Consolas" w:hAnsi="Consolas"/>
+          <w:color w:val="CCCCCC"/>
+          <w:sz w:val="18"/>
+          <w:szCs w:val="18"/>
+          <w:bdr w:val="none" w:sz="0" w:space="0" w:color="auto" w:frame="1"/>
+        </w:rPr>
+        <w:t xml:space="preserve"> neighborhood </w:t>
+      </w:r>
+      <w:r>
+        <w:rPr>
+          <w:rStyle w:val="token"/>
+          <w:rFonts w:ascii="Consolas" w:hAnsi="Consolas"/>
+          <w:color w:val="67CDCC"/>
+          <w:sz w:val="18"/>
+          <w:szCs w:val="18"/>
+          <w:bdr w:val="none" w:sz="0" w:space="0" w:color="auto" w:frame="1"/>
+        </w:rPr>
+        <w:t>=</w:t>
+      </w:r>
+      <w:r>
+        <w:rPr>
+          <w:rStyle w:val="HTML1"/>
+          <w:rFonts w:ascii="Consolas" w:hAnsi="Consolas"/>
+          <w:color w:val="CCCCCC"/>
+          <w:sz w:val="18"/>
+          <w:szCs w:val="18"/>
+          <w:bdr w:val="none" w:sz="0" w:space="0" w:color="auto" w:frame="1"/>
+        </w:rPr>
+        <w:t xml:space="preserve"> </w:t>
+      </w:r>
+      <w:r>
+        <w:rPr>
+          <w:rStyle w:val="token"/>
+          <w:rFonts w:ascii="Consolas" w:hAnsi="Consolas"/>
+          <w:color w:val="CC99CD"/>
+          <w:sz w:val="18"/>
+          <w:szCs w:val="18"/>
+          <w:bdr w:val="none" w:sz="0" w:space="0" w:color="auto" w:frame="1"/>
+        </w:rPr>
+        <w:t>new</w:t>
+      </w:r>
+      <w:r>
+        <w:rPr>
+          <w:rStyle w:val="HTML1"/>
+          <w:rFonts w:ascii="Consolas" w:hAnsi="Consolas"/>
+          <w:color w:val="CCCCCC"/>
+          <w:sz w:val="18"/>
+          <w:szCs w:val="18"/>
+          <w:bdr w:val="none" w:sz="0" w:space="0" w:color="auto" w:frame="1"/>
+        </w:rPr>
+        <w:t xml:space="preserve"> </w:t>
+      </w:r>
+      <w:proofErr w:type="spellStart"/>
+      <w:proofErr w:type="gramStart"/>
+      <w:r>
+        <w:rPr>
+          <w:rStyle w:val="token"/>
+          <w:rFonts w:ascii="Consolas" w:hAnsi="Consolas"/>
+          <w:color w:val="F8C555"/>
+          <w:sz w:val="18"/>
+          <w:szCs w:val="18"/>
+          <w:bdr w:val="none" w:sz="0" w:space="0" w:color="auto" w:frame="1"/>
+        </w:rPr>
+        <w:t>ThresholdUserNeighborhood</w:t>
+      </w:r>
+      <w:proofErr w:type="spellEnd"/>
+      <w:r>
+        <w:rPr>
+          <w:rStyle w:val="token"/>
+          <w:rFonts w:ascii="Consolas" w:hAnsi="Consolas"/>
+          <w:color w:val="CCCCCC"/>
+          <w:sz w:val="18"/>
+          <w:szCs w:val="18"/>
+          <w:bdr w:val="none" w:sz="0" w:space="0" w:color="auto" w:frame="1"/>
+        </w:rPr>
+        <w:t>(</w:t>
+      </w:r>
+      <w:proofErr w:type="gramEnd"/>
+      <w:r>
+        <w:rPr>
+          <w:rStyle w:val="token"/>
+          <w:rFonts w:ascii="Consolas" w:hAnsi="Consolas"/>
+          <w:color w:val="F08D49"/>
+          <w:sz w:val="18"/>
+          <w:szCs w:val="18"/>
+          <w:bdr w:val="none" w:sz="0" w:space="0" w:color="auto" w:frame="1"/>
+        </w:rPr>
+        <w:t>0.1</w:t>
+      </w:r>
+      <w:r>
+        <w:rPr>
+          <w:rStyle w:val="token"/>
+          <w:rFonts w:ascii="Consolas" w:hAnsi="Consolas"/>
+          <w:color w:val="CCCCCC"/>
+          <w:sz w:val="18"/>
+          <w:szCs w:val="18"/>
+          <w:bdr w:val="none" w:sz="0" w:space="0" w:color="auto" w:frame="1"/>
+        </w:rPr>
+        <w:t>,</w:t>
+      </w:r>
+      <w:r>
+        <w:rPr>
+          <w:rStyle w:val="HTML1"/>
+          <w:rFonts w:ascii="Consolas" w:hAnsi="Consolas"/>
+          <w:color w:val="CCCCCC"/>
+          <w:sz w:val="18"/>
+          <w:szCs w:val="18"/>
+          <w:bdr w:val="none" w:sz="0" w:space="0" w:color="auto" w:frame="1"/>
+        </w:rPr>
+        <w:t xml:space="preserve"> similarity</w:t>
+      </w:r>
+      <w:r>
+        <w:rPr>
+          <w:rStyle w:val="token"/>
+          <w:rFonts w:ascii="Consolas" w:hAnsi="Consolas"/>
+          <w:color w:val="CCCCCC"/>
+          <w:sz w:val="18"/>
+          <w:szCs w:val="18"/>
+          <w:bdr w:val="none" w:sz="0" w:space="0" w:color="auto" w:frame="1"/>
+        </w:rPr>
+        <w:t>,</w:t>
+      </w:r>
+      <w:r>
+        <w:rPr>
+          <w:rStyle w:val="HTML1"/>
+          <w:rFonts w:ascii="Consolas" w:hAnsi="Consolas"/>
+          <w:color w:val="CCCCCC"/>
+          <w:sz w:val="18"/>
+          <w:szCs w:val="18"/>
+          <w:bdr w:val="none" w:sz="0" w:space="0" w:color="auto" w:frame="1"/>
+        </w:rPr>
+        <w:t xml:space="preserve"> </w:t>
+      </w:r>
+      <w:proofErr w:type="spellStart"/>
+      <w:r>
+        <w:rPr>
+          <w:rStyle w:val="HTML1"/>
+          <w:rFonts w:ascii="Consolas" w:hAnsi="Consolas"/>
+          <w:color w:val="CCCCCC"/>
+          <w:sz w:val="18"/>
+          <w:szCs w:val="18"/>
+          <w:bdr w:val="none" w:sz="0" w:space="0" w:color="auto" w:frame="1"/>
+        </w:rPr>
+        <w:t>dataModel</w:t>
+      </w:r>
+      <w:proofErr w:type="spellEnd"/>
+      <w:r>
+        <w:rPr>
+          <w:rStyle w:val="token"/>
+          <w:rFonts w:ascii="Consolas" w:hAnsi="Consolas"/>
+          <w:color w:val="CCCCCC"/>
+          <w:sz w:val="18"/>
+          <w:szCs w:val="18"/>
+          <w:bdr w:val="none" w:sz="0" w:space="0" w:color="auto" w:frame="1"/>
+        </w:rPr>
+        <w:t>);</w:t>
+      </w:r>
+    </w:p>
+    <w:p>
+      <w:pPr>
+        <w:pStyle w:val="HTML"/>
+        <w:shd w:val="clear" w:color="auto" w:fill="2D2D2D"/>
+        <w:spacing w:after="300"/>
+        <w:rPr>
+          <w:rStyle w:val="HTML1"/>
+          <w:rFonts w:ascii="Consolas" w:hAnsi="Consolas"/>
+          <w:color w:val="CCCCCC"/>
+          <w:sz w:val="18"/>
+          <w:szCs w:val="18"/>
+          <w:bdr w:val="none" w:sz="0" w:space="0" w:color="auto" w:frame="1"/>
+        </w:rPr>
+      </w:pPr>
+    </w:p>
+    <w:p>
+      <w:pPr>
+        <w:pStyle w:val="HTML"/>
+        <w:shd w:val="clear" w:color="auto" w:fill="2D2D2D"/>
+        <w:spacing w:after="300"/>
+        <w:rPr>
+          <w:rStyle w:val="HTML1"/>
+          <w:rFonts w:ascii="Consolas" w:hAnsi="Consolas"/>
+          <w:color w:val="CCCCCC"/>
+          <w:sz w:val="18"/>
+          <w:szCs w:val="18"/>
+          <w:bdr w:val="none" w:sz="0" w:space="0" w:color="auto" w:frame="1"/>
+        </w:rPr>
+      </w:pPr>
+      <w:r>
+        <w:rPr>
+          <w:rStyle w:val="HTML1"/>
+          <w:rFonts w:ascii="Consolas" w:hAnsi="Consolas"/>
+          <w:color w:val="CCCCCC"/>
+          <w:sz w:val="18"/>
+          <w:szCs w:val="18"/>
+          <w:bdr w:val="none" w:sz="0" w:space="0" w:color="auto" w:frame="1"/>
+        </w:rPr>
+        <w:lastRenderedPageBreak/>
+        <w:t xml:space="preserve">        </w:t>
+      </w:r>
+      <w:r>
+        <w:rPr>
+          <w:rStyle w:val="token"/>
+          <w:rFonts w:ascii="Consolas" w:hAnsi="Consolas"/>
+          <w:color w:val="999999"/>
+          <w:sz w:val="18"/>
+          <w:szCs w:val="18"/>
+          <w:bdr w:val="none" w:sz="0" w:space="0" w:color="auto" w:frame="1"/>
+        </w:rPr>
+        <w:t xml:space="preserve">// </w:t>
+      </w:r>
+      <w:r>
+        <w:rPr>
+          <w:rStyle w:val="token"/>
+          <w:rFonts w:ascii="Consolas" w:hAnsi="Consolas"/>
+          <w:color w:val="999999"/>
+          <w:sz w:val="18"/>
+          <w:szCs w:val="18"/>
+          <w:bdr w:val="none" w:sz="0" w:space="0" w:color="auto" w:frame="1"/>
+        </w:rPr>
+        <w:t>基于以上数据创建推荐器（这里使用的是基于用户的推荐，还有</w:t>
+      </w:r>
+      <w:proofErr w:type="spellStart"/>
+      <w:r>
+        <w:rPr>
+          <w:rStyle w:val="token"/>
+          <w:rFonts w:ascii="Consolas" w:hAnsi="Consolas"/>
+          <w:color w:val="999999"/>
+          <w:sz w:val="18"/>
+          <w:szCs w:val="18"/>
+          <w:bdr w:val="none" w:sz="0" w:space="0" w:color="auto" w:frame="1"/>
+        </w:rPr>
+        <w:t>GenericItemBasedRecommender</w:t>
+      </w:r>
+      <w:proofErr w:type="spellEnd"/>
+      <w:r>
+        <w:rPr>
+          <w:rStyle w:val="token"/>
+          <w:rFonts w:ascii="Consolas" w:hAnsi="Consolas"/>
+          <w:color w:val="999999"/>
+          <w:sz w:val="18"/>
+          <w:szCs w:val="18"/>
+          <w:bdr w:val="none" w:sz="0" w:space="0" w:color="auto" w:frame="1"/>
+        </w:rPr>
+        <w:t>等推荐器）</w:t>
+      </w:r>
+    </w:p>
+    <w:p>
+      <w:pPr>
+        <w:pStyle w:val="HTML"/>
+        <w:shd w:val="clear" w:color="auto" w:fill="2D2D2D"/>
+        <w:spacing w:after="300"/>
+        <w:rPr>
+          <w:rStyle w:val="HTML1"/>
+          <w:rFonts w:ascii="Consolas" w:hAnsi="Consolas"/>
+          <w:color w:val="CCCCCC"/>
+          <w:sz w:val="18"/>
+          <w:szCs w:val="18"/>
+          <w:bdr w:val="none" w:sz="0" w:space="0" w:color="auto" w:frame="1"/>
+        </w:rPr>
+      </w:pPr>
+      <w:r>
+        <w:rPr>
+          <w:rStyle w:val="HTML1"/>
+          <w:rFonts w:ascii="Consolas" w:hAnsi="Consolas"/>
+          <w:color w:val="CCCCCC"/>
+          <w:sz w:val="18"/>
+          <w:szCs w:val="18"/>
+          <w:bdr w:val="none" w:sz="0" w:space="0" w:color="auto" w:frame="1"/>
+        </w:rPr>
+        <w:t xml:space="preserve">        </w:t>
+      </w:r>
+      <w:r>
+        <w:rPr>
+          <w:rStyle w:val="token"/>
+          <w:rFonts w:ascii="Consolas" w:hAnsi="Consolas"/>
+          <w:color w:val="CC99CD"/>
+          <w:sz w:val="18"/>
+          <w:szCs w:val="18"/>
+          <w:bdr w:val="none" w:sz="0" w:space="0" w:color="auto" w:frame="1"/>
+        </w:rPr>
+        <w:t>Recommender</w:t>
+      </w:r>
+      <w:r>
+        <w:rPr>
+          <w:rStyle w:val="HTML1"/>
+          <w:rFonts w:ascii="Consolas" w:hAnsi="Consolas"/>
+          <w:color w:val="CCCCCC"/>
+          <w:sz w:val="18"/>
+          <w:szCs w:val="18"/>
+          <w:bdr w:val="none" w:sz="0" w:space="0" w:color="auto" w:frame="1"/>
+        </w:rPr>
+        <w:t xml:space="preserve"> </w:t>
+      </w:r>
+      <w:proofErr w:type="spellStart"/>
+      <w:r>
+        <w:rPr>
+          <w:rStyle w:val="HTML1"/>
+          <w:rFonts w:ascii="Consolas" w:hAnsi="Consolas"/>
+          <w:color w:val="CCCCCC"/>
+          <w:sz w:val="18"/>
+          <w:szCs w:val="18"/>
+          <w:bdr w:val="none" w:sz="0" w:space="0" w:color="auto" w:frame="1"/>
+        </w:rPr>
+        <w:t>recommender</w:t>
+      </w:r>
+      <w:proofErr w:type="spellEnd"/>
+      <w:r>
+        <w:rPr>
+          <w:rStyle w:val="HTML1"/>
+          <w:rFonts w:ascii="Consolas" w:hAnsi="Consolas"/>
+          <w:color w:val="CCCCCC"/>
+          <w:sz w:val="18"/>
+          <w:szCs w:val="18"/>
+          <w:bdr w:val="none" w:sz="0" w:space="0" w:color="auto" w:frame="1"/>
+        </w:rPr>
+        <w:t xml:space="preserve"> </w:t>
+      </w:r>
+      <w:r>
+        <w:rPr>
+          <w:rStyle w:val="token"/>
+          <w:rFonts w:ascii="Consolas" w:hAnsi="Consolas"/>
+          <w:color w:val="67CDCC"/>
+          <w:sz w:val="18"/>
+          <w:szCs w:val="18"/>
+          <w:bdr w:val="none" w:sz="0" w:space="0" w:color="auto" w:frame="1"/>
+        </w:rPr>
+        <w:t>=</w:t>
+      </w:r>
+      <w:r>
+        <w:rPr>
+          <w:rStyle w:val="HTML1"/>
+          <w:rFonts w:ascii="Consolas" w:hAnsi="Consolas"/>
+          <w:color w:val="CCCCCC"/>
+          <w:sz w:val="18"/>
+          <w:szCs w:val="18"/>
+          <w:bdr w:val="none" w:sz="0" w:space="0" w:color="auto" w:frame="1"/>
+        </w:rPr>
+        <w:t xml:space="preserve"> </w:t>
+      </w:r>
+      <w:r>
+        <w:rPr>
+          <w:rStyle w:val="token"/>
+          <w:rFonts w:ascii="Consolas" w:hAnsi="Consolas"/>
+          <w:color w:val="CC99CD"/>
+          <w:sz w:val="18"/>
+          <w:szCs w:val="18"/>
+          <w:bdr w:val="none" w:sz="0" w:space="0" w:color="auto" w:frame="1"/>
+        </w:rPr>
+        <w:t>new</w:t>
+      </w:r>
+      <w:r>
+        <w:rPr>
+          <w:rStyle w:val="HTML1"/>
+          <w:rFonts w:ascii="Consolas" w:hAnsi="Consolas"/>
+          <w:color w:val="CCCCCC"/>
+          <w:sz w:val="18"/>
+          <w:szCs w:val="18"/>
+          <w:bdr w:val="none" w:sz="0" w:space="0" w:color="auto" w:frame="1"/>
+        </w:rPr>
+        <w:t xml:space="preserve"> </w:t>
+      </w:r>
+      <w:proofErr w:type="spellStart"/>
+      <w:proofErr w:type="gramStart"/>
+      <w:r>
+        <w:rPr>
+          <w:rStyle w:val="token"/>
+          <w:rFonts w:ascii="Consolas" w:hAnsi="Consolas"/>
+          <w:color w:val="F8C555"/>
+          <w:sz w:val="18"/>
+          <w:szCs w:val="18"/>
+          <w:bdr w:val="none" w:sz="0" w:space="0" w:color="auto" w:frame="1"/>
+        </w:rPr>
+        <w:t>GenericUserBasedRecommender</w:t>
+      </w:r>
+      <w:proofErr w:type="spellEnd"/>
+      <w:r>
+        <w:rPr>
+          <w:rStyle w:val="token"/>
+          <w:rFonts w:ascii="Consolas" w:hAnsi="Consolas"/>
+          <w:color w:val="CCCCCC"/>
+          <w:sz w:val="18"/>
+          <w:szCs w:val="18"/>
+          <w:bdr w:val="none" w:sz="0" w:space="0" w:color="auto" w:frame="1"/>
+        </w:rPr>
+        <w:t>(</w:t>
+      </w:r>
+      <w:proofErr w:type="spellStart"/>
+      <w:proofErr w:type="gramEnd"/>
+      <w:r>
+        <w:rPr>
+          <w:rStyle w:val="HTML1"/>
+          <w:rFonts w:ascii="Consolas" w:hAnsi="Consolas"/>
+          <w:color w:val="CCCCCC"/>
+          <w:sz w:val="18"/>
+          <w:szCs w:val="18"/>
+          <w:bdr w:val="none" w:sz="0" w:space="0" w:color="auto" w:frame="1"/>
+        </w:rPr>
+        <w:t>dataModel</w:t>
+      </w:r>
+      <w:proofErr w:type="spellEnd"/>
+      <w:r>
+        <w:rPr>
+          <w:rStyle w:val="token"/>
+          <w:rFonts w:ascii="Consolas" w:hAnsi="Consolas"/>
+          <w:color w:val="CCCCCC"/>
+          <w:sz w:val="18"/>
+          <w:szCs w:val="18"/>
+          <w:bdr w:val="none" w:sz="0" w:space="0" w:color="auto" w:frame="1"/>
+        </w:rPr>
+        <w:t>,</w:t>
+      </w:r>
+      <w:r>
+        <w:rPr>
+          <w:rStyle w:val="HTML1"/>
+          <w:rFonts w:ascii="Consolas" w:hAnsi="Consolas"/>
+          <w:color w:val="CCCCCC"/>
+          <w:sz w:val="18"/>
+          <w:szCs w:val="18"/>
+          <w:bdr w:val="none" w:sz="0" w:space="0" w:color="auto" w:frame="1"/>
+        </w:rPr>
+        <w:t xml:space="preserve"> neighborhood</w:t>
+      </w:r>
+      <w:r>
+        <w:rPr>
+          <w:rStyle w:val="token"/>
+          <w:rFonts w:ascii="Consolas" w:hAnsi="Consolas"/>
+          <w:color w:val="CCCCCC"/>
+          <w:sz w:val="18"/>
+          <w:szCs w:val="18"/>
+          <w:bdr w:val="none" w:sz="0" w:space="0" w:color="auto" w:frame="1"/>
+        </w:rPr>
+        <w:t>,</w:t>
+      </w:r>
+      <w:r>
+        <w:rPr>
+          <w:rStyle w:val="HTML1"/>
+          <w:rFonts w:ascii="Consolas" w:hAnsi="Consolas"/>
+          <w:color w:val="CCCCCC"/>
+          <w:sz w:val="18"/>
+          <w:szCs w:val="18"/>
+          <w:bdr w:val="none" w:sz="0" w:space="0" w:color="auto" w:frame="1"/>
+        </w:rPr>
+        <w:t xml:space="preserve"> similarity</w:t>
+      </w:r>
+      <w:r>
+        <w:rPr>
+          <w:rStyle w:val="token"/>
+          <w:rFonts w:ascii="Consolas" w:hAnsi="Consolas"/>
+          <w:color w:val="CCCCCC"/>
+          <w:sz w:val="18"/>
+          <w:szCs w:val="18"/>
+          <w:bdr w:val="none" w:sz="0" w:space="0" w:color="auto" w:frame="1"/>
+        </w:rPr>
+        <w:t>);</w:t>
+      </w:r>
+    </w:p>
+    <w:p>
+      <w:pPr>
+        <w:pStyle w:val="HTML"/>
+        <w:shd w:val="clear" w:color="auto" w:fill="2D2D2D"/>
+        <w:spacing w:after="300"/>
+        <w:rPr>
+          <w:rStyle w:val="HTML1"/>
+          <w:rFonts w:ascii="Consolas" w:hAnsi="Consolas"/>
+          <w:color w:val="CCCCCC"/>
+          <w:sz w:val="18"/>
+          <w:szCs w:val="18"/>
+          <w:bdr w:val="none" w:sz="0" w:space="0" w:color="auto" w:frame="1"/>
+        </w:rPr>
+      </w:pPr>
+    </w:p>
+    <w:p>
+      <w:pPr>
+        <w:pStyle w:val="HTML"/>
+        <w:shd w:val="clear" w:color="auto" w:fill="2D2D2D"/>
+        <w:spacing w:after="300"/>
+        <w:rPr>
+          <w:rStyle w:val="HTML1"/>
+          <w:rFonts w:ascii="Consolas" w:hAnsi="Consolas"/>
+          <w:color w:val="CCCCCC"/>
+          <w:sz w:val="18"/>
+          <w:szCs w:val="18"/>
+          <w:bdr w:val="none" w:sz="0" w:space="0" w:color="auto" w:frame="1"/>
+        </w:rPr>
+      </w:pPr>
+      <w:r>
+        <w:rPr>
+          <w:rStyle w:val="HTML1"/>
+          <w:rFonts w:ascii="Consolas" w:hAnsi="Consolas"/>
+          <w:color w:val="CCCCCC"/>
+          <w:sz w:val="18"/>
+          <w:szCs w:val="18"/>
+          <w:bdr w:val="none" w:sz="0" w:space="0" w:color="auto" w:frame="1"/>
+        </w:rPr>
+        <w:t xml:space="preserve">        </w:t>
+      </w:r>
+      <w:r>
+        <w:rPr>
+          <w:rStyle w:val="token"/>
+          <w:rFonts w:ascii="Consolas" w:hAnsi="Consolas"/>
+          <w:color w:val="999999"/>
+          <w:sz w:val="18"/>
+          <w:szCs w:val="18"/>
+          <w:bdr w:val="none" w:sz="0" w:space="0" w:color="auto" w:frame="1"/>
+        </w:rPr>
+        <w:t xml:space="preserve">// </w:t>
+      </w:r>
+      <w:r>
+        <w:rPr>
+          <w:rStyle w:val="token"/>
+          <w:rFonts w:ascii="Consolas" w:hAnsi="Consolas"/>
+          <w:color w:val="999999"/>
+          <w:sz w:val="18"/>
+          <w:szCs w:val="18"/>
+          <w:bdr w:val="none" w:sz="0" w:space="0" w:color="auto" w:frame="1"/>
+        </w:rPr>
+        <w:t>给用户推荐物品（这里是给用户</w:t>
+      </w:r>
+      <w:r>
+        <w:rPr>
+          <w:rStyle w:val="token"/>
+          <w:rFonts w:ascii="Consolas" w:hAnsi="Consolas"/>
+          <w:color w:val="999999"/>
+          <w:sz w:val="18"/>
+          <w:szCs w:val="18"/>
+          <w:bdr w:val="none" w:sz="0" w:space="0" w:color="auto" w:frame="1"/>
+        </w:rPr>
+        <w:t>4</w:t>
+      </w:r>
+      <w:r>
+        <w:rPr>
+          <w:rStyle w:val="token"/>
+          <w:rFonts w:ascii="Consolas" w:hAnsi="Consolas"/>
+          <w:color w:val="999999"/>
+          <w:sz w:val="18"/>
+          <w:szCs w:val="18"/>
+          <w:bdr w:val="none" w:sz="0" w:space="0" w:color="auto" w:frame="1"/>
+        </w:rPr>
+        <w:t>推荐</w:t>
+      </w:r>
+      <w:r>
+        <w:rPr>
+          <w:rStyle w:val="token"/>
+          <w:rFonts w:ascii="Consolas" w:hAnsi="Consolas"/>
+          <w:color w:val="999999"/>
+          <w:sz w:val="18"/>
+          <w:szCs w:val="18"/>
+          <w:bdr w:val="none" w:sz="0" w:space="0" w:color="auto" w:frame="1"/>
+        </w:rPr>
+        <w:t>5</w:t>
+      </w:r>
+      <w:r>
+        <w:rPr>
+          <w:rStyle w:val="token"/>
+          <w:rFonts w:ascii="Consolas" w:hAnsi="Consolas"/>
+          <w:color w:val="999999"/>
+          <w:sz w:val="18"/>
+          <w:szCs w:val="18"/>
+          <w:bdr w:val="none" w:sz="0" w:space="0" w:color="auto" w:frame="1"/>
+        </w:rPr>
+        <w:t>个物品）</w:t>
+      </w:r>
+    </w:p>
+    <w:p>
+      <w:pPr>
+        <w:pStyle w:val="HTML"/>
+        <w:shd w:val="clear" w:color="auto" w:fill="2D2D2D"/>
+        <w:spacing w:after="300"/>
+        <w:rPr>
+          <w:rStyle w:val="HTML1"/>
+          <w:rFonts w:ascii="Consolas" w:hAnsi="Consolas"/>
+          <w:color w:val="CCCCCC"/>
+          <w:sz w:val="18"/>
+          <w:szCs w:val="18"/>
+          <w:bdr w:val="none" w:sz="0" w:space="0" w:color="auto" w:frame="1"/>
+        </w:rPr>
+      </w:pPr>
+      <w:r>
+        <w:rPr>
+          <w:rStyle w:val="HTML1"/>
+          <w:rFonts w:ascii="Consolas" w:hAnsi="Consolas"/>
+          <w:color w:val="CCCCCC"/>
+          <w:sz w:val="18"/>
+          <w:szCs w:val="18"/>
+          <w:bdr w:val="none" w:sz="0" w:space="0" w:color="auto" w:frame="1"/>
+        </w:rPr>
+        <w:t xml:space="preserve">        </w:t>
+      </w:r>
+      <w:r>
+        <w:rPr>
+          <w:rStyle w:val="token"/>
+          <w:rFonts w:ascii="Consolas" w:hAnsi="Consolas"/>
+          <w:color w:val="CC99CD"/>
+          <w:sz w:val="18"/>
+          <w:szCs w:val="18"/>
+          <w:bdr w:val="none" w:sz="0" w:space="0" w:color="auto" w:frame="1"/>
+        </w:rPr>
+        <w:t>List</w:t>
+      </w:r>
+      <w:r>
+        <w:rPr>
+          <w:rStyle w:val="token"/>
+          <w:rFonts w:ascii="Consolas" w:hAnsi="Consolas"/>
+          <w:color w:val="67CDCC"/>
+          <w:sz w:val="18"/>
+          <w:szCs w:val="18"/>
+          <w:bdr w:val="none" w:sz="0" w:space="0" w:color="auto" w:frame="1"/>
+        </w:rPr>
+        <w:t>&lt;</w:t>
+      </w:r>
+      <w:proofErr w:type="spellStart"/>
+      <w:r>
+        <w:rPr>
+          <w:rStyle w:val="token"/>
+          <w:rFonts w:ascii="Consolas" w:hAnsi="Consolas"/>
+          <w:color w:val="CC99CD"/>
+          <w:sz w:val="18"/>
+          <w:szCs w:val="18"/>
+          <w:bdr w:val="none" w:sz="0" w:space="0" w:color="auto" w:frame="1"/>
+        </w:rPr>
+        <w:t>RecommendedItem</w:t>
+      </w:r>
+      <w:proofErr w:type="spellEnd"/>
+      <w:r>
+        <w:rPr>
+          <w:rStyle w:val="token"/>
+          <w:rFonts w:ascii="Consolas" w:hAnsi="Consolas"/>
+          <w:color w:val="67CDCC"/>
+          <w:sz w:val="18"/>
+          <w:szCs w:val="18"/>
+          <w:bdr w:val="none" w:sz="0" w:space="0" w:color="auto" w:frame="1"/>
+        </w:rPr>
+        <w:t>&gt;</w:t>
+      </w:r>
+      <w:r>
+        <w:rPr>
+          <w:rStyle w:val="HTML1"/>
+          <w:rFonts w:ascii="Consolas" w:hAnsi="Consolas"/>
+          <w:color w:val="CCCCCC"/>
+          <w:sz w:val="18"/>
+          <w:szCs w:val="18"/>
+          <w:bdr w:val="none" w:sz="0" w:space="0" w:color="auto" w:frame="1"/>
+        </w:rPr>
+        <w:t xml:space="preserve"> </w:t>
+      </w:r>
+      <w:proofErr w:type="spellStart"/>
+      <w:r>
+        <w:rPr>
+          <w:rStyle w:val="HTML1"/>
+          <w:rFonts w:ascii="Consolas" w:hAnsi="Consolas"/>
+          <w:color w:val="CCCCCC"/>
+          <w:sz w:val="18"/>
+          <w:szCs w:val="18"/>
+          <w:bdr w:val="none" w:sz="0" w:space="0" w:color="auto" w:frame="1"/>
+        </w:rPr>
+        <w:t>recommendItems</w:t>
+      </w:r>
+      <w:proofErr w:type="spellEnd"/>
+      <w:r>
+        <w:rPr>
+          <w:rStyle w:val="HTML1"/>
+          <w:rFonts w:ascii="Consolas" w:hAnsi="Consolas"/>
+          <w:color w:val="CCCCCC"/>
+          <w:sz w:val="18"/>
+          <w:szCs w:val="18"/>
+          <w:bdr w:val="none" w:sz="0" w:space="0" w:color="auto" w:frame="1"/>
+        </w:rPr>
+        <w:t xml:space="preserve"> </w:t>
+      </w:r>
+      <w:r>
+        <w:rPr>
+          <w:rStyle w:val="token"/>
+          <w:rFonts w:ascii="Consolas" w:hAnsi="Consolas"/>
+          <w:color w:val="67CDCC"/>
+          <w:sz w:val="18"/>
+          <w:szCs w:val="18"/>
+          <w:bdr w:val="none" w:sz="0" w:space="0" w:color="auto" w:frame="1"/>
+        </w:rPr>
+        <w:t>=</w:t>
+      </w:r>
+      <w:r>
+        <w:rPr>
+          <w:rStyle w:val="HTML1"/>
+          <w:rFonts w:ascii="Consolas" w:hAnsi="Consolas"/>
+          <w:color w:val="CCCCCC"/>
+          <w:sz w:val="18"/>
+          <w:szCs w:val="18"/>
+          <w:bdr w:val="none" w:sz="0" w:space="0" w:color="auto" w:frame="1"/>
+        </w:rPr>
+        <w:t xml:space="preserve"> </w:t>
+      </w:r>
+      <w:proofErr w:type="spellStart"/>
+      <w:proofErr w:type="gramStart"/>
+      <w:r>
+        <w:rPr>
+          <w:rStyle w:val="HTML1"/>
+          <w:rFonts w:ascii="Consolas" w:hAnsi="Consolas"/>
+          <w:color w:val="CCCCCC"/>
+          <w:sz w:val="18"/>
+          <w:szCs w:val="18"/>
+          <w:bdr w:val="none" w:sz="0" w:space="0" w:color="auto" w:frame="1"/>
+        </w:rPr>
+        <w:t>recommender</w:t>
+      </w:r>
+      <w:r>
+        <w:rPr>
+          <w:rStyle w:val="token"/>
+          <w:rFonts w:ascii="Consolas" w:hAnsi="Consolas"/>
+          <w:color w:val="CCCCCC"/>
+          <w:sz w:val="18"/>
+          <w:szCs w:val="18"/>
+          <w:bdr w:val="none" w:sz="0" w:space="0" w:color="auto" w:frame="1"/>
+        </w:rPr>
+        <w:t>.</w:t>
+      </w:r>
+      <w:r>
+        <w:rPr>
+          <w:rStyle w:val="token"/>
+          <w:rFonts w:ascii="Consolas" w:hAnsi="Consolas"/>
+          <w:color w:val="F08D49"/>
+          <w:sz w:val="18"/>
+          <w:szCs w:val="18"/>
+          <w:bdr w:val="none" w:sz="0" w:space="0" w:color="auto" w:frame="1"/>
+        </w:rPr>
+        <w:t>recommend</w:t>
       </w:r>
       <w:proofErr w:type="spellEnd"/>
       <w:proofErr w:type="gramEnd"/>
       <w:r>
-        <w:t>();</w:t>
-      </w:r>
-    </w:p>
-    <w:p>
-      <w:r>
-        <w:tab/>
-      </w:r>
-      <w:r>
-        <w:tab/>
+        <w:rPr>
+          <w:rStyle w:val="token"/>
+          <w:rFonts w:ascii="Consolas" w:hAnsi="Consolas"/>
+          <w:color w:val="CCCCCC"/>
+          <w:sz w:val="18"/>
+          <w:szCs w:val="18"/>
+          <w:bdr w:val="none" w:sz="0" w:space="0" w:color="auto" w:frame="1"/>
+        </w:rPr>
+        <w:t>(</w:t>
+      </w:r>
+      <w:r>
+        <w:rPr>
+          <w:rStyle w:val="token"/>
+          <w:rFonts w:ascii="Consolas" w:hAnsi="Consolas"/>
+          <w:color w:val="F08D49"/>
+          <w:sz w:val="18"/>
+          <w:szCs w:val="18"/>
+          <w:bdr w:val="none" w:sz="0" w:space="0" w:color="auto" w:frame="1"/>
+        </w:rPr>
+        <w:t>4</w:t>
+      </w:r>
+      <w:r>
+        <w:rPr>
+          <w:rStyle w:val="token"/>
+          <w:rFonts w:ascii="Consolas" w:hAnsi="Consolas"/>
+          <w:color w:val="CCCCCC"/>
+          <w:sz w:val="18"/>
+          <w:szCs w:val="18"/>
+          <w:bdr w:val="none" w:sz="0" w:space="0" w:color="auto" w:frame="1"/>
+        </w:rPr>
+        <w:t>,</w:t>
+      </w:r>
+      <w:r>
+        <w:rPr>
+          <w:rStyle w:val="HTML1"/>
+          <w:rFonts w:ascii="Consolas" w:hAnsi="Consolas"/>
+          <w:color w:val="CCCCCC"/>
+          <w:sz w:val="18"/>
+          <w:szCs w:val="18"/>
+          <w:bdr w:val="none" w:sz="0" w:space="0" w:color="auto" w:frame="1"/>
+        </w:rPr>
+        <w:t xml:space="preserve"> </w:t>
+      </w:r>
+      <w:r>
+        <w:rPr>
+          <w:rStyle w:val="token"/>
+          <w:rFonts w:ascii="Consolas" w:hAnsi="Consolas"/>
+          <w:color w:val="F08D49"/>
+          <w:sz w:val="18"/>
+          <w:szCs w:val="18"/>
+          <w:bdr w:val="none" w:sz="0" w:space="0" w:color="auto" w:frame="1"/>
+        </w:rPr>
+        <w:t>5</w:t>
+      </w:r>
+      <w:r>
+        <w:rPr>
+          <w:rStyle w:val="token"/>
+          <w:rFonts w:ascii="Consolas" w:hAnsi="Consolas"/>
+          <w:color w:val="CCCCCC"/>
+          <w:sz w:val="18"/>
+          <w:szCs w:val="18"/>
+          <w:bdr w:val="none" w:sz="0" w:space="0" w:color="auto" w:frame="1"/>
+        </w:rPr>
+        <w:t>);</w:t>
+      </w:r>
+    </w:p>
+    <w:p>
+      <w:pPr>
+        <w:pStyle w:val="HTML"/>
+        <w:shd w:val="clear" w:color="auto" w:fill="2D2D2D"/>
+        <w:spacing w:after="300"/>
+        <w:rPr>
+          <w:rStyle w:val="HTML1"/>
+          <w:rFonts w:ascii="Consolas" w:hAnsi="Consolas"/>
+          <w:color w:val="CCCCCC"/>
+          <w:sz w:val="18"/>
+          <w:szCs w:val="18"/>
+          <w:bdr w:val="none" w:sz="0" w:space="0" w:color="auto" w:frame="1"/>
+        </w:rPr>
+      </w:pPr>
+    </w:p>
+    <w:p>
+      <w:pPr>
+        <w:pStyle w:val="HTML"/>
+        <w:shd w:val="clear" w:color="auto" w:fill="2D2D2D"/>
+        <w:spacing w:after="300"/>
+        <w:rPr>
+          <w:rStyle w:val="HTML1"/>
+          <w:rFonts w:ascii="Consolas" w:hAnsi="Consolas"/>
+          <w:color w:val="CCCCCC"/>
+          <w:sz w:val="18"/>
+          <w:szCs w:val="18"/>
+          <w:bdr w:val="none" w:sz="0" w:space="0" w:color="auto" w:frame="1"/>
+        </w:rPr>
+      </w:pPr>
+      <w:r>
+        <w:rPr>
+          <w:rStyle w:val="HTML1"/>
+          <w:rFonts w:ascii="Consolas" w:hAnsi="Consolas"/>
+          <w:color w:val="CCCCCC"/>
+          <w:sz w:val="18"/>
+          <w:szCs w:val="18"/>
+          <w:bdr w:val="none" w:sz="0" w:space="0" w:color="auto" w:frame="1"/>
+        </w:rPr>
+        <w:t xml:space="preserve">        </w:t>
+      </w:r>
+      <w:r>
+        <w:rPr>
+          <w:rStyle w:val="token"/>
+          <w:rFonts w:ascii="Consolas" w:hAnsi="Consolas"/>
+          <w:color w:val="999999"/>
+          <w:sz w:val="18"/>
+          <w:szCs w:val="18"/>
+          <w:bdr w:val="none" w:sz="0" w:space="0" w:color="auto" w:frame="1"/>
+        </w:rPr>
+        <w:t xml:space="preserve">// </w:t>
+      </w:r>
+      <w:r>
+        <w:rPr>
+          <w:rStyle w:val="token"/>
+          <w:rFonts w:ascii="Consolas" w:hAnsi="Consolas"/>
+          <w:color w:val="999999"/>
+          <w:sz w:val="18"/>
+          <w:szCs w:val="18"/>
+          <w:bdr w:val="none" w:sz="0" w:space="0" w:color="auto" w:frame="1"/>
+        </w:rPr>
+        <w:t>打印结果</w:t>
+      </w:r>
+    </w:p>
+    <w:p>
+      <w:pPr>
+        <w:pStyle w:val="HTML"/>
+        <w:shd w:val="clear" w:color="auto" w:fill="2D2D2D"/>
+        <w:spacing w:after="300"/>
+        <w:rPr>
+          <w:rStyle w:val="HTML1"/>
+          <w:rFonts w:ascii="Consolas" w:hAnsi="Consolas"/>
+          <w:color w:val="CCCCCC"/>
+          <w:sz w:val="18"/>
+          <w:szCs w:val="18"/>
+          <w:bdr w:val="none" w:sz="0" w:space="0" w:color="auto" w:frame="1"/>
+        </w:rPr>
+      </w:pPr>
+      <w:r>
+        <w:rPr>
+          <w:rStyle w:val="HTML1"/>
+          <w:rFonts w:ascii="Consolas" w:hAnsi="Consolas"/>
+          <w:color w:val="CCCCCC"/>
+          <w:sz w:val="18"/>
+          <w:szCs w:val="18"/>
+          <w:bdr w:val="none" w:sz="0" w:space="0" w:color="auto" w:frame="1"/>
+        </w:rPr>
+        <w:t xml:space="preserve">        </w:t>
+      </w:r>
+      <w:r>
+        <w:rPr>
+          <w:rStyle w:val="token"/>
+          <w:rFonts w:ascii="Consolas" w:hAnsi="Consolas"/>
+          <w:color w:val="CC99CD"/>
+          <w:sz w:val="18"/>
+          <w:szCs w:val="18"/>
+          <w:bdr w:val="none" w:sz="0" w:space="0" w:color="auto" w:frame="1"/>
+        </w:rPr>
+        <w:t>for</w:t>
+      </w:r>
+      <w:r>
+        <w:rPr>
+          <w:rStyle w:val="HTML1"/>
+          <w:rFonts w:ascii="Consolas" w:hAnsi="Consolas"/>
+          <w:color w:val="CCCCCC"/>
+          <w:sz w:val="18"/>
+          <w:szCs w:val="18"/>
+          <w:bdr w:val="none" w:sz="0" w:space="0" w:color="auto" w:frame="1"/>
+        </w:rPr>
+        <w:t xml:space="preserve"> </w:t>
+      </w:r>
+      <w:r>
+        <w:rPr>
+          <w:rStyle w:val="token"/>
+          <w:rFonts w:ascii="Consolas" w:hAnsi="Consolas"/>
+          <w:color w:val="CCCCCC"/>
+          <w:sz w:val="18"/>
+          <w:szCs w:val="18"/>
+          <w:bdr w:val="none" w:sz="0" w:space="0" w:color="auto" w:frame="1"/>
+        </w:rPr>
+        <w:t>(</w:t>
+      </w:r>
+      <w:proofErr w:type="spellStart"/>
+      <w:r>
+        <w:rPr>
+          <w:rStyle w:val="token"/>
+          <w:rFonts w:ascii="Consolas" w:hAnsi="Consolas"/>
+          <w:color w:val="CC99CD"/>
+          <w:sz w:val="18"/>
+          <w:szCs w:val="18"/>
+          <w:bdr w:val="none" w:sz="0" w:space="0" w:color="auto" w:frame="1"/>
+        </w:rPr>
+        <w:t>RecommendedItem</w:t>
+      </w:r>
+      <w:proofErr w:type="spellEnd"/>
+      <w:r>
+        <w:rPr>
+          <w:rStyle w:val="HTML1"/>
+          <w:rFonts w:ascii="Consolas" w:hAnsi="Consolas"/>
+          <w:color w:val="CCCCCC"/>
+          <w:sz w:val="18"/>
+          <w:szCs w:val="18"/>
+          <w:bdr w:val="none" w:sz="0" w:space="0" w:color="auto" w:frame="1"/>
+        </w:rPr>
+        <w:t xml:space="preserve"> </w:t>
+      </w:r>
+      <w:proofErr w:type="spellStart"/>
+      <w:proofErr w:type="gramStart"/>
+      <w:r>
+        <w:rPr>
+          <w:rStyle w:val="HTML1"/>
+          <w:rFonts w:ascii="Consolas" w:hAnsi="Consolas"/>
+          <w:color w:val="CCCCCC"/>
+          <w:sz w:val="18"/>
+          <w:szCs w:val="18"/>
+          <w:bdr w:val="none" w:sz="0" w:space="0" w:color="auto" w:frame="1"/>
+        </w:rPr>
+        <w:t>recommendedItem</w:t>
+      </w:r>
+      <w:proofErr w:type="spellEnd"/>
+      <w:r>
+        <w:rPr>
+          <w:rStyle w:val="HTML1"/>
+          <w:rFonts w:ascii="Consolas" w:hAnsi="Consolas"/>
+          <w:color w:val="CCCCCC"/>
+          <w:sz w:val="18"/>
+          <w:szCs w:val="18"/>
+          <w:bdr w:val="none" w:sz="0" w:space="0" w:color="auto" w:frame="1"/>
+        </w:rPr>
+        <w:t xml:space="preserve"> </w:t>
+      </w:r>
+      <w:r>
+        <w:rPr>
+          <w:rStyle w:val="token"/>
+          <w:rFonts w:ascii="Consolas" w:hAnsi="Consolas"/>
+          <w:color w:val="CCCCCC"/>
+          <w:sz w:val="18"/>
+          <w:szCs w:val="18"/>
+          <w:bdr w:val="none" w:sz="0" w:space="0" w:color="auto" w:frame="1"/>
+        </w:rPr>
+        <w:t>:</w:t>
+      </w:r>
+      <w:proofErr w:type="gramEnd"/>
+      <w:r>
+        <w:rPr>
+          <w:rStyle w:val="HTML1"/>
+          <w:rFonts w:ascii="Consolas" w:hAnsi="Consolas"/>
+          <w:color w:val="CCCCCC"/>
+          <w:sz w:val="18"/>
+          <w:szCs w:val="18"/>
+          <w:bdr w:val="none" w:sz="0" w:space="0" w:color="auto" w:frame="1"/>
+        </w:rPr>
+        <w:t xml:space="preserve"> </w:t>
+      </w:r>
+      <w:proofErr w:type="spellStart"/>
+      <w:r>
+        <w:rPr>
+          <w:rStyle w:val="HTML1"/>
+          <w:rFonts w:ascii="Consolas" w:hAnsi="Consolas"/>
+          <w:color w:val="CCCCCC"/>
+          <w:sz w:val="18"/>
+          <w:szCs w:val="18"/>
+          <w:bdr w:val="none" w:sz="0" w:space="0" w:color="auto" w:frame="1"/>
+        </w:rPr>
+        <w:t>recommendItems</w:t>
+      </w:r>
+      <w:proofErr w:type="spellEnd"/>
+      <w:r>
+        <w:rPr>
+          <w:rStyle w:val="token"/>
+          <w:rFonts w:ascii="Consolas" w:hAnsi="Consolas"/>
+          <w:color w:val="CCCCCC"/>
+          <w:sz w:val="18"/>
+          <w:szCs w:val="18"/>
+          <w:bdr w:val="none" w:sz="0" w:space="0" w:color="auto" w:frame="1"/>
+        </w:rPr>
+        <w:t>)</w:t>
+      </w:r>
+      <w:r>
+        <w:rPr>
+          <w:rStyle w:val="HTML1"/>
+          <w:rFonts w:ascii="Consolas" w:hAnsi="Consolas"/>
+          <w:color w:val="CCCCCC"/>
+          <w:sz w:val="18"/>
+          <w:szCs w:val="18"/>
+          <w:bdr w:val="none" w:sz="0" w:space="0" w:color="auto" w:frame="1"/>
+        </w:rPr>
+        <w:t xml:space="preserve"> </w:t>
+      </w:r>
+      <w:r>
+        <w:rPr>
+          <w:rStyle w:val="token"/>
+          <w:rFonts w:ascii="Consolas" w:hAnsi="Consolas"/>
+          <w:color w:val="CCCCCC"/>
+          <w:sz w:val="18"/>
+          <w:szCs w:val="18"/>
+          <w:bdr w:val="none" w:sz="0" w:space="0" w:color="auto" w:frame="1"/>
+        </w:rPr>
+        <w:t>{</w:t>
+      </w:r>
+    </w:p>
+    <w:p>
+      <w:pPr>
+        <w:pStyle w:val="HTML"/>
+        <w:shd w:val="clear" w:color="auto" w:fill="2D2D2D"/>
+        <w:spacing w:after="300"/>
+        <w:rPr>
+          <w:rStyle w:val="HTML1"/>
+          <w:rFonts w:ascii="Consolas" w:hAnsi="Consolas"/>
+          <w:color w:val="CCCCCC"/>
+          <w:sz w:val="18"/>
+          <w:szCs w:val="18"/>
+          <w:bdr w:val="none" w:sz="0" w:space="0" w:color="auto" w:frame="1"/>
+        </w:rPr>
+      </w:pPr>
+      <w:r>
+        <w:rPr>
+          <w:rStyle w:val="HTML1"/>
+          <w:rFonts w:ascii="Consolas" w:hAnsi="Consolas"/>
+          <w:color w:val="CCCCCC"/>
+          <w:sz w:val="18"/>
+          <w:szCs w:val="18"/>
+          <w:bdr w:val="none" w:sz="0" w:space="0" w:color="auto" w:frame="1"/>
+        </w:rPr>
+        <w:t xml:space="preserve">            </w:t>
+      </w:r>
+      <w:proofErr w:type="spellStart"/>
+      <w:r>
+        <w:rPr>
+          <w:rStyle w:val="token"/>
+          <w:rFonts w:ascii="Consolas" w:hAnsi="Consolas"/>
+          <w:color w:val="CC99CD"/>
+          <w:sz w:val="18"/>
+          <w:szCs w:val="18"/>
+          <w:bdr w:val="none" w:sz="0" w:space="0" w:color="auto" w:frame="1"/>
+        </w:rPr>
+        <w:t>System</w:t>
+      </w:r>
+      <w:r>
+        <w:rPr>
+          <w:rStyle w:val="token"/>
+          <w:rFonts w:ascii="Consolas" w:hAnsi="Consolas"/>
+          <w:color w:val="CCCCCC"/>
+          <w:sz w:val="18"/>
+          <w:szCs w:val="18"/>
+          <w:bdr w:val="none" w:sz="0" w:space="0" w:color="auto" w:frame="1"/>
+        </w:rPr>
+        <w:t>.</w:t>
+      </w:r>
+      <w:r>
+        <w:rPr>
+          <w:rStyle w:val="HTML1"/>
+          <w:rFonts w:ascii="Consolas" w:hAnsi="Consolas"/>
+          <w:color w:val="CCCCCC"/>
+          <w:sz w:val="18"/>
+          <w:szCs w:val="18"/>
+          <w:bdr w:val="none" w:sz="0" w:space="0" w:color="auto" w:frame="1"/>
+        </w:rPr>
+        <w:t>out</w:t>
+      </w:r>
+      <w:r>
+        <w:rPr>
+          <w:rStyle w:val="token"/>
+          <w:rFonts w:ascii="Consolas" w:hAnsi="Consolas"/>
+          <w:color w:val="CCCCCC"/>
+          <w:sz w:val="18"/>
+          <w:szCs w:val="18"/>
+          <w:bdr w:val="none" w:sz="0" w:space="0" w:color="auto" w:frame="1"/>
+        </w:rPr>
+        <w:t>.</w:t>
+      </w:r>
+      <w:r>
+        <w:rPr>
+          <w:rStyle w:val="token"/>
+          <w:rFonts w:ascii="Consolas" w:hAnsi="Consolas"/>
+          <w:color w:val="F08D49"/>
+          <w:sz w:val="18"/>
+          <w:szCs w:val="18"/>
+          <w:bdr w:val="none" w:sz="0" w:space="0" w:color="auto" w:frame="1"/>
+        </w:rPr>
+        <w:t>println</w:t>
+      </w:r>
+      <w:proofErr w:type="spellEnd"/>
+      <w:r>
+        <w:rPr>
+          <w:rStyle w:val="token"/>
+          <w:rFonts w:ascii="Consolas" w:hAnsi="Consolas"/>
+          <w:color w:val="CCCCCC"/>
+          <w:sz w:val="18"/>
+          <w:szCs w:val="18"/>
+          <w:bdr w:val="none" w:sz="0" w:space="0" w:color="auto" w:frame="1"/>
+        </w:rPr>
+        <w:t>(</w:t>
+      </w:r>
+      <w:proofErr w:type="spellStart"/>
+      <w:r>
+        <w:rPr>
+          <w:rStyle w:val="HTML1"/>
+          <w:rFonts w:ascii="Consolas" w:hAnsi="Consolas"/>
+          <w:color w:val="CCCCCC"/>
+          <w:sz w:val="18"/>
+          <w:szCs w:val="18"/>
+          <w:bdr w:val="none" w:sz="0" w:space="0" w:color="auto" w:frame="1"/>
+        </w:rPr>
+        <w:t>recommendedItem</w:t>
+      </w:r>
+      <w:proofErr w:type="spellEnd"/>
+      <w:r>
+        <w:rPr>
+          <w:rStyle w:val="token"/>
+          <w:rFonts w:ascii="Consolas" w:hAnsi="Consolas"/>
+          <w:color w:val="CCCCCC"/>
+          <w:sz w:val="18"/>
+          <w:szCs w:val="18"/>
+          <w:bdr w:val="none" w:sz="0" w:space="0" w:color="auto" w:frame="1"/>
+        </w:rPr>
+        <w:t>);</w:t>
+      </w:r>
+    </w:p>
+    <w:p>
+      <w:pPr>
+        <w:pStyle w:val="HTML"/>
+        <w:shd w:val="clear" w:color="auto" w:fill="2D2D2D"/>
+        <w:spacing w:after="300"/>
+        <w:rPr>
+          <w:rStyle w:val="HTML1"/>
+          <w:rFonts w:ascii="Consolas" w:hAnsi="Consolas"/>
+          <w:color w:val="CCCCCC"/>
+          <w:sz w:val="18"/>
+          <w:szCs w:val="18"/>
+          <w:bdr w:val="none" w:sz="0" w:space="0" w:color="auto" w:frame="1"/>
+        </w:rPr>
+      </w:pPr>
+      <w:r>
+        <w:rPr>
+          <w:rStyle w:val="HTML1"/>
+          <w:rFonts w:ascii="Consolas" w:hAnsi="Consolas"/>
+          <w:color w:val="CCCCCC"/>
+          <w:sz w:val="18"/>
+          <w:szCs w:val="18"/>
+          <w:bdr w:val="none" w:sz="0" w:space="0" w:color="auto" w:frame="1"/>
+        </w:rPr>
+        <w:t xml:space="preserve">        </w:t>
+      </w:r>
+      <w:r>
+        <w:rPr>
+          <w:rStyle w:val="token"/>
+          <w:rFonts w:ascii="Consolas" w:hAnsi="Consolas"/>
+          <w:color w:val="CCCCCC"/>
+          <w:sz w:val="18"/>
+          <w:szCs w:val="18"/>
+          <w:bdr w:val="none" w:sz="0" w:space="0" w:color="auto" w:frame="1"/>
+        </w:rPr>
         <w:t>}</w:t>
       </w:r>
     </w:p>
     <w:p>
-      <w:r>
-        <w:tab/>
-      </w:r>
-      <w:r>
-        <w:tab/>
-        <w:t>return recommendations;</w:t>
-      </w:r>
-    </w:p>
-    <w:p>
-      <w:r>
-        <w:tab/>
+      <w:pPr>
+        <w:pStyle w:val="HTML"/>
+        <w:shd w:val="clear" w:color="auto" w:fill="2D2D2D"/>
+        <w:spacing w:after="300"/>
+        <w:rPr>
+          <w:rStyle w:val="HTML1"/>
+          <w:rFonts w:ascii="Consolas" w:hAnsi="Consolas"/>
+          <w:color w:val="CCCCCC"/>
+          <w:sz w:val="18"/>
+          <w:szCs w:val="18"/>
+          <w:bdr w:val="none" w:sz="0" w:space="0" w:color="auto" w:frame="1"/>
+        </w:rPr>
+      </w:pPr>
+      <w:r>
+        <w:rPr>
+          <w:rStyle w:val="HTML1"/>
+          <w:rFonts w:ascii="Consolas" w:hAnsi="Consolas"/>
+          <w:color w:val="CCCCCC"/>
+          <w:sz w:val="18"/>
+          <w:szCs w:val="18"/>
+          <w:bdr w:val="none" w:sz="0" w:space="0" w:color="auto" w:frame="1"/>
+        </w:rPr>
+        <w:t xml:space="preserve">    </w:t>
+      </w:r>
+      <w:r>
+        <w:rPr>
+          <w:rStyle w:val="token"/>
+          <w:rFonts w:ascii="Consolas" w:hAnsi="Consolas"/>
+          <w:color w:val="CCCCCC"/>
+          <w:sz w:val="18"/>
+          <w:szCs w:val="18"/>
+          <w:bdr w:val="none" w:sz="0" w:space="0" w:color="auto" w:frame="1"/>
+        </w:rPr>
         <w:t>}</w:t>
       </w:r>
     </w:p>
     <w:p>
       <w:pPr>
+        <w:pStyle w:val="HTML"/>
+        <w:shd w:val="clear" w:color="auto" w:fill="2D2D2D"/>
+        <w:wordWrap w:val="0"/>
+        <w:spacing w:after="300"/>
+        <w:rPr>
+          <w:rFonts w:ascii="Consolas" w:hAnsi="Consolas"/>
+          <w:color w:val="CCCCCC"/>
+          <w:sz w:val="18"/>
+          <w:szCs w:val="18"/>
+        </w:rPr>
+      </w:pPr>
+      <w:r>
+        <w:rPr>
+          <w:rStyle w:val="token"/>
+          <w:rFonts w:ascii="Consolas" w:hAnsi="Consolas"/>
+          <w:color w:val="CCCCCC"/>
+          <w:sz w:val="18"/>
+          <w:szCs w:val="18"/>
+          <w:bdr w:val="none" w:sz="0" w:space="0" w:color="auto" w:frame="1"/>
+        </w:rPr>
+        <w:t>}</w:t>
+      </w:r>
+    </w:p>
+    <w:p>
+      <w:pPr>
         <w:rPr>
           <w:rFonts w:hint="eastAsia"/>
         </w:rPr>
       </w:pPr>
-      <w:bookmarkStart w:id="0" w:name="_GoBack"/>
-      <w:bookmarkEnd w:id="0"/>
     </w:p>
     <w:sectPr>
       <w:pgSz w:w="11906" w:h="16838"/>
@@ -4250,6 +11959,24 @@
       <w:szCs w:val="24"/>
     </w:rPr>
   </w:style>
+  <w:style w:type="character" w:styleId="HTML1">
+    <w:name w:val="HTML Code"/>
+    <w:basedOn w:val="a0"/>
+    <w:uiPriority w:val="99"/>
+    <w:semiHidden/>
+    <w:unhideWhenUsed/>
+    <w:rsid w:val="00FC7C37"/>
+    <w:rPr>
+      <w:rFonts w:ascii="宋体" w:eastAsia="宋体" w:hAnsi="宋体" w:cs="宋体"/>
+      <w:sz w:val="24"/>
+      <w:szCs w:val="24"/>
+    </w:rPr>
+  </w:style>
+  <w:style w:type="character" w:customStyle="1" w:styleId="token">
+    <w:name w:val="token"/>
+    <w:basedOn w:val="a0"/>
+    <w:rsid w:val="00FC7C37"/>
+  </w:style>
 </w:styles>
 </file>
 
